--- a/alueprofiili_isokyro_kunnat_docx.docx
+++ b/alueprofiili_isokyro_kunnat_docx.docx
@@ -39,13 +39,13 @@
         <w:t xml:space="preserve"> </w:t>
       </w:r>
       <w:r>
-        <w:t xml:space="preserve">2022-02-22</w:t>
+        <w:t xml:space="preserve">2023-02-28</w:t>
       </w:r>
       <w:r>
         <w:t xml:space="preserve"> </w:t>
       </w:r>
       <w:r>
-        <w:t xml:space="preserve">20:12:09</w:t>
+        <w:t xml:space="preserve">09:21:21</w:t>
       </w:r>
     </w:p>
     <w:p>
@@ -70,7 +70,7 @@
         <w:t xml:space="preserve"> </w:t>
       </w:r>
       <w:r>
-        <w:t xml:space="preserve">2022-02-22 20:12:09. Asiakirjan tiedot perustuvat THL:n Sotkanet-indikaattoripalvelun tietoihin, joihin on yhdistetty Tilastokeskuksen tilasto- ja paikkatietoaineistoja. Tarkempaa tieto indikaattoreista ja metodologiasta löydät sovelluksen</w:t>
+        <w:t xml:space="preserve">2023-02-28 09:21:21. Asiakirjan tiedot perustuvat THL:n Sotkanet-indikaattoripalvelun tietoihin, joihin on yhdistetty Tilastokeskuksen tilasto- ja paikkatietoaineistoja. Tarkempaa tieto indikaattoreista ja metodologiasta löydät sovelluksen</w:t>
       </w:r>
       <w:r>
         <w:t xml:space="preserve"> </w:t>
@@ -107,50 +107,8 @@
       <w:pPr>
         <w:pStyle w:val="Leipteksti"/>
       </w:pPr>
-      <w:r>
-        <w:drawing>
-          <wp:inline>
-            <wp:extent cx="2762935" cy="5065381"/>
-            <wp:effectExtent b="0" l="0" r="0" t="0"/>
-            <wp:docPr descr="" title="" id="1" name="Picture"/>
-            <a:graphic>
-              <a:graphicData uri="http://schemas.openxmlformats.org/drawingml/2006/picture">
-                <pic:pic>
-                  <pic:nvPicPr>
-                    <pic:cNvPr descr="alueprofiili_isokyro_kunnat_docx_files/figure-docx/kartta-1.png" id="0" name="Picture"/>
-                    <pic:cNvPicPr>
-                      <a:picLocks noChangeArrowheads="1" noChangeAspect="1"/>
-                    </pic:cNvPicPr>
-                  </pic:nvPicPr>
-                  <pic:blipFill>
-                    <a:blip r:embed="rId22"/>
-                    <a:stretch>
-                      <a:fillRect/>
-                    </a:stretch>
-                  </pic:blipFill>
-                  <pic:spPr bwMode="auto">
-                    <a:xfrm>
-                      <a:off x="0" y="0"/>
-                      <a:ext cx="2762935" cy="5065381"/>
-                    </a:xfrm>
-                    <a:prstGeom prst="rect">
-                      <a:avLst/>
-                    </a:prstGeom>
-                    <a:noFill/>
-                    <a:ln w="9525">
-                      <a:noFill/>
-                      <a:headEnd/>
-                      <a:tailEnd/>
-                    </a:ln>
-                  </pic:spPr>
-                </pic:pic>
-              </a:graphicData>
-            </a:graphic>
-          </wp:inline>
-        </w:drawing>
-      </w:r>
     </w:p>
-    <w:bookmarkStart w:id="29" w:name="summamuuttujat"/>
+    <w:bookmarkStart w:id="26" w:name="summamuuttujat"/>
     <w:p>
       <w:pPr>
         <w:pStyle w:val="Otsikko1"/>
@@ -163,50 +121,8 @@
       <w:pPr>
         <w:pStyle w:val="FirstParagraph"/>
       </w:pPr>
-      <w:r>
-        <w:drawing>
-          <wp:inline>
-            <wp:extent cx="6858000" cy="8923662"/>
-            <wp:effectExtent b="0" l="0" r="0" t="0"/>
-            <wp:docPr descr="" title="" id="1" name="Picture"/>
-            <a:graphic>
-              <a:graphicData uri="http://schemas.openxmlformats.org/drawingml/2006/picture">
-                <pic:pic>
-                  <pic:nvPicPr>
-                    <pic:cNvPr descr="alueprofiili_isokyro_kunnat_docx_files/figure-docx/summa_kartta-1.png" id="0" name="Picture"/>
-                    <pic:cNvPicPr>
-                      <a:picLocks noChangeArrowheads="1" noChangeAspect="1"/>
-                    </pic:cNvPicPr>
-                  </pic:nvPicPr>
-                  <pic:blipFill>
-                    <a:blip r:embed="rId23"/>
-                    <a:stretch>
-                      <a:fillRect/>
-                    </a:stretch>
-                  </pic:blipFill>
-                  <pic:spPr bwMode="auto">
-                    <a:xfrm>
-                      <a:off x="0" y="0"/>
-                      <a:ext cx="6858000" cy="8923662"/>
-                    </a:xfrm>
-                    <a:prstGeom prst="rect">
-                      <a:avLst/>
-                    </a:prstGeom>
-                    <a:noFill/>
-                    <a:ln w="9525">
-                      <a:noFill/>
-                      <a:headEnd/>
-                      <a:tailEnd/>
-                    </a:ln>
-                  </pic:spPr>
-                </pic:pic>
-              </a:graphicData>
-            </a:graphic>
-          </wp:inline>
-        </w:drawing>
-      </w:r>
     </w:p>
-    <w:bookmarkStart w:id="24" w:name="huono-osaisuus-yhteensä"/>
+    <w:bookmarkStart w:id="22" w:name="huono-osaisuus-yhteensä"/>
     <w:p>
       <w:pPr>
         <w:pStyle w:val="Otsikko2"/>
@@ -288,7 +204,7 @@
               <w:jc w:val="right"/>
             </w:pPr>
             <w:r>
-              <w:t xml:space="preserve">183.4</w:t>
+              <w:t xml:space="preserve">187.5</w:t>
             </w:r>
           </w:p>
         </w:tc>
@@ -326,19 +242,19 @@
               <w:jc w:val="right"/>
             </w:pPr>
             <w:r>
-              <w:t xml:space="preserve">122.6</w:t>
-            </w:r>
-          </w:p>
-        </w:tc>
-        <w:tc>
-          <w:tcPr/>
-          <w:p>
-            <w:pPr>
-              <w:pStyle w:val="Compact"/>
-              <w:jc w:val="right"/>
-            </w:pPr>
-            <w:r>
-              <w:t xml:space="preserve">78</w:t>
+              <w:t xml:space="preserve">122.9</w:t>
+            </w:r>
+          </w:p>
+        </w:tc>
+        <w:tc>
+          <w:tcPr/>
+          <w:p>
+            <w:pPr>
+              <w:pStyle w:val="Compact"/>
+              <w:jc w:val="right"/>
+            </w:pPr>
+            <w:r>
+              <w:t xml:space="preserve">77</w:t>
             </w:r>
           </w:p>
         </w:tc>
@@ -364,19 +280,19 @@
               <w:jc w:val="right"/>
             </w:pPr>
             <w:r>
-              <w:t xml:space="preserve">110.1</w:t>
-            </w:r>
-          </w:p>
-        </w:tc>
-        <w:tc>
-          <w:tcPr/>
-          <w:p>
-            <w:pPr>
-              <w:pStyle w:val="Compact"/>
-              <w:jc w:val="right"/>
-            </w:pPr>
-            <w:r>
-              <w:t xml:space="preserve">119</w:t>
+              <w:t xml:space="preserve">108.6</w:t>
+            </w:r>
+          </w:p>
+        </w:tc>
+        <w:tc>
+          <w:tcPr/>
+          <w:p>
+            <w:pPr>
+              <w:pStyle w:val="Compact"/>
+              <w:jc w:val="right"/>
+            </w:pPr>
+            <w:r>
+              <w:t xml:space="preserve">113</w:t>
             </w:r>
           </w:p>
         </w:tc>
@@ -402,19 +318,19 @@
               <w:jc w:val="right"/>
             </w:pPr>
             <w:r>
-              <w:t xml:space="preserve">89.8</w:t>
-            </w:r>
-          </w:p>
-        </w:tc>
-        <w:tc>
-          <w:tcPr/>
-          <w:p>
-            <w:pPr>
-              <w:pStyle w:val="Compact"/>
-              <w:jc w:val="right"/>
-            </w:pPr>
-            <w:r>
-              <w:t xml:space="preserve">205</w:t>
+              <w:t xml:space="preserve">87.4</w:t>
+            </w:r>
+          </w:p>
+        </w:tc>
+        <w:tc>
+          <w:tcPr/>
+          <w:p>
+            <w:pPr>
+              <w:pStyle w:val="Compact"/>
+              <w:jc w:val="right"/>
+            </w:pPr>
+            <w:r>
+              <w:t xml:space="preserve">197</w:t>
             </w:r>
           </w:p>
         </w:tc>
@@ -440,19 +356,19 @@
               <w:jc w:val="right"/>
             </w:pPr>
             <w:r>
-              <w:t xml:space="preserve">78.9</w:t>
-            </w:r>
-          </w:p>
-        </w:tc>
-        <w:tc>
-          <w:tcPr/>
-          <w:p>
-            <w:pPr>
-              <w:pStyle w:val="Compact"/>
-              <w:jc w:val="right"/>
-            </w:pPr>
-            <w:r>
-              <w:t xml:space="preserve">252</w:t>
+              <w:t xml:space="preserve">83.5</w:t>
+            </w:r>
+          </w:p>
+        </w:tc>
+        <w:tc>
+          <w:tcPr/>
+          <w:p>
+            <w:pPr>
+              <w:pStyle w:val="Compact"/>
+              <w:jc w:val="right"/>
+            </w:pPr>
+            <w:r>
+              <w:t xml:space="preserve">218</w:t>
             </w:r>
           </w:p>
         </w:tc>
@@ -478,19 +394,19 @@
               <w:jc w:val="right"/>
             </w:pPr>
             <w:r>
-              <w:t xml:space="preserve">74.9</w:t>
-            </w:r>
-          </w:p>
-        </w:tc>
-        <w:tc>
-          <w:tcPr/>
-          <w:p>
-            <w:pPr>
-              <w:pStyle w:val="Compact"/>
-              <w:jc w:val="right"/>
-            </w:pPr>
-            <w:r>
-              <w:t xml:space="preserve">262</w:t>
+              <w:t xml:space="preserve">74.0</w:t>
+            </w:r>
+          </w:p>
+        </w:tc>
+        <w:tc>
+          <w:tcPr/>
+          <w:p>
+            <w:pPr>
+              <w:pStyle w:val="Compact"/>
+              <w:jc w:val="right"/>
+            </w:pPr>
+            <w:r>
+              <w:t xml:space="preserve">255</w:t>
             </w:r>
           </w:p>
         </w:tc>
@@ -516,19 +432,19 @@
               <w:jc w:val="right"/>
             </w:pPr>
             <w:r>
-              <w:t xml:space="preserve">66.1</w:t>
-            </w:r>
-          </w:p>
-        </w:tc>
-        <w:tc>
-          <w:tcPr/>
-          <w:p>
-            <w:pPr>
-              <w:pStyle w:val="Compact"/>
-              <w:jc w:val="right"/>
-            </w:pPr>
-            <w:r>
-              <w:t xml:space="preserve">277</w:t>
+              <w:t xml:space="preserve">70.1</w:t>
+            </w:r>
+          </w:p>
+        </w:tc>
+        <w:tc>
+          <w:tcPr/>
+          <w:p>
+            <w:pPr>
+              <w:pStyle w:val="Compact"/>
+              <w:jc w:val="right"/>
+            </w:pPr>
+            <w:r>
+              <w:t xml:space="preserve">267</w:t>
             </w:r>
           </w:p>
         </w:tc>
@@ -554,19 +470,19 @@
               <w:jc w:val="right"/>
             </w:pPr>
             <w:r>
-              <w:t xml:space="preserve">64.7</w:t>
-            </w:r>
-          </w:p>
-        </w:tc>
-        <w:tc>
-          <w:tcPr/>
-          <w:p>
-            <w:pPr>
-              <w:pStyle w:val="Compact"/>
-              <w:jc w:val="right"/>
-            </w:pPr>
-            <w:r>
-              <w:t xml:space="preserve">278</w:t>
+              <w:t xml:space="preserve">67.1</w:t>
+            </w:r>
+          </w:p>
+        </w:tc>
+        <w:tc>
+          <w:tcPr/>
+          <w:p>
+            <w:pPr>
+              <w:pStyle w:val="Compact"/>
+              <w:jc w:val="right"/>
+            </w:pPr>
+            <w:r>
+              <w:t xml:space="preserve">272</w:t>
             </w:r>
           </w:p>
         </w:tc>
@@ -592,7 +508,7 @@
               <w:jc w:val="right"/>
             </w:pPr>
             <w:r>
-              <w:t xml:space="preserve">34.3</w:t>
+              <w:t xml:space="preserve">31.7</w:t>
             </w:r>
           </w:p>
         </w:tc>
@@ -610,8 +526,8 @@
         </w:tc>
       </w:tr>
     </w:tbl>
-    <w:bookmarkEnd w:id="24"/>
-    <w:bookmarkStart w:id="25" w:name="inhimillinen-huono-osaisuus"/>
+    <w:bookmarkEnd w:id="22"/>
+    <w:bookmarkStart w:id="23" w:name="inhimillinen-huono-osaisuus"/>
     <w:p>
       <w:pPr>
         <w:pStyle w:val="Otsikko2"/>
@@ -681,19 +597,19 @@
               <w:jc w:val="left"/>
             </w:pPr>
             <w:r>
-              <w:t xml:space="preserve">Outokumpu (korkein arvo)</w:t>
-            </w:r>
-          </w:p>
-        </w:tc>
-        <w:tc>
-          <w:tcPr/>
-          <w:p>
-            <w:pPr>
-              <w:pStyle w:val="Compact"/>
-              <w:jc w:val="right"/>
-            </w:pPr>
-            <w:r>
-              <w:t xml:space="preserve">180.9</w:t>
+              <w:t xml:space="preserve">Lahti (korkein arvo)</w:t>
+            </w:r>
+          </w:p>
+        </w:tc>
+        <w:tc>
+          <w:tcPr/>
+          <w:p>
+            <w:pPr>
+              <w:pStyle w:val="Compact"/>
+              <w:jc w:val="right"/>
+            </w:pPr>
+            <w:r>
+              <w:t xml:space="preserve">189.7</w:t>
             </w:r>
           </w:p>
         </w:tc>
@@ -731,19 +647,19 @@
               <w:jc w:val="right"/>
             </w:pPr>
             <w:r>
-              <w:t xml:space="preserve">104.3</w:t>
-            </w:r>
-          </w:p>
-        </w:tc>
-        <w:tc>
-          <w:tcPr/>
-          <w:p>
-            <w:pPr>
-              <w:pStyle w:val="Compact"/>
-              <w:jc w:val="right"/>
-            </w:pPr>
-            <w:r>
-              <w:t xml:space="preserve">139</w:t>
+              <w:t xml:space="preserve">102.5</w:t>
+            </w:r>
+          </w:p>
+        </w:tc>
+        <w:tc>
+          <w:tcPr/>
+          <w:p>
+            <w:pPr>
+              <w:pStyle w:val="Compact"/>
+              <w:jc w:val="right"/>
+            </w:pPr>
+            <w:r>
+              <w:t xml:space="preserve">133</w:t>
             </w:r>
           </w:p>
         </w:tc>
@@ -769,19 +685,19 @@
               <w:jc w:val="right"/>
             </w:pPr>
             <w:r>
-              <w:t xml:space="preserve">94.7</w:t>
-            </w:r>
-          </w:p>
-        </w:tc>
-        <w:tc>
-          <w:tcPr/>
-          <w:p>
-            <w:pPr>
-              <w:pStyle w:val="Compact"/>
-              <w:jc w:val="right"/>
-            </w:pPr>
-            <w:r>
-              <w:t xml:space="preserve">175</w:t>
+              <w:t xml:space="preserve">94.3</w:t>
+            </w:r>
+          </w:p>
+        </w:tc>
+        <w:tc>
+          <w:tcPr/>
+          <w:p>
+            <w:pPr>
+              <w:pStyle w:val="Compact"/>
+              <w:jc w:val="right"/>
+            </w:pPr>
+            <w:r>
+              <w:t xml:space="preserve">167</w:t>
             </w:r>
           </w:p>
         </w:tc>
@@ -807,19 +723,19 @@
               <w:jc w:val="right"/>
             </w:pPr>
             <w:r>
-              <w:t xml:space="preserve">82.3</w:t>
-            </w:r>
-          </w:p>
-        </w:tc>
-        <w:tc>
-          <w:tcPr/>
-          <w:p>
-            <w:pPr>
-              <w:pStyle w:val="Compact"/>
-              <w:jc w:val="right"/>
-            </w:pPr>
-            <w:r>
-              <w:t xml:space="preserve">227</w:t>
+              <w:t xml:space="preserve">83.6</w:t>
+            </w:r>
+          </w:p>
+        </w:tc>
+        <w:tc>
+          <w:tcPr/>
+          <w:p>
+            <w:pPr>
+              <w:pStyle w:val="Compact"/>
+              <w:jc w:val="right"/>
+            </w:pPr>
+            <w:r>
+              <w:t xml:space="preserve">208</w:t>
             </w:r>
           </w:p>
         </w:tc>
@@ -845,19 +761,57 @@
               <w:jc w:val="right"/>
             </w:pPr>
             <w:r>
-              <w:t xml:space="preserve">81.4</w:t>
-            </w:r>
-          </w:p>
-        </w:tc>
-        <w:tc>
-          <w:tcPr/>
-          <w:p>
-            <w:pPr>
-              <w:pStyle w:val="Compact"/>
-              <w:jc w:val="right"/>
-            </w:pPr>
-            <w:r>
-              <w:t xml:space="preserve">231</w:t>
+              <w:t xml:space="preserve">79.2</w:t>
+            </w:r>
+          </w:p>
+        </w:tc>
+        <w:tc>
+          <w:tcPr/>
+          <w:p>
+            <w:pPr>
+              <w:pStyle w:val="Compact"/>
+              <w:jc w:val="right"/>
+            </w:pPr>
+            <w:r>
+              <w:t xml:space="preserve">228</w:t>
+            </w:r>
+          </w:p>
+        </w:tc>
+      </w:tr>
+      <w:tr>
+        <w:tc>
+          <w:tcPr/>
+          <w:p>
+            <w:pPr>
+              <w:pStyle w:val="Compact"/>
+              <w:jc w:val="left"/>
+            </w:pPr>
+            <w:r>
+              <w:t xml:space="preserve">Laihia (naapuri)</w:t>
+            </w:r>
+          </w:p>
+        </w:tc>
+        <w:tc>
+          <w:tcPr/>
+          <w:p>
+            <w:pPr>
+              <w:pStyle w:val="Compact"/>
+              <w:jc w:val="right"/>
+            </w:pPr>
+            <w:r>
+              <w:t xml:space="preserve">74.5</w:t>
+            </w:r>
+          </w:p>
+        </w:tc>
+        <w:tc>
+          <w:tcPr/>
+          <w:p>
+            <w:pPr>
+              <w:pStyle w:val="Compact"/>
+              <w:jc w:val="right"/>
+            </w:pPr>
+            <w:r>
+              <w:t xml:space="preserve">243</w:t>
             </w:r>
           </w:p>
         </w:tc>
@@ -883,57 +837,19 @@
               <w:jc w:val="right"/>
             </w:pPr>
             <w:r>
-              <w:t xml:space="preserve">68.5</w:t>
-            </w:r>
-          </w:p>
-        </w:tc>
-        <w:tc>
-          <w:tcPr/>
-          <w:p>
-            <w:pPr>
-              <w:pStyle w:val="Compact"/>
-              <w:jc w:val="right"/>
-            </w:pPr>
-            <w:r>
-              <w:t xml:space="preserve">270</w:t>
-            </w:r>
-          </w:p>
-        </w:tc>
-      </w:tr>
-      <w:tr>
-        <w:tc>
-          <w:tcPr/>
-          <w:p>
-            <w:pPr>
-              <w:pStyle w:val="Compact"/>
-              <w:jc w:val="left"/>
-            </w:pPr>
-            <w:r>
-              <w:t xml:space="preserve">Laihia (naapuri)</w:t>
-            </w:r>
-          </w:p>
-        </w:tc>
-        <w:tc>
-          <w:tcPr/>
-          <w:p>
-            <w:pPr>
-              <w:pStyle w:val="Compact"/>
-              <w:jc w:val="right"/>
-            </w:pPr>
-            <w:r>
-              <w:t xml:space="preserve">68.4</w:t>
-            </w:r>
-          </w:p>
-        </w:tc>
-        <w:tc>
-          <w:tcPr/>
-          <w:p>
-            <w:pPr>
-              <w:pStyle w:val="Compact"/>
-              <w:jc w:val="right"/>
-            </w:pPr>
-            <w:r>
-              <w:t xml:space="preserve">271</w:t>
+              <w:t xml:space="preserve">65.1</w:t>
+            </w:r>
+          </w:p>
+        </w:tc>
+        <w:tc>
+          <w:tcPr/>
+          <w:p>
+            <w:pPr>
+              <w:pStyle w:val="Compact"/>
+              <w:jc w:val="right"/>
+            </w:pPr>
+            <w:r>
+              <w:t xml:space="preserve">268</w:t>
             </w:r>
           </w:p>
         </w:tc>
@@ -959,45 +875,45 @@
               <w:jc w:val="right"/>
             </w:pPr>
             <w:r>
-              <w:t xml:space="preserve">64.2</w:t>
-            </w:r>
-          </w:p>
-        </w:tc>
-        <w:tc>
-          <w:tcPr/>
-          <w:p>
-            <w:pPr>
-              <w:pStyle w:val="Compact"/>
-              <w:jc w:val="right"/>
-            </w:pPr>
-            <w:r>
-              <w:t xml:space="preserve">274</w:t>
-            </w:r>
-          </w:p>
-        </w:tc>
-      </w:tr>
-      <w:tr>
-        <w:tc>
-          <w:tcPr/>
-          <w:p>
-            <w:pPr>
-              <w:pStyle w:val="Compact"/>
-              <w:jc w:val="left"/>
-            </w:pPr>
-            <w:r>
-              <w:t xml:space="preserve">Pedersören kunta (matalin arvo)</w:t>
-            </w:r>
-          </w:p>
-        </w:tc>
-        <w:tc>
-          <w:tcPr/>
-          <w:p>
-            <w:pPr>
-              <w:pStyle w:val="Compact"/>
-              <w:jc w:val="right"/>
-            </w:pPr>
-            <w:r>
-              <w:t xml:space="preserve">41.0</w:t>
+              <w:t xml:space="preserve">64.0</w:t>
+            </w:r>
+          </w:p>
+        </w:tc>
+        <w:tc>
+          <w:tcPr/>
+          <w:p>
+            <w:pPr>
+              <w:pStyle w:val="Compact"/>
+              <w:jc w:val="right"/>
+            </w:pPr>
+            <w:r>
+              <w:t xml:space="preserve">272</w:t>
+            </w:r>
+          </w:p>
+        </w:tc>
+      </w:tr>
+      <w:tr>
+        <w:tc>
+          <w:tcPr/>
+          <w:p>
+            <w:pPr>
+              <w:pStyle w:val="Compact"/>
+              <w:jc w:val="left"/>
+            </w:pPr>
+            <w:r>
+              <w:t xml:space="preserve">Luoto (matalin arvo)</w:t>
+            </w:r>
+          </w:p>
+        </w:tc>
+        <w:tc>
+          <w:tcPr/>
+          <w:p>
+            <w:pPr>
+              <w:pStyle w:val="Compact"/>
+              <w:jc w:val="right"/>
+            </w:pPr>
+            <w:r>
+              <w:t xml:space="preserve">37.9</w:t>
             </w:r>
           </w:p>
         </w:tc>
@@ -1015,8 +931,8 @@
         </w:tc>
       </w:tr>
     </w:tbl>
-    <w:bookmarkEnd w:id="25"/>
-    <w:bookmarkStart w:id="26" w:name="huono-osaisuuden-sosiaaliset-seuraukset"/>
+    <w:bookmarkEnd w:id="23"/>
+    <w:bookmarkStart w:id="24" w:name="huono-osaisuuden-sosiaaliset-seuraukset"/>
     <w:p>
       <w:pPr>
         <w:pStyle w:val="Otsikko2"/>
@@ -1098,7 +1014,7 @@
               <w:jc w:val="right"/>
             </w:pPr>
             <w:r>
-              <w:t xml:space="preserve">214.7</w:t>
+              <w:t xml:space="preserve">217.9</w:t>
             </w:r>
           </w:p>
         </w:tc>
@@ -1136,19 +1052,19 @@
               <w:jc w:val="right"/>
             </w:pPr>
             <w:r>
-              <w:t xml:space="preserve">132.4</w:t>
-            </w:r>
-          </w:p>
-        </w:tc>
-        <w:tc>
-          <w:tcPr/>
-          <w:p>
-            <w:pPr>
-              <w:pStyle w:val="Compact"/>
-              <w:jc w:val="right"/>
-            </w:pPr>
-            <w:r>
-              <w:t xml:space="preserve">41</w:t>
+              <w:t xml:space="preserve">128.8</w:t>
+            </w:r>
+          </w:p>
+        </w:tc>
+        <w:tc>
+          <w:tcPr/>
+          <w:p>
+            <w:pPr>
+              <w:pStyle w:val="Compact"/>
+              <w:jc w:val="right"/>
+            </w:pPr>
+            <w:r>
+              <w:t xml:space="preserve">57</w:t>
             </w:r>
           </w:p>
         </w:tc>
@@ -1174,7 +1090,7 @@
               <w:jc w:val="right"/>
             </w:pPr>
             <w:r>
-              <w:t xml:space="preserve">120.1</w:t>
+              <w:t xml:space="preserve">120.6</w:t>
             </w:r>
           </w:p>
         </w:tc>
@@ -1212,19 +1128,19 @@
               <w:jc w:val="right"/>
             </w:pPr>
             <w:r>
-              <w:t xml:space="preserve">96.7</w:t>
-            </w:r>
-          </w:p>
-        </w:tc>
-        <w:tc>
-          <w:tcPr/>
-          <w:p>
-            <w:pPr>
-              <w:pStyle w:val="Compact"/>
-              <w:jc w:val="right"/>
-            </w:pPr>
-            <w:r>
-              <w:t xml:space="preserve">163</w:t>
+              <w:t xml:space="preserve">104.3</w:t>
+            </w:r>
+          </w:p>
+        </w:tc>
+        <w:tc>
+          <w:tcPr/>
+          <w:p>
+            <w:pPr>
+              <w:pStyle w:val="Compact"/>
+              <w:jc w:val="right"/>
+            </w:pPr>
+            <w:r>
+              <w:t xml:space="preserve">136</w:t>
             </w:r>
           </w:p>
         </w:tc>
@@ -1250,19 +1166,19 @@
               <w:jc w:val="right"/>
             </w:pPr>
             <w:r>
-              <w:t xml:space="preserve">89.7</w:t>
-            </w:r>
-          </w:p>
-        </w:tc>
-        <w:tc>
-          <w:tcPr/>
-          <w:p>
-            <w:pPr>
-              <w:pStyle w:val="Compact"/>
-              <w:jc w:val="right"/>
-            </w:pPr>
-            <w:r>
-              <w:t xml:space="preserve">186</w:t>
+              <w:t xml:space="preserve">86.9</w:t>
+            </w:r>
+          </w:p>
+        </w:tc>
+        <w:tc>
+          <w:tcPr/>
+          <w:p>
+            <w:pPr>
+              <w:pStyle w:val="Compact"/>
+              <w:jc w:val="right"/>
+            </w:pPr>
+            <w:r>
+              <w:t xml:space="preserve">195</w:t>
             </w:r>
           </w:p>
         </w:tc>
@@ -1288,19 +1204,19 @@
               <w:jc w:val="right"/>
             </w:pPr>
             <w:r>
-              <w:t xml:space="preserve">80.2</w:t>
-            </w:r>
-          </w:p>
-        </w:tc>
-        <w:tc>
-          <w:tcPr/>
-          <w:p>
-            <w:pPr>
-              <w:pStyle w:val="Compact"/>
-              <w:jc w:val="right"/>
-            </w:pPr>
-            <w:r>
-              <w:t xml:space="preserve">228</w:t>
+              <w:t xml:space="preserve">76.7</w:t>
+            </w:r>
+          </w:p>
+        </w:tc>
+        <w:tc>
+          <w:tcPr/>
+          <w:p>
+            <w:pPr>
+              <w:pStyle w:val="Compact"/>
+              <w:jc w:val="right"/>
+            </w:pPr>
+            <w:r>
+              <w:t xml:space="preserve">230</w:t>
             </w:r>
           </w:p>
         </w:tc>
@@ -1326,7 +1242,45 @@
               <w:jc w:val="right"/>
             </w:pPr>
             <w:r>
-              <w:t xml:space="preserve">66.2</w:t>
+              <w:t xml:space="preserve">68.8</w:t>
+            </w:r>
+          </w:p>
+        </w:tc>
+        <w:tc>
+          <w:tcPr/>
+          <w:p>
+            <w:pPr>
+              <w:pStyle w:val="Compact"/>
+              <w:jc w:val="right"/>
+            </w:pPr>
+            <w:r>
+              <w:t xml:space="preserve">247</w:t>
+            </w:r>
+          </w:p>
+        </w:tc>
+      </w:tr>
+      <w:tr>
+        <w:tc>
+          <w:tcPr/>
+          <w:p>
+            <w:pPr>
+              <w:pStyle w:val="Compact"/>
+              <w:jc w:val="left"/>
+            </w:pPr>
+            <w:r>
+              <w:t xml:space="preserve">Vöyri (naapuri)</w:t>
+            </w:r>
+          </w:p>
+        </w:tc>
+        <w:tc>
+          <w:tcPr/>
+          <w:p>
+            <w:pPr>
+              <w:pStyle w:val="Compact"/>
+              <w:jc w:val="right"/>
+            </w:pPr>
+            <w:r>
+              <w:t xml:space="preserve">61.0</w:t>
             </w:r>
           </w:p>
         </w:tc>
@@ -1352,44 +1306,6 @@
               <w:jc w:val="left"/>
             </w:pPr>
             <w:r>
-              <w:t xml:space="preserve">Vöyri (naapuri)</w:t>
-            </w:r>
-          </w:p>
-        </w:tc>
-        <w:tc>
-          <w:tcPr/>
-          <w:p>
-            <w:pPr>
-              <w:pStyle w:val="Compact"/>
-              <w:jc w:val="right"/>
-            </w:pPr>
-            <w:r>
-              <w:t xml:space="preserve">55.1</w:t>
-            </w:r>
-          </w:p>
-        </w:tc>
-        <w:tc>
-          <w:tcPr/>
-          <w:p>
-            <w:pPr>
-              <w:pStyle w:val="Compact"/>
-              <w:jc w:val="right"/>
-            </w:pPr>
-            <w:r>
-              <w:t xml:space="preserve">281</w:t>
-            </w:r>
-          </w:p>
-        </w:tc>
-      </w:tr>
-      <w:tr>
-        <w:tc>
-          <w:tcPr/>
-          <w:p>
-            <w:pPr>
-              <w:pStyle w:val="Compact"/>
-              <w:jc w:val="left"/>
-            </w:pPr>
-            <w:r>
               <w:t xml:space="preserve">Luoto (matalin arvo)</w:t>
             </w:r>
           </w:p>
@@ -1402,7 +1318,7 @@
               <w:jc w:val="right"/>
             </w:pPr>
             <w:r>
-              <w:t xml:space="preserve">29.0</w:t>
+              <w:t xml:space="preserve">28.1</w:t>
             </w:r>
           </w:p>
         </w:tc>
@@ -1420,8 +1336,8 @@
         </w:tc>
       </w:tr>
     </w:tbl>
-    <w:bookmarkEnd w:id="26"/>
-    <w:bookmarkStart w:id="28" w:name="huono-osaisuuden-taloudelliset-yhteydet"/>
+    <w:bookmarkEnd w:id="24"/>
+    <w:bookmarkStart w:id="25" w:name="huono-osaisuuden-taloudelliset-yhteydet"/>
     <w:p>
       <w:pPr>
         <w:pStyle w:val="Otsikko2"/>
@@ -1503,7 +1419,7 @@
               <w:jc w:val="right"/>
             </w:pPr>
             <w:r>
-              <w:t xml:space="preserve">272.3</w:t>
+              <w:t xml:space="preserve">272.5</w:t>
             </w:r>
           </w:p>
         </w:tc>
@@ -1541,19 +1457,19 @@
               <w:jc w:val="right"/>
             </w:pPr>
             <w:r>
-              <w:t xml:space="preserve">140.8</w:t>
-            </w:r>
-          </w:p>
-        </w:tc>
-        <w:tc>
-          <w:tcPr/>
-          <w:p>
-            <w:pPr>
-              <w:pStyle w:val="Compact"/>
-              <w:jc w:val="right"/>
-            </w:pPr>
-            <w:r>
-              <w:t xml:space="preserve">50</w:t>
+              <w:t xml:space="preserve">145.7</w:t>
+            </w:r>
+          </w:p>
+        </w:tc>
+        <w:tc>
+          <w:tcPr/>
+          <w:p>
+            <w:pPr>
+              <w:pStyle w:val="Compact"/>
+              <w:jc w:val="right"/>
+            </w:pPr>
+            <w:r>
+              <w:t xml:space="preserve">39</w:t>
             </w:r>
           </w:p>
         </w:tc>
@@ -1579,19 +1495,19 @@
               <w:jc w:val="right"/>
             </w:pPr>
             <w:r>
-              <w:t xml:space="preserve">105.9</w:t>
-            </w:r>
-          </w:p>
-        </w:tc>
-        <w:tc>
-          <w:tcPr/>
-          <w:p>
-            <w:pPr>
-              <w:pStyle w:val="Compact"/>
-              <w:jc w:val="right"/>
-            </w:pPr>
-            <w:r>
-              <w:t xml:space="preserve">150</w:t>
+              <w:t xml:space="preserve">102.7</w:t>
+            </w:r>
+          </w:p>
+        </w:tc>
+        <w:tc>
+          <w:tcPr/>
+          <w:p>
+            <w:pPr>
+              <w:pStyle w:val="Compact"/>
+              <w:jc w:val="right"/>
+            </w:pPr>
+            <w:r>
+              <w:t xml:space="preserve">151</w:t>
             </w:r>
           </w:p>
         </w:tc>
@@ -1617,19 +1533,19 @@
               <w:jc w:val="right"/>
             </w:pPr>
             <w:r>
-              <w:t xml:space="preserve">98.4</w:t>
-            </w:r>
-          </w:p>
-        </w:tc>
-        <w:tc>
-          <w:tcPr/>
-          <w:p>
-            <w:pPr>
-              <w:pStyle w:val="Compact"/>
-              <w:jc w:val="right"/>
-            </w:pPr>
-            <w:r>
-              <w:t xml:space="preserve">181</w:t>
+              <w:t xml:space="preserve">96.2</w:t>
+            </w:r>
+          </w:p>
+        </w:tc>
+        <w:tc>
+          <w:tcPr/>
+          <w:p>
+            <w:pPr>
+              <w:pStyle w:val="Compact"/>
+              <w:jc w:val="right"/>
+            </w:pPr>
+            <w:r>
+              <w:t xml:space="preserve">175</w:t>
             </w:r>
           </w:p>
         </w:tc>
@@ -1655,19 +1571,19 @@
               <w:jc w:val="right"/>
             </w:pPr>
             <w:r>
-              <w:t xml:space="preserve">80.2</w:t>
-            </w:r>
-          </w:p>
-        </w:tc>
-        <w:tc>
-          <w:tcPr/>
-          <w:p>
-            <w:pPr>
-              <w:pStyle w:val="Compact"/>
-              <w:jc w:val="right"/>
-            </w:pPr>
-            <w:r>
-              <w:t xml:space="preserve">229</w:t>
+              <w:t xml:space="preserve">81.3</w:t>
+            </w:r>
+          </w:p>
+        </w:tc>
+        <w:tc>
+          <w:tcPr/>
+          <w:p>
+            <w:pPr>
+              <w:pStyle w:val="Compact"/>
+              <w:jc w:val="right"/>
+            </w:pPr>
+            <w:r>
+              <w:t xml:space="preserve">217</w:t>
             </w:r>
           </w:p>
         </w:tc>
@@ -1693,19 +1609,19 @@
               <w:jc w:val="right"/>
             </w:pPr>
             <w:r>
-              <w:t xml:space="preserve">70.6</w:t>
-            </w:r>
-          </w:p>
-        </w:tc>
-        <w:tc>
-          <w:tcPr/>
-          <w:p>
-            <w:pPr>
-              <w:pStyle w:val="Compact"/>
-              <w:jc w:val="right"/>
-            </w:pPr>
-            <w:r>
-              <w:t xml:space="preserve">262</w:t>
+              <w:t xml:space="preserve">75.1</w:t>
+            </w:r>
+          </w:p>
+        </w:tc>
+        <w:tc>
+          <w:tcPr/>
+          <w:p>
+            <w:pPr>
+              <w:pStyle w:val="Compact"/>
+              <w:jc w:val="right"/>
+            </w:pPr>
+            <w:r>
+              <w:t xml:space="preserve">239</w:t>
             </w:r>
           </w:p>
         </w:tc>
@@ -1731,19 +1647,19 @@
               <w:jc w:val="right"/>
             </w:pPr>
             <w:r>
-              <w:t xml:space="preserve">63.7</w:t>
-            </w:r>
-          </w:p>
-        </w:tc>
-        <w:tc>
-          <w:tcPr/>
-          <w:p>
-            <w:pPr>
-              <w:pStyle w:val="Compact"/>
-              <w:jc w:val="right"/>
-            </w:pPr>
-            <w:r>
-              <w:t xml:space="preserve">274</w:t>
+              <w:t xml:space="preserve">66.9</w:t>
+            </w:r>
+          </w:p>
+        </w:tc>
+        <w:tc>
+          <w:tcPr/>
+          <w:p>
+            <w:pPr>
+              <w:pStyle w:val="Compact"/>
+              <w:jc w:val="right"/>
+            </w:pPr>
+            <w:r>
+              <w:t xml:space="preserve">260</w:t>
             </w:r>
           </w:p>
         </w:tc>
@@ -1769,45 +1685,45 @@
               <w:jc w:val="right"/>
             </w:pPr>
             <w:r>
-              <w:t xml:space="preserve">57.8</w:t>
-            </w:r>
-          </w:p>
-        </w:tc>
-        <w:tc>
-          <w:tcPr/>
-          <w:p>
-            <w:pPr>
-              <w:pStyle w:val="Compact"/>
-              <w:jc w:val="right"/>
-            </w:pPr>
-            <w:r>
-              <w:t xml:space="preserve">279</w:t>
-            </w:r>
-          </w:p>
-        </w:tc>
-      </w:tr>
-      <w:tr>
-        <w:tc>
-          <w:tcPr/>
-          <w:p>
-            <w:pPr>
-              <w:pStyle w:val="Compact"/>
-              <w:jc w:val="left"/>
-            </w:pPr>
-            <w:r>
-              <w:t xml:space="preserve">Pedersören kunta (matalin arvo)</w:t>
-            </w:r>
-          </w:p>
-        </w:tc>
-        <w:tc>
-          <w:tcPr/>
-          <w:p>
-            <w:pPr>
-              <w:pStyle w:val="Compact"/>
-              <w:jc w:val="right"/>
-            </w:pPr>
-            <w:r>
-              <w:t xml:space="preserve">31.0</w:t>
+              <w:t xml:space="preserve">62.7</w:t>
+            </w:r>
+          </w:p>
+        </w:tc>
+        <w:tc>
+          <w:tcPr/>
+          <w:p>
+            <w:pPr>
+              <w:pStyle w:val="Compact"/>
+              <w:jc w:val="right"/>
+            </w:pPr>
+            <w:r>
+              <w:t xml:space="preserve">269</w:t>
+            </w:r>
+          </w:p>
+        </w:tc>
+      </w:tr>
+      <w:tr>
+        <w:tc>
+          <w:tcPr/>
+          <w:p>
+            <w:pPr>
+              <w:pStyle w:val="Compact"/>
+              <w:jc w:val="left"/>
+            </w:pPr>
+            <w:r>
+              <w:t xml:space="preserve">Luoto (matalin arvo)</w:t>
+            </w:r>
+          </w:p>
+        </w:tc>
+        <w:tc>
+          <w:tcPr/>
+          <w:p>
+            <w:pPr>
+              <w:pStyle w:val="Compact"/>
+              <w:jc w:val="right"/>
+            </w:pPr>
+            <w:r>
+              <w:t xml:space="preserve">29.0</w:t>
             </w:r>
           </w:p>
         </w:tc>
@@ -1829,52 +1745,10 @@
       <w:pPr>
         <w:pStyle w:val="Leipteksti"/>
       </w:pPr>
-      <w:r>
-        <w:drawing>
-          <wp:inline>
-            <wp:extent cx="6858000" cy="8923662"/>
-            <wp:effectExtent b="0" l="0" r="0" t="0"/>
-            <wp:docPr descr="" title="" id="1" name="Picture"/>
-            <a:graphic>
-              <a:graphicData uri="http://schemas.openxmlformats.org/drawingml/2006/picture">
-                <pic:pic>
-                  <pic:nvPicPr>
-                    <pic:cNvPr descr="alueprofiili_isokyro_kunnat_docx_files/figure-docx/summa_kuva-1.png" id="0" name="Picture"/>
-                    <pic:cNvPicPr>
-                      <a:picLocks noChangeArrowheads="1" noChangeAspect="1"/>
-                    </pic:cNvPicPr>
-                  </pic:nvPicPr>
-                  <pic:blipFill>
-                    <a:blip r:embed="rId27"/>
-                    <a:stretch>
-                      <a:fillRect/>
-                    </a:stretch>
-                  </pic:blipFill>
-                  <pic:spPr bwMode="auto">
-                    <a:xfrm>
-                      <a:off x="0" y="0"/>
-                      <a:ext cx="6858000" cy="8923662"/>
-                    </a:xfrm>
-                    <a:prstGeom prst="rect">
-                      <a:avLst/>
-                    </a:prstGeom>
-                    <a:noFill/>
-                    <a:ln w="9525">
-                      <a:noFill/>
-                      <a:headEnd/>
-                      <a:tailEnd/>
-                    </a:ln>
-                  </pic:spPr>
-                </pic:pic>
-              </a:graphicData>
-            </a:graphic>
-          </wp:inline>
-        </w:drawing>
-      </w:r>
     </w:p>
-    <w:bookmarkEnd w:id="28"/>
-    <w:bookmarkEnd w:id="29"/>
-    <w:bookmarkStart w:id="38" w:name="inhimillinen-huono-osaisuus-1"/>
+    <w:bookmarkEnd w:id="25"/>
+    <w:bookmarkEnd w:id="26"/>
+    <w:bookmarkStart w:id="32" w:name="inhimillinen-huono-osaisuus-1"/>
     <w:p>
       <w:pPr>
         <w:pStyle w:val="Otsikko1"/>
@@ -1887,50 +1761,8 @@
       <w:pPr>
         <w:pStyle w:val="FirstParagraph"/>
       </w:pPr>
-      <w:r>
-        <w:drawing>
-          <wp:inline>
-            <wp:extent cx="6858000" cy="8923662"/>
-            <wp:effectExtent b="0" l="0" r="0" t="0"/>
-            <wp:docPr descr="" title="" id="1" name="Picture"/>
-            <a:graphic>
-              <a:graphicData uri="http://schemas.openxmlformats.org/drawingml/2006/picture">
-                <pic:pic>
-                  <pic:nvPicPr>
-                    <pic:cNvPr descr="alueprofiili_isokyro_kunnat_docx_files/figure-docx/inhim_kartta-1.png" id="0" name="Picture"/>
-                    <pic:cNvPicPr>
-                      <a:picLocks noChangeArrowheads="1" noChangeAspect="1"/>
-                    </pic:cNvPicPr>
-                  </pic:nvPicPr>
-                  <pic:blipFill>
-                    <a:blip r:embed="rId30"/>
-                    <a:stretch>
-                      <a:fillRect/>
-                    </a:stretch>
-                  </pic:blipFill>
-                  <pic:spPr bwMode="auto">
-                    <a:xfrm>
-                      <a:off x="0" y="0"/>
-                      <a:ext cx="6858000" cy="8923662"/>
-                    </a:xfrm>
-                    <a:prstGeom prst="rect">
-                      <a:avLst/>
-                    </a:prstGeom>
-                    <a:noFill/>
-                    <a:ln w="9525">
-                      <a:noFill/>
-                      <a:headEnd/>
-                      <a:tailEnd/>
-                    </a:ln>
-                  </pic:spPr>
-                </pic:pic>
-              </a:graphicData>
-            </a:graphic>
-          </wp:inline>
-        </w:drawing>
-      </w:r>
     </w:p>
-    <w:bookmarkStart w:id="31" w:name="Xc46be6aea4d852fbee21f784a438c0c5b76dedf"/>
+    <w:bookmarkStart w:id="27" w:name="Xc46be6aea4d852fbee21f784a438c0c5b76dedf"/>
     <w:p>
       <w:pPr>
         <w:pStyle w:val="Otsikko2"/>
@@ -2000,19 +1832,19 @@
               <w:jc w:val="left"/>
             </w:pPr>
             <w:r>
-              <w:t xml:space="preserve">Hartola (korkein arvo)</w:t>
-            </w:r>
-          </w:p>
-        </w:tc>
-        <w:tc>
-          <w:tcPr/>
-          <w:p>
-            <w:pPr>
-              <w:pStyle w:val="Compact"/>
-              <w:jc w:val="right"/>
-            </w:pPr>
-            <w:r>
-              <w:t xml:space="preserve">229.5</w:t>
+              <w:t xml:space="preserve">Kivijärvi (korkein arvo)</w:t>
+            </w:r>
+          </w:p>
+        </w:tc>
+        <w:tc>
+          <w:tcPr/>
+          <w:p>
+            <w:pPr>
+              <w:pStyle w:val="Compact"/>
+              <w:jc w:val="right"/>
+            </w:pPr>
+            <w:r>
+              <w:t xml:space="preserve">217.3</w:t>
             </w:r>
           </w:p>
         </w:tc>
@@ -2050,19 +1882,19 @@
               <w:jc w:val="right"/>
             </w:pPr>
             <w:r>
-              <w:t xml:space="preserve">118.8</w:t>
-            </w:r>
-          </w:p>
-        </w:tc>
-        <w:tc>
-          <w:tcPr/>
-          <w:p>
-            <w:pPr>
-              <w:pStyle w:val="Compact"/>
-              <w:jc w:val="right"/>
-            </w:pPr>
-            <w:r>
-              <w:t xml:space="preserve">80</w:t>
+              <w:t xml:space="preserve">104.8</w:t>
+            </w:r>
+          </w:p>
+        </w:tc>
+        <w:tc>
+          <w:tcPr/>
+          <w:p>
+            <w:pPr>
+              <w:pStyle w:val="Compact"/>
+              <w:jc w:val="right"/>
+            </w:pPr>
+            <w:r>
+              <w:t xml:space="preserve">126</w:t>
             </w:r>
           </w:p>
         </w:tc>
@@ -2088,19 +1920,171 @@
               <w:jc w:val="right"/>
             </w:pPr>
             <w:r>
-              <w:t xml:space="preserve">102.7</w:t>
-            </w:r>
-          </w:p>
-        </w:tc>
-        <w:tc>
-          <w:tcPr/>
-          <w:p>
-            <w:pPr>
-              <w:pStyle w:val="Compact"/>
-              <w:jc w:val="right"/>
-            </w:pPr>
-            <w:r>
-              <w:t xml:space="preserve">132</w:t>
+              <w:t xml:space="preserve">100.9</w:t>
+            </w:r>
+          </w:p>
+        </w:tc>
+        <w:tc>
+          <w:tcPr/>
+          <w:p>
+            <w:pPr>
+              <w:pStyle w:val="Compact"/>
+              <w:jc w:val="right"/>
+            </w:pPr>
+            <w:r>
+              <w:t xml:space="preserve">135</w:t>
+            </w:r>
+          </w:p>
+        </w:tc>
+      </w:tr>
+      <w:tr>
+        <w:tc>
+          <w:tcPr/>
+          <w:p>
+            <w:pPr>
+              <w:pStyle w:val="Compact"/>
+              <w:jc w:val="left"/>
+            </w:pPr>
+            <w:r>
+              <w:t xml:space="preserve">Isokyrö (valittu)</w:t>
+            </w:r>
+          </w:p>
+        </w:tc>
+        <w:tc>
+          <w:tcPr/>
+          <w:p>
+            <w:pPr>
+              <w:pStyle w:val="Compact"/>
+              <w:jc w:val="right"/>
+            </w:pPr>
+            <w:r>
+              <w:t xml:space="preserve">92.6</w:t>
+            </w:r>
+          </w:p>
+        </w:tc>
+        <w:tc>
+          <w:tcPr/>
+          <w:p>
+            <w:pPr>
+              <w:pStyle w:val="Compact"/>
+              <w:jc w:val="right"/>
+            </w:pPr>
+            <w:r>
+              <w:t xml:space="preserve">164</w:t>
+            </w:r>
+          </w:p>
+        </w:tc>
+      </w:tr>
+      <w:tr>
+        <w:tc>
+          <w:tcPr/>
+          <w:p>
+            <w:pPr>
+              <w:pStyle w:val="Compact"/>
+              <w:jc w:val="left"/>
+            </w:pPr>
+            <w:r>
+              <w:t xml:space="preserve">Laihia (naapuri)</w:t>
+            </w:r>
+          </w:p>
+        </w:tc>
+        <w:tc>
+          <w:tcPr/>
+          <w:p>
+            <w:pPr>
+              <w:pStyle w:val="Compact"/>
+              <w:jc w:val="right"/>
+            </w:pPr>
+            <w:r>
+              <w:t xml:space="preserve">85.7</w:t>
+            </w:r>
+          </w:p>
+        </w:tc>
+        <w:tc>
+          <w:tcPr/>
+          <w:p>
+            <w:pPr>
+              <w:pStyle w:val="Compact"/>
+              <w:jc w:val="right"/>
+            </w:pPr>
+            <w:r>
+              <w:t xml:space="preserve">202</w:t>
+            </w:r>
+          </w:p>
+        </w:tc>
+      </w:tr>
+      <w:tr>
+        <w:tc>
+          <w:tcPr/>
+          <w:p>
+            <w:pPr>
+              <w:pStyle w:val="Compact"/>
+              <w:jc w:val="left"/>
+            </w:pPr>
+            <w:r>
+              <w:t xml:space="preserve">Ilmajoki (naapuri)</w:t>
+            </w:r>
+          </w:p>
+        </w:tc>
+        <w:tc>
+          <w:tcPr/>
+          <w:p>
+            <w:pPr>
+              <w:pStyle w:val="Compact"/>
+              <w:jc w:val="right"/>
+            </w:pPr>
+            <w:r>
+              <w:t xml:space="preserve">71.4</w:t>
+            </w:r>
+          </w:p>
+        </w:tc>
+        <w:tc>
+          <w:tcPr/>
+          <w:p>
+            <w:pPr>
+              <w:pStyle w:val="Compact"/>
+              <w:jc w:val="right"/>
+            </w:pPr>
+            <w:r>
+              <w:t xml:space="preserve">248</w:t>
+            </w:r>
+          </w:p>
+        </w:tc>
+      </w:tr>
+      <w:tr>
+        <w:tc>
+          <w:tcPr/>
+          <w:p>
+            <w:pPr>
+              <w:pStyle w:val="Compact"/>
+              <w:jc w:val="left"/>
+            </w:pPr>
+            <w:r>
+              <w:t xml:space="preserve">Seinäjoki (naapuri)</w:t>
+            </w:r>
+          </w:p>
+        </w:tc>
+        <w:tc>
+          <w:tcPr/>
+          <w:p>
+            <w:pPr>
+              <w:pStyle w:val="Compact"/>
+              <w:jc w:val="right"/>
+            </w:pPr>
+            <w:r>
+              <w:t xml:space="preserve">70.1</w:t>
+            </w:r>
+          </w:p>
+        </w:tc>
+        <w:tc>
+          <w:tcPr/>
+          <w:p>
+            <w:pPr>
+              <w:pStyle w:val="Compact"/>
+              <w:jc w:val="right"/>
+            </w:pPr>
+            <w:r>
+              <w:t xml:space="preserve">252</w:t>
             </w:r>
           </w:p>
         </w:tc>
@@ -2126,171 +2110,19 @@
               <w:jc w:val="right"/>
             </w:pPr>
             <w:r>
-              <w:t xml:space="preserve">75.2</w:t>
-            </w:r>
-          </w:p>
-        </w:tc>
-        <w:tc>
-          <w:tcPr/>
-          <w:p>
-            <w:pPr>
-              <w:pStyle w:val="Compact"/>
-              <w:jc w:val="right"/>
-            </w:pPr>
-            <w:r>
-              <w:t xml:space="preserve">234</w:t>
-            </w:r>
-          </w:p>
-        </w:tc>
-      </w:tr>
-      <w:tr>
-        <w:tc>
-          <w:tcPr/>
-          <w:p>
-            <w:pPr>
-              <w:pStyle w:val="Compact"/>
-              <w:jc w:val="left"/>
-            </w:pPr>
-            <w:r>
-              <w:t xml:space="preserve">Laihia (naapuri)</w:t>
-            </w:r>
-          </w:p>
-        </w:tc>
-        <w:tc>
-          <w:tcPr/>
-          <w:p>
-            <w:pPr>
-              <w:pStyle w:val="Compact"/>
-              <w:jc w:val="right"/>
-            </w:pPr>
-            <w:r>
-              <w:t xml:space="preserve">71.1</w:t>
-            </w:r>
-          </w:p>
-        </w:tc>
-        <w:tc>
-          <w:tcPr/>
-          <w:p>
-            <w:pPr>
-              <w:pStyle w:val="Compact"/>
-              <w:jc w:val="right"/>
-            </w:pPr>
-            <w:r>
-              <w:t xml:space="preserve">245</w:t>
-            </w:r>
-          </w:p>
-        </w:tc>
-      </w:tr>
-      <w:tr>
-        <w:tc>
-          <w:tcPr/>
-          <w:p>
-            <w:pPr>
-              <w:pStyle w:val="Compact"/>
-              <w:jc w:val="left"/>
-            </w:pPr>
-            <w:r>
-              <w:t xml:space="preserve">Ilmajoki (naapuri)</w:t>
-            </w:r>
-          </w:p>
-        </w:tc>
-        <w:tc>
-          <w:tcPr/>
-          <w:p>
-            <w:pPr>
-              <w:pStyle w:val="Compact"/>
-              <w:jc w:val="right"/>
-            </w:pPr>
-            <w:r>
-              <w:t xml:space="preserve">67.8</w:t>
-            </w:r>
-          </w:p>
-        </w:tc>
-        <w:tc>
-          <w:tcPr/>
-          <w:p>
-            <w:pPr>
-              <w:pStyle w:val="Compact"/>
-              <w:jc w:val="right"/>
-            </w:pPr>
-            <w:r>
-              <w:t xml:space="preserve">261</w:t>
-            </w:r>
-          </w:p>
-        </w:tc>
-      </w:tr>
-      <w:tr>
-        <w:tc>
-          <w:tcPr/>
-          <w:p>
-            <w:pPr>
-              <w:pStyle w:val="Compact"/>
-              <w:jc w:val="left"/>
-            </w:pPr>
-            <w:r>
-              <w:t xml:space="preserve">Seinäjoki (naapuri)</w:t>
-            </w:r>
-          </w:p>
-        </w:tc>
-        <w:tc>
-          <w:tcPr/>
-          <w:p>
-            <w:pPr>
-              <w:pStyle w:val="Compact"/>
-              <w:jc w:val="right"/>
-            </w:pPr>
-            <w:r>
-              <w:t xml:space="preserve">67.1</w:t>
-            </w:r>
-          </w:p>
-        </w:tc>
-        <w:tc>
-          <w:tcPr/>
-          <w:p>
-            <w:pPr>
-              <w:pStyle w:val="Compact"/>
-              <w:jc w:val="right"/>
-            </w:pPr>
-            <w:r>
-              <w:t xml:space="preserve">265</w:t>
-            </w:r>
-          </w:p>
-        </w:tc>
-      </w:tr>
-      <w:tr>
-        <w:tc>
-          <w:tcPr/>
-          <w:p>
-            <w:pPr>
-              <w:pStyle w:val="Compact"/>
-              <w:jc w:val="left"/>
-            </w:pPr>
-            <w:r>
-              <w:t xml:space="preserve">Isokyrö (valittu)</w:t>
-            </w:r>
-          </w:p>
-        </w:tc>
-        <w:tc>
-          <w:tcPr/>
-          <w:p>
-            <w:pPr>
-              <w:pStyle w:val="Compact"/>
-              <w:jc w:val="right"/>
-            </w:pPr>
-            <w:r>
-              <w:t xml:space="preserve">65.8</w:t>
-            </w:r>
-          </w:p>
-        </w:tc>
-        <w:tc>
-          <w:tcPr/>
-          <w:p>
-            <w:pPr>
-              <w:pStyle w:val="Compact"/>
-              <w:jc w:val="right"/>
-            </w:pPr>
-            <w:r>
-              <w:t xml:space="preserve">266</w:t>
+              <w:t xml:space="preserve">66.2</w:t>
+            </w:r>
+          </w:p>
+        </w:tc>
+        <w:tc>
+          <w:tcPr/>
+          <w:p>
+            <w:pPr>
+              <w:pStyle w:val="Compact"/>
+              <w:jc w:val="right"/>
+            </w:pPr>
+            <w:r>
+              <w:t xml:space="preserve">262</w:t>
             </w:r>
           </w:p>
         </w:tc>
@@ -2316,26 +2148,26 @@
               <w:jc w:val="right"/>
             </w:pPr>
             <w:r>
-              <w:t xml:space="preserve">42.3</w:t>
-            </w:r>
-          </w:p>
-        </w:tc>
-        <w:tc>
-          <w:tcPr/>
-          <w:p>
-            <w:pPr>
-              <w:pStyle w:val="Compact"/>
-              <w:jc w:val="right"/>
-            </w:pPr>
-            <w:r>
-              <w:t xml:space="preserve">281</w:t>
+              <w:t xml:space="preserve">40.7</w:t>
+            </w:r>
+          </w:p>
+        </w:tc>
+        <w:tc>
+          <w:tcPr/>
+          <w:p>
+            <w:pPr>
+              <w:pStyle w:val="Compact"/>
+              <w:jc w:val="right"/>
+            </w:pPr>
+            <w:r>
+              <w:t xml:space="preserve">285</w:t>
             </w:r>
           </w:p>
         </w:tc>
       </w:tr>
     </w:tbl>
-    <w:bookmarkEnd w:id="31"/>
-    <w:bookmarkStart w:id="32" w:name="nuorisotyöttömyys"/>
+    <w:bookmarkEnd w:id="27"/>
+    <w:bookmarkStart w:id="28" w:name="nuorisotyöttömyys"/>
     <w:p>
       <w:pPr>
         <w:pStyle w:val="Otsikko2"/>
@@ -2405,19 +2237,19 @@
               <w:jc w:val="left"/>
             </w:pPr>
             <w:r>
-              <w:t xml:space="preserve">Kannonkoski (korkein arvo)</w:t>
-            </w:r>
-          </w:p>
-        </w:tc>
-        <w:tc>
-          <w:tcPr/>
-          <w:p>
-            <w:pPr>
-              <w:pStyle w:val="Compact"/>
-              <w:jc w:val="right"/>
-            </w:pPr>
-            <w:r>
-              <w:t xml:space="preserve">231.0</w:t>
+              <w:t xml:space="preserve">Outokumpu (korkein arvo)</w:t>
+            </w:r>
+          </w:p>
+        </w:tc>
+        <w:tc>
+          <w:tcPr/>
+          <w:p>
+            <w:pPr>
+              <w:pStyle w:val="Compact"/>
+              <w:jc w:val="right"/>
+            </w:pPr>
+            <w:r>
+              <w:t xml:space="preserve">205.2</w:t>
             </w:r>
           </w:p>
         </w:tc>
@@ -2443,6 +2275,44 @@
               <w:jc w:val="left"/>
             </w:pPr>
             <w:r>
+              <w:t xml:space="preserve">Laihia (naapuri)</w:t>
+            </w:r>
+          </w:p>
+        </w:tc>
+        <w:tc>
+          <w:tcPr/>
+          <w:p>
+            <w:pPr>
+              <w:pStyle w:val="Compact"/>
+              <w:jc w:val="right"/>
+            </w:pPr>
+            <w:r>
+              <w:t xml:space="preserve">94.2</w:t>
+            </w:r>
+          </w:p>
+        </w:tc>
+        <w:tc>
+          <w:tcPr/>
+          <w:p>
+            <w:pPr>
+              <w:pStyle w:val="Compact"/>
+              <w:jc w:val="right"/>
+            </w:pPr>
+            <w:r>
+              <w:t xml:space="preserve">156</w:t>
+            </w:r>
+          </w:p>
+        </w:tc>
+      </w:tr>
+      <w:tr>
+        <w:tc>
+          <w:tcPr/>
+          <w:p>
+            <w:pPr>
+              <w:pStyle w:val="Compact"/>
+              <w:jc w:val="left"/>
+            </w:pPr>
+            <w:r>
               <w:t xml:space="preserve">Seinäjoki (naapuri)</w:t>
             </w:r>
           </w:p>
@@ -2455,19 +2325,57 @@
               <w:jc w:val="right"/>
             </w:pPr>
             <w:r>
-              <w:t xml:space="preserve">96.3</w:t>
-            </w:r>
-          </w:p>
-        </w:tc>
-        <w:tc>
-          <w:tcPr/>
-          <w:p>
-            <w:pPr>
-              <w:pStyle w:val="Compact"/>
-              <w:jc w:val="right"/>
-            </w:pPr>
-            <w:r>
-              <w:t xml:space="preserve">155</w:t>
+              <w:t xml:space="preserve">90.3</w:t>
+            </w:r>
+          </w:p>
+        </w:tc>
+        <w:tc>
+          <w:tcPr/>
+          <w:p>
+            <w:pPr>
+              <w:pStyle w:val="Compact"/>
+              <w:jc w:val="right"/>
+            </w:pPr>
+            <w:r>
+              <w:t xml:space="preserve">176</w:t>
+            </w:r>
+          </w:p>
+        </w:tc>
+      </w:tr>
+      <w:tr>
+        <w:tc>
+          <w:tcPr/>
+          <w:p>
+            <w:pPr>
+              <w:pStyle w:val="Compact"/>
+              <w:jc w:val="left"/>
+            </w:pPr>
+            <w:r>
+              <w:t xml:space="preserve">Ilmajoki (naapuri)</w:t>
+            </w:r>
+          </w:p>
+        </w:tc>
+        <w:tc>
+          <w:tcPr/>
+          <w:p>
+            <w:pPr>
+              <w:pStyle w:val="Compact"/>
+              <w:jc w:val="right"/>
+            </w:pPr>
+            <w:r>
+              <w:t xml:space="preserve">79.8</w:t>
+            </w:r>
+          </w:p>
+        </w:tc>
+        <w:tc>
+          <w:tcPr/>
+          <w:p>
+            <w:pPr>
+              <w:pStyle w:val="Compact"/>
+              <w:jc w:val="right"/>
+            </w:pPr>
+            <w:r>
+              <w:t xml:space="preserve">209</w:t>
             </w:r>
           </w:p>
         </w:tc>
@@ -2493,95 +2401,19 @@
               <w:jc w:val="right"/>
             </w:pPr>
             <w:r>
-              <w:t xml:space="preserve">87.3</w:t>
-            </w:r>
-          </w:p>
-        </w:tc>
-        <w:tc>
-          <w:tcPr/>
-          <w:p>
-            <w:pPr>
-              <w:pStyle w:val="Compact"/>
-              <w:jc w:val="right"/>
-            </w:pPr>
-            <w:r>
-              <w:t xml:space="preserve">189</w:t>
-            </w:r>
-          </w:p>
-        </w:tc>
-      </w:tr>
-      <w:tr>
-        <w:tc>
-          <w:tcPr/>
-          <w:p>
-            <w:pPr>
-              <w:pStyle w:val="Compact"/>
-              <w:jc w:val="left"/>
-            </w:pPr>
-            <w:r>
-              <w:t xml:space="preserve">Laihia (naapuri)</w:t>
-            </w:r>
-          </w:p>
-        </w:tc>
-        <w:tc>
-          <w:tcPr/>
-          <w:p>
-            <w:pPr>
-              <w:pStyle w:val="Compact"/>
-              <w:jc w:val="right"/>
-            </w:pPr>
-            <w:r>
-              <w:t xml:space="preserve">83.3</w:t>
-            </w:r>
-          </w:p>
-        </w:tc>
-        <w:tc>
-          <w:tcPr/>
-          <w:p>
-            <w:pPr>
-              <w:pStyle w:val="Compact"/>
-              <w:jc w:val="right"/>
-            </w:pPr>
-            <w:r>
-              <w:t xml:space="preserve">205</w:t>
-            </w:r>
-          </w:p>
-        </w:tc>
-      </w:tr>
-      <w:tr>
-        <w:tc>
-          <w:tcPr/>
-          <w:p>
-            <w:pPr>
-              <w:pStyle w:val="Compact"/>
-              <w:jc w:val="left"/>
-            </w:pPr>
-            <w:r>
-              <w:t xml:space="preserve">Ilmajoki (naapuri)</w:t>
-            </w:r>
-          </w:p>
-        </w:tc>
-        <w:tc>
-          <w:tcPr/>
-          <w:p>
-            <w:pPr>
-              <w:pStyle w:val="Compact"/>
-              <w:jc w:val="right"/>
-            </w:pPr>
-            <w:r>
-              <w:t xml:space="preserve">83.0</w:t>
-            </w:r>
-          </w:p>
-        </w:tc>
-        <w:tc>
-          <w:tcPr/>
-          <w:p>
-            <w:pPr>
-              <w:pStyle w:val="Compact"/>
-              <w:jc w:val="right"/>
-            </w:pPr>
-            <w:r>
-              <w:t xml:space="preserve">206</w:t>
+              <w:t xml:space="preserve">76.3</w:t>
+            </w:r>
+          </w:p>
+        </w:tc>
+        <w:tc>
+          <w:tcPr/>
+          <w:p>
+            <w:pPr>
+              <w:pStyle w:val="Compact"/>
+              <w:jc w:val="right"/>
+            </w:pPr>
+            <w:r>
+              <w:t xml:space="preserve">221</w:t>
             </w:r>
           </w:p>
         </w:tc>
@@ -2607,19 +2439,19 @@
               <w:jc w:val="right"/>
             </w:pPr>
             <w:r>
-              <w:t xml:space="preserve">76.8</w:t>
-            </w:r>
-          </w:p>
-        </w:tc>
-        <w:tc>
-          <w:tcPr/>
-          <w:p>
-            <w:pPr>
-              <w:pStyle w:val="Compact"/>
-              <w:jc w:val="right"/>
-            </w:pPr>
-            <w:r>
-              <w:t xml:space="preserve">230</w:t>
+              <w:t xml:space="preserve">74.1</w:t>
+            </w:r>
+          </w:p>
+        </w:tc>
+        <w:tc>
+          <w:tcPr/>
+          <w:p>
+            <w:pPr>
+              <w:pStyle w:val="Compact"/>
+              <w:jc w:val="right"/>
+            </w:pPr>
+            <w:r>
+              <w:t xml:space="preserve">236</w:t>
             </w:r>
           </w:p>
         </w:tc>
@@ -2645,7 +2477,7 @@
               <w:jc w:val="right"/>
             </w:pPr>
             <w:r>
-              <w:t xml:space="preserve">73.8</w:t>
+              <w:t xml:space="preserve">71.7</w:t>
             </w:r>
           </w:p>
         </w:tc>
@@ -2683,64 +2515,64 @@
               <w:jc w:val="right"/>
             </w:pPr>
             <w:r>
-              <w:t xml:space="preserve">50.5</w:t>
-            </w:r>
-          </w:p>
-        </w:tc>
-        <w:tc>
-          <w:tcPr/>
-          <w:p>
-            <w:pPr>
-              <w:pStyle w:val="Compact"/>
-              <w:jc w:val="right"/>
-            </w:pPr>
-            <w:r>
-              <w:t xml:space="preserve">272</w:t>
-            </w:r>
-          </w:p>
-        </w:tc>
-      </w:tr>
-      <w:tr>
-        <w:tc>
-          <w:tcPr/>
-          <w:p>
-            <w:pPr>
-              <w:pStyle w:val="Compact"/>
-              <w:jc w:val="left"/>
-            </w:pPr>
-            <w:r>
-              <w:t xml:space="preserve">Luoto (matalin arvo)</w:t>
-            </w:r>
-          </w:p>
-        </w:tc>
-        <w:tc>
-          <w:tcPr/>
-          <w:p>
-            <w:pPr>
-              <w:pStyle w:val="Compact"/>
-              <w:jc w:val="right"/>
-            </w:pPr>
-            <w:r>
-              <w:t xml:space="preserve">16.3</w:t>
-            </w:r>
-          </w:p>
-        </w:tc>
-        <w:tc>
-          <w:tcPr/>
-          <w:p>
-            <w:pPr>
-              <w:pStyle w:val="Compact"/>
-              <w:jc w:val="right"/>
-            </w:pPr>
-            <w:r>
-              <w:t xml:space="preserve">281</w:t>
+              <w:t xml:space="preserve">54.5</w:t>
+            </w:r>
+          </w:p>
+        </w:tc>
+        <w:tc>
+          <w:tcPr/>
+          <w:p>
+            <w:pPr>
+              <w:pStyle w:val="Compact"/>
+              <w:jc w:val="right"/>
+            </w:pPr>
+            <w:r>
+              <w:t xml:space="preserve">269</w:t>
+            </w:r>
+          </w:p>
+        </w:tc>
+      </w:tr>
+      <w:tr>
+        <w:tc>
+          <w:tcPr/>
+          <w:p>
+            <w:pPr>
+              <w:pStyle w:val="Compact"/>
+              <w:jc w:val="left"/>
+            </w:pPr>
+            <w:r>
+              <w:t xml:space="preserve">Hailuoto (matalin arvo)</w:t>
+            </w:r>
+          </w:p>
+        </w:tc>
+        <w:tc>
+          <w:tcPr/>
+          <w:p>
+            <w:pPr>
+              <w:pStyle w:val="Compact"/>
+              <w:jc w:val="right"/>
+            </w:pPr>
+            <w:r>
+              <w:t xml:space="preserve">0.0</w:t>
+            </w:r>
+          </w:p>
+        </w:tc>
+        <w:tc>
+          <w:tcPr/>
+          <w:p>
+            <w:pPr>
+              <w:pStyle w:val="Compact"/>
+              <w:jc w:val="right"/>
+            </w:pPr>
+            <w:r>
+              <w:t xml:space="preserve">279</w:t>
             </w:r>
           </w:p>
         </w:tc>
       </w:tr>
     </w:tbl>
-    <w:bookmarkEnd w:id="32"/>
-    <w:bookmarkStart w:id="33" w:name="pitkäaikaistyöttömyys"/>
+    <w:bookmarkEnd w:id="28"/>
+    <w:bookmarkStart w:id="29" w:name="pitkäaikaistyöttömyys"/>
     <w:p>
       <w:pPr>
         <w:pStyle w:val="Otsikko2"/>
@@ -2822,7 +2654,7 @@
               <w:jc w:val="right"/>
             </w:pPr>
             <w:r>
-              <w:t xml:space="preserve">241.8</w:t>
+              <w:t xml:space="preserve">233.8</w:t>
             </w:r>
           </w:p>
         </w:tc>
@@ -2860,19 +2692,95 @@
               <w:jc w:val="right"/>
             </w:pPr>
             <w:r>
-              <w:t xml:space="preserve">106.0</w:t>
-            </w:r>
-          </w:p>
-        </w:tc>
-        <w:tc>
-          <w:tcPr/>
-          <w:p>
-            <w:pPr>
-              <w:pStyle w:val="Compact"/>
-              <w:jc w:val="right"/>
-            </w:pPr>
-            <w:r>
-              <w:t xml:space="preserve">134</w:t>
+              <w:t xml:space="preserve">104.1</w:t>
+            </w:r>
+          </w:p>
+        </w:tc>
+        <w:tc>
+          <w:tcPr/>
+          <w:p>
+            <w:pPr>
+              <w:pStyle w:val="Compact"/>
+              <w:jc w:val="right"/>
+            </w:pPr>
+            <w:r>
+              <w:t xml:space="preserve">138</w:t>
+            </w:r>
+          </w:p>
+        </w:tc>
+      </w:tr>
+      <w:tr>
+        <w:tc>
+          <w:tcPr/>
+          <w:p>
+            <w:pPr>
+              <w:pStyle w:val="Compact"/>
+              <w:jc w:val="left"/>
+            </w:pPr>
+            <w:r>
+              <w:t xml:space="preserve">Laihia (naapuri)</w:t>
+            </w:r>
+          </w:p>
+        </w:tc>
+        <w:tc>
+          <w:tcPr/>
+          <w:p>
+            <w:pPr>
+              <w:pStyle w:val="Compact"/>
+              <w:jc w:val="right"/>
+            </w:pPr>
+            <w:r>
+              <w:t xml:space="preserve">64.9</w:t>
+            </w:r>
+          </w:p>
+        </w:tc>
+        <w:tc>
+          <w:tcPr/>
+          <w:p>
+            <w:pPr>
+              <w:pStyle w:val="Compact"/>
+              <w:jc w:val="right"/>
+            </w:pPr>
+            <w:r>
+              <w:t xml:space="preserve">237</w:t>
+            </w:r>
+          </w:p>
+        </w:tc>
+      </w:tr>
+      <w:tr>
+        <w:tc>
+          <w:tcPr/>
+          <w:p>
+            <w:pPr>
+              <w:pStyle w:val="Compact"/>
+              <w:jc w:val="left"/>
+            </w:pPr>
+            <w:r>
+              <w:t xml:space="preserve">Seinäjoki (naapuri)</w:t>
+            </w:r>
+          </w:p>
+        </w:tc>
+        <w:tc>
+          <w:tcPr/>
+          <w:p>
+            <w:pPr>
+              <w:pStyle w:val="Compact"/>
+              <w:jc w:val="right"/>
+            </w:pPr>
+            <w:r>
+              <w:t xml:space="preserve">63.5</w:t>
+            </w:r>
+          </w:p>
+        </w:tc>
+        <w:tc>
+          <w:tcPr/>
+          <w:p>
+            <w:pPr>
+              <w:pStyle w:val="Compact"/>
+              <w:jc w:val="right"/>
+            </w:pPr>
+            <w:r>
+              <w:t xml:space="preserve">242</w:t>
             </w:r>
           </w:p>
         </w:tc>
@@ -2898,95 +2806,19 @@
               <w:jc w:val="right"/>
             </w:pPr>
             <w:r>
-              <w:t xml:space="preserve">64.2</w:t>
-            </w:r>
-          </w:p>
-        </w:tc>
-        <w:tc>
-          <w:tcPr/>
-          <w:p>
-            <w:pPr>
-              <w:pStyle w:val="Compact"/>
-              <w:jc w:val="right"/>
-            </w:pPr>
-            <w:r>
-              <w:t xml:space="preserve">238</w:t>
-            </w:r>
-          </w:p>
-        </w:tc>
-      </w:tr>
-      <w:tr>
-        <w:tc>
-          <w:tcPr/>
-          <w:p>
-            <w:pPr>
-              <w:pStyle w:val="Compact"/>
-              <w:jc w:val="left"/>
-            </w:pPr>
-            <w:r>
-              <w:t xml:space="preserve">Laihia (naapuri)</w:t>
-            </w:r>
-          </w:p>
-        </w:tc>
-        <w:tc>
-          <w:tcPr/>
-          <w:p>
-            <w:pPr>
-              <w:pStyle w:val="Compact"/>
-              <w:jc w:val="right"/>
-            </w:pPr>
-            <w:r>
-              <w:t xml:space="preserve">62.7</w:t>
-            </w:r>
-          </w:p>
-        </w:tc>
-        <w:tc>
-          <w:tcPr/>
-          <w:p>
-            <w:pPr>
-              <w:pStyle w:val="Compact"/>
-              <w:jc w:val="right"/>
-            </w:pPr>
-            <w:r>
-              <w:t xml:space="preserve">246</w:t>
-            </w:r>
-          </w:p>
-        </w:tc>
-      </w:tr>
-      <w:tr>
-        <w:tc>
-          <w:tcPr/>
-          <w:p>
-            <w:pPr>
-              <w:pStyle w:val="Compact"/>
-              <w:jc w:val="left"/>
-            </w:pPr>
-            <w:r>
-              <w:t xml:space="preserve">Seinäjoki (naapuri)</w:t>
-            </w:r>
-          </w:p>
-        </w:tc>
-        <w:tc>
-          <w:tcPr/>
-          <w:p>
-            <w:pPr>
-              <w:pStyle w:val="Compact"/>
-              <w:jc w:val="right"/>
-            </w:pPr>
-            <w:r>
-              <w:t xml:space="preserve">61.2</w:t>
-            </w:r>
-          </w:p>
-        </w:tc>
-        <w:tc>
-          <w:tcPr/>
-          <w:p>
-            <w:pPr>
-              <w:pStyle w:val="Compact"/>
-              <w:jc w:val="right"/>
-            </w:pPr>
-            <w:r>
-              <w:t xml:space="preserve">248</w:t>
+              <w:t xml:space="preserve">62.2</w:t>
+            </w:r>
+          </w:p>
+        </w:tc>
+        <w:tc>
+          <w:tcPr/>
+          <w:p>
+            <w:pPr>
+              <w:pStyle w:val="Compact"/>
+              <w:jc w:val="right"/>
+            </w:pPr>
+            <w:r>
+              <w:t xml:space="preserve">247</w:t>
             </w:r>
           </w:p>
         </w:tc>
@@ -3012,19 +2844,19 @@
               <w:jc w:val="right"/>
             </w:pPr>
             <w:r>
-              <w:t xml:space="preserve">56.7</w:t>
-            </w:r>
-          </w:p>
-        </w:tc>
-        <w:tc>
-          <w:tcPr/>
-          <w:p>
-            <w:pPr>
-              <w:pStyle w:val="Compact"/>
-              <w:jc w:val="right"/>
-            </w:pPr>
-            <w:r>
-              <w:t xml:space="preserve">259</w:t>
+              <w:t xml:space="preserve">51.4</w:t>
+            </w:r>
+          </w:p>
+        </w:tc>
+        <w:tc>
+          <w:tcPr/>
+          <w:p>
+            <w:pPr>
+              <w:pStyle w:val="Compact"/>
+              <w:jc w:val="right"/>
+            </w:pPr>
+            <w:r>
+              <w:t xml:space="preserve">265</w:t>
             </w:r>
           </w:p>
         </w:tc>
@@ -3050,19 +2882,19 @@
               <w:jc w:val="right"/>
             </w:pPr>
             <w:r>
-              <w:t xml:space="preserve">44.8</w:t>
-            </w:r>
-          </w:p>
-        </w:tc>
-        <w:tc>
-          <w:tcPr/>
-          <w:p>
-            <w:pPr>
-              <w:pStyle w:val="Compact"/>
-              <w:jc w:val="right"/>
-            </w:pPr>
-            <w:r>
-              <w:t xml:space="preserve">270</w:t>
+              <w:t xml:space="preserve">45.9</w:t>
+            </w:r>
+          </w:p>
+        </w:tc>
+        <w:tc>
+          <w:tcPr/>
+          <w:p>
+            <w:pPr>
+              <w:pStyle w:val="Compact"/>
+              <w:jc w:val="right"/>
+            </w:pPr>
+            <w:r>
+              <w:t xml:space="preserve">272</w:t>
             </w:r>
           </w:p>
         </w:tc>
@@ -3088,45 +2920,45 @@
               <w:jc w:val="right"/>
             </w:pPr>
             <w:r>
-              <w:t xml:space="preserve">38.8</w:t>
-            </w:r>
-          </w:p>
-        </w:tc>
-        <w:tc>
-          <w:tcPr/>
-          <w:p>
-            <w:pPr>
-              <w:pStyle w:val="Compact"/>
-              <w:jc w:val="right"/>
-            </w:pPr>
-            <w:r>
-              <w:t xml:space="preserve">279</w:t>
-            </w:r>
-          </w:p>
-        </w:tc>
-      </w:tr>
-      <w:tr>
-        <w:tc>
-          <w:tcPr/>
-          <w:p>
-            <w:pPr>
-              <w:pStyle w:val="Compact"/>
-              <w:jc w:val="left"/>
-            </w:pPr>
-            <w:r>
-              <w:t xml:space="preserve">Paimio (matalin arvo)</w:t>
-            </w:r>
-          </w:p>
-        </w:tc>
-        <w:tc>
-          <w:tcPr/>
-          <w:p>
-            <w:pPr>
-              <w:pStyle w:val="Compact"/>
-              <w:jc w:val="right"/>
-            </w:pPr>
-            <w:r>
-              <w:t xml:space="preserve">14.9</w:t>
+              <w:t xml:space="preserve">39.2</w:t>
+            </w:r>
+          </w:p>
+        </w:tc>
+        <w:tc>
+          <w:tcPr/>
+          <w:p>
+            <w:pPr>
+              <w:pStyle w:val="Compact"/>
+              <w:jc w:val="right"/>
+            </w:pPr>
+            <w:r>
+              <w:t xml:space="preserve">278</w:t>
+            </w:r>
+          </w:p>
+        </w:tc>
+      </w:tr>
+      <w:tr>
+        <w:tc>
+          <w:tcPr/>
+          <w:p>
+            <w:pPr>
+              <w:pStyle w:val="Compact"/>
+              <w:jc w:val="left"/>
+            </w:pPr>
+            <w:r>
+              <w:t xml:space="preserve">Närpiö (matalin arvo)</w:t>
+            </w:r>
+          </w:p>
+        </w:tc>
+        <w:tc>
+          <w:tcPr/>
+          <w:p>
+            <w:pPr>
+              <w:pStyle w:val="Compact"/>
+              <w:jc w:val="right"/>
+            </w:pPr>
+            <w:r>
+              <w:t xml:space="preserve">17.6</w:t>
             </w:r>
           </w:p>
         </w:tc>
@@ -3144,337 +2976,8 @@
         </w:tc>
       </w:tr>
     </w:tbl>
-    <w:bookmarkEnd w:id="33"/>
-    <w:bookmarkStart w:id="34" w:name="Xc6055b431fb046aa0f620ae605155eecdf68a38"/>
-    <w:p>
-      <w:pPr>
-        <w:pStyle w:val="Otsikko2"/>
-      </w:pPr>
-      <w:r>
-        <w:t xml:space="preserve">Toimeentulotukea pitkäaikaisesti saaneet 18–24-vuotiaat</w:t>
-      </w:r>
-    </w:p>
-    <w:tbl>
-      <w:tblPr>
-        <w:tblStyle w:val="Table"/>
-        <w:tblW w:type="auto" w:w="0"/>
-        <w:tblLook w:firstRow="1" w:lastRow="0" w:firstColumn="0" w:lastColumn="0" w:noHBand="0" w:noVBand="0" w:val="0020"/>
-      </w:tblPr>
-      <w:tblGrid>
-        <w:gridCol w:w="2640"/>
-        <w:gridCol w:w="2640"/>
-        <w:gridCol w:w="2640"/>
-      </w:tblGrid>
-      <w:tr>
-        <w:trPr>
-          <w:tblHeader w:val="true"/>
-        </w:trPr>
-        <w:tc>
-          <w:tcPr/>
-          <w:p>
-            <w:pPr>
-              <w:pStyle w:val="Compact"/>
-              <w:jc w:val="left"/>
-            </w:pPr>
-            <w:r>
-              <w:t xml:space="preserve">aluenimi</w:t>
-            </w:r>
-          </w:p>
-        </w:tc>
-        <w:tc>
-          <w:tcPr/>
-          <w:p>
-            <w:pPr>
-              <w:pStyle w:val="Compact"/>
-              <w:jc w:val="right"/>
-            </w:pPr>
-            <w:r>
-              <w:t xml:space="preserve">arvo</w:t>
-            </w:r>
-          </w:p>
-        </w:tc>
-        <w:tc>
-          <w:tcPr/>
-          <w:p>
-            <w:pPr>
-              <w:pStyle w:val="Compact"/>
-              <w:jc w:val="right"/>
-            </w:pPr>
-            <w:r>
-              <w:t xml:space="preserve">asema</w:t>
-            </w:r>
-          </w:p>
-        </w:tc>
-      </w:tr>
-      <w:tr>
-        <w:tc>
-          <w:tcPr/>
-          <w:p>
-            <w:pPr>
-              <w:pStyle w:val="Compact"/>
-              <w:jc w:val="left"/>
-            </w:pPr>
-            <w:r>
-              <w:t xml:space="preserve">Rantasalmi (korkein arvo)</w:t>
-            </w:r>
-          </w:p>
-        </w:tc>
-        <w:tc>
-          <w:tcPr/>
-          <w:p>
-            <w:pPr>
-              <w:pStyle w:val="Compact"/>
-              <w:jc w:val="right"/>
-            </w:pPr>
-            <w:r>
-              <w:t xml:space="preserve">247.9</w:t>
-            </w:r>
-          </w:p>
-        </w:tc>
-        <w:tc>
-          <w:tcPr/>
-          <w:p>
-            <w:pPr>
-              <w:pStyle w:val="Compact"/>
-              <w:jc w:val="right"/>
-            </w:pPr>
-            <w:r>
-              <w:t xml:space="preserve">1</w:t>
-            </w:r>
-          </w:p>
-        </w:tc>
-      </w:tr>
-      <w:tr>
-        <w:tc>
-          <w:tcPr/>
-          <w:p>
-            <w:pPr>
-              <w:pStyle w:val="Compact"/>
-              <w:jc w:val="left"/>
-            </w:pPr>
-            <w:r>
-              <w:t xml:space="preserve">Seinäjoki (naapuri)</w:t>
-            </w:r>
-          </w:p>
-        </w:tc>
-        <w:tc>
-          <w:tcPr/>
-          <w:p>
-            <w:pPr>
-              <w:pStyle w:val="Compact"/>
-              <w:jc w:val="right"/>
-            </w:pPr>
-            <w:r>
-              <w:t xml:space="preserve">112.8</w:t>
-            </w:r>
-          </w:p>
-        </w:tc>
-        <w:tc>
-          <w:tcPr/>
-          <w:p>
-            <w:pPr>
-              <w:pStyle w:val="Compact"/>
-              <w:jc w:val="right"/>
-            </w:pPr>
-            <w:r>
-              <w:t xml:space="preserve">71</w:t>
-            </w:r>
-          </w:p>
-        </w:tc>
-      </w:tr>
-      <w:tr>
-        <w:tc>
-          <w:tcPr/>
-          <w:p>
-            <w:pPr>
-              <w:pStyle w:val="Compact"/>
-              <w:jc w:val="left"/>
-            </w:pPr>
-            <w:r>
-              <w:t xml:space="preserve">Vaasa (naapuri)</w:t>
-            </w:r>
-          </w:p>
-        </w:tc>
-        <w:tc>
-          <w:tcPr/>
-          <w:p>
-            <w:pPr>
-              <w:pStyle w:val="Compact"/>
-              <w:jc w:val="right"/>
-            </w:pPr>
-            <w:r>
-              <w:t xml:space="preserve">101.0</w:t>
-            </w:r>
-          </w:p>
-        </w:tc>
-        <w:tc>
-          <w:tcPr/>
-          <w:p>
-            <w:pPr>
-              <w:pStyle w:val="Compact"/>
-              <w:jc w:val="right"/>
-            </w:pPr>
-            <w:r>
-              <w:t xml:space="preserve">82</w:t>
-            </w:r>
-          </w:p>
-        </w:tc>
-      </w:tr>
-      <w:tr>
-        <w:tc>
-          <w:tcPr/>
-          <w:p>
-            <w:pPr>
-              <w:pStyle w:val="Compact"/>
-              <w:jc w:val="left"/>
-            </w:pPr>
-            <w:r>
-              <w:t xml:space="preserve">Isokyrö (valittu)</w:t>
-            </w:r>
-          </w:p>
-        </w:tc>
-        <w:tc>
-          <w:tcPr/>
-          <w:p>
-            <w:pPr>
-              <w:pStyle w:val="Compact"/>
-              <w:jc w:val="right"/>
-            </w:pPr>
-            <w:r>
-              <w:t xml:space="preserve">94.4</w:t>
-            </w:r>
-          </w:p>
-        </w:tc>
-        <w:tc>
-          <w:tcPr/>
-          <w:p>
-            <w:pPr>
-              <w:pStyle w:val="Compact"/>
-              <w:jc w:val="right"/>
-            </w:pPr>
-            <w:r>
-              <w:t xml:space="preserve">91</w:t>
-            </w:r>
-          </w:p>
-        </w:tc>
-      </w:tr>
-      <w:tr>
-        <w:tc>
-          <w:tcPr/>
-          <w:p>
-            <w:pPr>
-              <w:pStyle w:val="Compact"/>
-              <w:jc w:val="left"/>
-            </w:pPr>
-            <w:r>
-              <w:t xml:space="preserve">Kauhava (naapuri)</w:t>
-            </w:r>
-          </w:p>
-        </w:tc>
-        <w:tc>
-          <w:tcPr/>
-          <w:p>
-            <w:pPr>
-              <w:pStyle w:val="Compact"/>
-              <w:jc w:val="right"/>
-            </w:pPr>
-            <w:r>
-              <w:t xml:space="preserve">81.3</w:t>
-            </w:r>
-          </w:p>
-        </w:tc>
-        <w:tc>
-          <w:tcPr/>
-          <w:p>
-            <w:pPr>
-              <w:pStyle w:val="Compact"/>
-              <w:jc w:val="right"/>
-            </w:pPr>
-            <w:r>
-              <w:t xml:space="preserve">122</w:t>
-            </w:r>
-          </w:p>
-        </w:tc>
-      </w:tr>
-      <w:tr>
-        <w:tc>
-          <w:tcPr/>
-          <w:p>
-            <w:pPr>
-              <w:pStyle w:val="Compact"/>
-              <w:jc w:val="left"/>
-            </w:pPr>
-            <w:r>
-              <w:t xml:space="preserve">Ilmajoki (naapuri)</w:t>
-            </w:r>
-          </w:p>
-        </w:tc>
-        <w:tc>
-          <w:tcPr/>
-          <w:p>
-            <w:pPr>
-              <w:pStyle w:val="Compact"/>
-              <w:jc w:val="right"/>
-            </w:pPr>
-            <w:r>
-              <w:t xml:space="preserve">60.3</w:t>
-            </w:r>
-          </w:p>
-        </w:tc>
-        <w:tc>
-          <w:tcPr/>
-          <w:p>
-            <w:pPr>
-              <w:pStyle w:val="Compact"/>
-              <w:jc w:val="right"/>
-            </w:pPr>
-            <w:r>
-              <w:t xml:space="preserve">139</w:t>
-            </w:r>
-          </w:p>
-        </w:tc>
-      </w:tr>
-      <w:tr>
-        <w:tc>
-          <w:tcPr/>
-          <w:p>
-            <w:pPr>
-              <w:pStyle w:val="Compact"/>
-              <w:jc w:val="left"/>
-            </w:pPr>
-            <w:r>
-              <w:t xml:space="preserve">Kalajoki (matalin arvo)</w:t>
-            </w:r>
-          </w:p>
-        </w:tc>
-        <w:tc>
-          <w:tcPr/>
-          <w:p>
-            <w:pPr>
-              <w:pStyle w:val="Compact"/>
-              <w:jc w:val="right"/>
-            </w:pPr>
-            <w:r>
-              <w:t xml:space="preserve">27.5</w:t>
-            </w:r>
-          </w:p>
-        </w:tc>
-        <w:tc>
-          <w:tcPr/>
-          <w:p>
-            <w:pPr>
-              <w:pStyle w:val="Compact"/>
-              <w:jc w:val="right"/>
-            </w:pPr>
-            <w:r>
-              <w:t xml:space="preserve">166</w:t>
-            </w:r>
-          </w:p>
-        </w:tc>
-      </w:tr>
-    </w:tbl>
-    <w:bookmarkEnd w:id="34"/>
-    <w:bookmarkStart w:id="35" w:name="X166a0b56273aa4fe90be7b820b1b2e40ee86604"/>
+    <w:bookmarkEnd w:id="29"/>
+    <w:bookmarkStart w:id="30" w:name="X166a0b56273aa4fe90be7b820b1b2e40ee86604"/>
     <w:p>
       <w:pPr>
         <w:pStyle w:val="Otsikko2"/>
@@ -3556,7 +3059,7 @@
               <w:jc w:val="right"/>
             </w:pPr>
             <w:r>
-              <w:t xml:space="preserve">328.1</w:t>
+              <w:t xml:space="preserve">325.6</w:t>
             </w:r>
           </w:p>
         </w:tc>
@@ -3594,19 +3097,19 @@
               <w:jc w:val="right"/>
             </w:pPr>
             <w:r>
-              <w:t xml:space="preserve">173.0</w:t>
-            </w:r>
-          </w:p>
-        </w:tc>
-        <w:tc>
-          <w:tcPr/>
-          <w:p>
-            <w:pPr>
-              <w:pStyle w:val="Compact"/>
-              <w:jc w:val="right"/>
-            </w:pPr>
-            <w:r>
-              <w:t xml:space="preserve">36</w:t>
+              <w:t xml:space="preserve">172.1</w:t>
+            </w:r>
+          </w:p>
+        </w:tc>
+        <w:tc>
+          <w:tcPr/>
+          <w:p>
+            <w:pPr>
+              <w:pStyle w:val="Compact"/>
+              <w:jc w:val="right"/>
+            </w:pPr>
+            <w:r>
+              <w:t xml:space="preserve">37</w:t>
             </w:r>
           </w:p>
         </w:tc>
@@ -3632,19 +3135,57 @@
               <w:jc w:val="right"/>
             </w:pPr>
             <w:r>
-              <w:t xml:space="preserve">141.6</w:t>
-            </w:r>
-          </w:p>
-        </w:tc>
-        <w:tc>
-          <w:tcPr/>
-          <w:p>
-            <w:pPr>
-              <w:pStyle w:val="Compact"/>
-              <w:jc w:val="right"/>
-            </w:pPr>
-            <w:r>
-              <w:t xml:space="preserve">69</w:t>
+              <w:t xml:space="preserve">148.8</w:t>
+            </w:r>
+          </w:p>
+        </w:tc>
+        <w:tc>
+          <w:tcPr/>
+          <w:p>
+            <w:pPr>
+              <w:pStyle w:val="Compact"/>
+              <w:jc w:val="right"/>
+            </w:pPr>
+            <w:r>
+              <w:t xml:space="preserve">62</w:t>
+            </w:r>
+          </w:p>
+        </w:tc>
+      </w:tr>
+      <w:tr>
+        <w:tc>
+          <w:tcPr/>
+          <w:p>
+            <w:pPr>
+              <w:pStyle w:val="Compact"/>
+              <w:jc w:val="left"/>
+            </w:pPr>
+            <w:r>
+              <w:t xml:space="preserve">Isokyrö (valittu)</w:t>
+            </w:r>
+          </w:p>
+        </w:tc>
+        <w:tc>
+          <w:tcPr/>
+          <w:p>
+            <w:pPr>
+              <w:pStyle w:val="Compact"/>
+              <w:jc w:val="right"/>
+            </w:pPr>
+            <w:r>
+              <w:t xml:space="preserve">90.7</w:t>
+            </w:r>
+          </w:p>
+        </w:tc>
+        <w:tc>
+          <w:tcPr/>
+          <w:p>
+            <w:pPr>
+              <w:pStyle w:val="Compact"/>
+              <w:jc w:val="right"/>
+            </w:pPr>
+            <w:r>
+              <w:t xml:space="preserve">165</w:t>
             </w:r>
           </w:p>
         </w:tc>
@@ -3670,57 +3211,19 @@
               <w:jc w:val="right"/>
             </w:pPr>
             <w:r>
-              <w:t xml:space="preserve">89.9</w:t>
-            </w:r>
-          </w:p>
-        </w:tc>
-        <w:tc>
-          <w:tcPr/>
-          <w:p>
-            <w:pPr>
-              <w:pStyle w:val="Compact"/>
-              <w:jc w:val="right"/>
-            </w:pPr>
-            <w:r>
-              <w:t xml:space="preserve">165</w:t>
-            </w:r>
-          </w:p>
-        </w:tc>
-      </w:tr>
-      <w:tr>
-        <w:tc>
-          <w:tcPr/>
-          <w:p>
-            <w:pPr>
-              <w:pStyle w:val="Compact"/>
-              <w:jc w:val="left"/>
-            </w:pPr>
-            <w:r>
-              <w:t xml:space="preserve">Isokyrö (valittu)</w:t>
-            </w:r>
-          </w:p>
-        </w:tc>
-        <w:tc>
-          <w:tcPr/>
-          <w:p>
-            <w:pPr>
-              <w:pStyle w:val="Compact"/>
-              <w:jc w:val="right"/>
-            </w:pPr>
-            <w:r>
-              <w:t xml:space="preserve">85.4</w:t>
-            </w:r>
-          </w:p>
-        </w:tc>
-        <w:tc>
-          <w:tcPr/>
-          <w:p>
-            <w:pPr>
-              <w:pStyle w:val="Compact"/>
-              <w:jc w:val="right"/>
-            </w:pPr>
-            <w:r>
-              <w:t xml:space="preserve">175</w:t>
+              <w:t xml:space="preserve">88.4</w:t>
+            </w:r>
+          </w:p>
+        </w:tc>
+        <w:tc>
+          <w:tcPr/>
+          <w:p>
+            <w:pPr>
+              <w:pStyle w:val="Compact"/>
+              <w:jc w:val="right"/>
+            </w:pPr>
+            <w:r>
+              <w:t xml:space="preserve">173</w:t>
             </w:r>
           </w:p>
         </w:tc>
@@ -3746,19 +3249,19 @@
               <w:jc w:val="right"/>
             </w:pPr>
             <w:r>
-              <w:t xml:space="preserve">62.9</w:t>
-            </w:r>
-          </w:p>
-        </w:tc>
-        <w:tc>
-          <w:tcPr/>
-          <w:p>
-            <w:pPr>
-              <w:pStyle w:val="Compact"/>
-              <w:jc w:val="right"/>
-            </w:pPr>
-            <w:r>
-              <w:t xml:space="preserve">231</w:t>
+              <w:t xml:space="preserve">72.1</w:t>
+            </w:r>
+          </w:p>
+        </w:tc>
+        <w:tc>
+          <w:tcPr/>
+          <w:p>
+            <w:pPr>
+              <w:pStyle w:val="Compact"/>
+              <w:jc w:val="right"/>
+            </w:pPr>
+            <w:r>
+              <w:t xml:space="preserve">206</w:t>
             </w:r>
           </w:p>
         </w:tc>
@@ -3784,19 +3287,19 @@
               <w:jc w:val="right"/>
             </w:pPr>
             <w:r>
-              <w:t xml:space="preserve">62.9</w:t>
-            </w:r>
-          </w:p>
-        </w:tc>
-        <w:tc>
-          <w:tcPr/>
-          <w:p>
-            <w:pPr>
-              <w:pStyle w:val="Compact"/>
-              <w:jc w:val="right"/>
-            </w:pPr>
-            <w:r>
-              <w:t xml:space="preserve">233</w:t>
+              <w:t xml:space="preserve">62.8</w:t>
+            </w:r>
+          </w:p>
+        </w:tc>
+        <w:tc>
+          <w:tcPr/>
+          <w:p>
+            <w:pPr>
+              <w:pStyle w:val="Compact"/>
+              <w:jc w:val="right"/>
+            </w:pPr>
+            <w:r>
+              <w:t xml:space="preserve">230</w:t>
             </w:r>
           </w:p>
         </w:tc>
@@ -3822,64 +3325,64 @@
               <w:jc w:val="right"/>
             </w:pPr>
             <w:r>
-              <w:t xml:space="preserve">33.7</w:t>
-            </w:r>
-          </w:p>
-        </w:tc>
-        <w:tc>
-          <w:tcPr/>
-          <w:p>
-            <w:pPr>
-              <w:pStyle w:val="Compact"/>
-              <w:jc w:val="right"/>
-            </w:pPr>
-            <w:r>
-              <w:t xml:space="preserve">276</w:t>
-            </w:r>
-          </w:p>
-        </w:tc>
-      </w:tr>
-      <w:tr>
-        <w:tc>
-          <w:tcPr/>
-          <w:p>
-            <w:pPr>
-              <w:pStyle w:val="Compact"/>
-              <w:jc w:val="left"/>
-            </w:pPr>
-            <w:r>
-              <w:t xml:space="preserve">Närpiö (matalin arvo)</w:t>
-            </w:r>
-          </w:p>
-        </w:tc>
-        <w:tc>
-          <w:tcPr/>
-          <w:p>
-            <w:pPr>
-              <w:pStyle w:val="Compact"/>
-              <w:jc w:val="right"/>
-            </w:pPr>
-            <w:r>
-              <w:t xml:space="preserve">18.0</w:t>
-            </w:r>
-          </w:p>
-        </w:tc>
-        <w:tc>
-          <w:tcPr/>
-          <w:p>
-            <w:pPr>
-              <w:pStyle w:val="Compact"/>
-              <w:jc w:val="right"/>
-            </w:pPr>
-            <w:r>
-              <w:t xml:space="preserve">288</w:t>
+              <w:t xml:space="preserve">34.9</w:t>
+            </w:r>
+          </w:p>
+        </w:tc>
+        <w:tc>
+          <w:tcPr/>
+          <w:p>
+            <w:pPr>
+              <w:pStyle w:val="Compact"/>
+              <w:jc w:val="right"/>
+            </w:pPr>
+            <w:r>
+              <w:t xml:space="preserve">272</w:t>
+            </w:r>
+          </w:p>
+        </w:tc>
+      </w:tr>
+      <w:tr>
+        <w:tc>
+          <w:tcPr/>
+          <w:p>
+            <w:pPr>
+              <w:pStyle w:val="Compact"/>
+              <w:jc w:val="left"/>
+            </w:pPr>
+            <w:r>
+              <w:t xml:space="preserve">Hailuoto (matalin arvo)</w:t>
+            </w:r>
+          </w:p>
+        </w:tc>
+        <w:tc>
+          <w:tcPr/>
+          <w:p>
+            <w:pPr>
+              <w:pStyle w:val="Compact"/>
+              <w:jc w:val="right"/>
+            </w:pPr>
+            <w:r>
+              <w:t xml:space="preserve">0.0</w:t>
+            </w:r>
+          </w:p>
+        </w:tc>
+        <w:tc>
+          <w:tcPr/>
+          <w:p>
+            <w:pPr>
+              <w:pStyle w:val="Compact"/>
+              <w:jc w:val="right"/>
+            </w:pPr>
+            <w:r>
+              <w:t xml:space="preserve">285</w:t>
             </w:r>
           </w:p>
         </w:tc>
       </w:tr>
     </w:tbl>
-    <w:bookmarkEnd w:id="35"/>
-    <w:bookmarkStart w:id="37" w:name="kunnan-yleinen-pienituloisuusaste"/>
+    <w:bookmarkEnd w:id="30"/>
+    <w:bookmarkStart w:id="31" w:name="kunnan-yleinen-pienituloisuusaste"/>
     <w:p>
       <w:pPr>
         <w:pStyle w:val="Otsikko2"/>
@@ -3949,19 +3452,19 @@
               <w:jc w:val="left"/>
             </w:pPr>
             <w:r>
-              <w:t xml:space="preserve">Rääkkylä (korkein arvo)</w:t>
-            </w:r>
-          </w:p>
-        </w:tc>
-        <w:tc>
-          <w:tcPr/>
-          <w:p>
-            <w:pPr>
-              <w:pStyle w:val="Compact"/>
-              <w:jc w:val="right"/>
-            </w:pPr>
-            <w:r>
-              <w:t xml:space="preserve">159.3</w:t>
+              <w:t xml:space="preserve">Juuka (korkein arvo)</w:t>
+            </w:r>
+          </w:p>
+        </w:tc>
+        <w:tc>
+          <w:tcPr/>
+          <w:p>
+            <w:pPr>
+              <w:pStyle w:val="Compact"/>
+              <w:jc w:val="right"/>
+            </w:pPr>
+            <w:r>
+              <w:t xml:space="preserve">157.0</w:t>
             </w:r>
           </w:p>
         </w:tc>
@@ -3999,19 +3502,19 @@
               <w:jc w:val="right"/>
             </w:pPr>
             <w:r>
-              <w:t xml:space="preserve">106.4</w:t>
-            </w:r>
-          </w:p>
-        </w:tc>
-        <w:tc>
-          <w:tcPr/>
-          <w:p>
-            <w:pPr>
-              <w:pStyle w:val="Compact"/>
-              <w:jc w:val="right"/>
-            </w:pPr>
-            <w:r>
-              <w:t xml:space="preserve">120</w:t>
+              <w:t xml:space="preserve">110.2</w:t>
+            </w:r>
+          </w:p>
+        </w:tc>
+        <w:tc>
+          <w:tcPr/>
+          <w:p>
+            <w:pPr>
+              <w:pStyle w:val="Compact"/>
+              <w:jc w:val="right"/>
+            </w:pPr>
+            <w:r>
+              <w:t xml:space="preserve">104</w:t>
             </w:r>
           </w:p>
         </w:tc>
@@ -4037,19 +3540,19 @@
               <w:jc w:val="right"/>
             </w:pPr>
             <w:r>
-              <w:t xml:space="preserve">96.6</w:t>
-            </w:r>
-          </w:p>
-        </w:tc>
-        <w:tc>
-          <w:tcPr/>
-          <w:p>
-            <w:pPr>
-              <w:pStyle w:val="Compact"/>
-              <w:jc w:val="right"/>
-            </w:pPr>
-            <w:r>
-              <w:t xml:space="preserve">158</w:t>
+              <w:t xml:space="preserve">96.1</w:t>
+            </w:r>
+          </w:p>
+        </w:tc>
+        <w:tc>
+          <w:tcPr/>
+          <w:p>
+            <w:pPr>
+              <w:pStyle w:val="Compact"/>
+              <w:jc w:val="right"/>
+            </w:pPr>
+            <w:r>
+              <w:t xml:space="preserve">161</w:t>
             </w:r>
           </w:p>
         </w:tc>
@@ -4075,19 +3578,19 @@
               <w:jc w:val="right"/>
             </w:pPr>
             <w:r>
-              <w:t xml:space="preserve">95.9</w:t>
-            </w:r>
-          </w:p>
-        </w:tc>
-        <w:tc>
-          <w:tcPr/>
-          <w:p>
-            <w:pPr>
-              <w:pStyle w:val="Compact"/>
-              <w:jc w:val="right"/>
-            </w:pPr>
-            <w:r>
-              <w:t xml:space="preserve">160</w:t>
+              <w:t xml:space="preserve">95.6</w:t>
+            </w:r>
+          </w:p>
+        </w:tc>
+        <w:tc>
+          <w:tcPr/>
+          <w:p>
+            <w:pPr>
+              <w:pStyle w:val="Compact"/>
+              <w:jc w:val="right"/>
+            </w:pPr>
+            <w:r>
+              <w:t xml:space="preserve">162</w:t>
             </w:r>
           </w:p>
         </w:tc>
@@ -4113,19 +3616,19 @@
               <w:jc w:val="right"/>
             </w:pPr>
             <w:r>
-              <w:t xml:space="preserve">83.7</w:t>
-            </w:r>
-          </w:p>
-        </w:tc>
-        <w:tc>
-          <w:tcPr/>
-          <w:p>
-            <w:pPr>
-              <w:pStyle w:val="Compact"/>
-              <w:jc w:val="right"/>
-            </w:pPr>
-            <w:r>
-              <w:t xml:space="preserve">203</w:t>
+              <w:t xml:space="preserve">82.9</w:t>
+            </w:r>
+          </w:p>
+        </w:tc>
+        <w:tc>
+          <w:tcPr/>
+          <w:p>
+            <w:pPr>
+              <w:pStyle w:val="Compact"/>
+              <w:jc w:val="right"/>
+            </w:pPr>
+            <w:r>
+              <w:t xml:space="preserve">209</w:t>
             </w:r>
           </w:p>
         </w:tc>
@@ -4151,19 +3654,19 @@
               <w:jc w:val="right"/>
             </w:pPr>
             <w:r>
-              <w:t xml:space="preserve">82.7</w:t>
-            </w:r>
-          </w:p>
-        </w:tc>
-        <w:tc>
-          <w:tcPr/>
-          <w:p>
-            <w:pPr>
-              <w:pStyle w:val="Compact"/>
-              <w:jc w:val="right"/>
-            </w:pPr>
-            <w:r>
-              <w:t xml:space="preserve">208</w:t>
+              <w:t xml:space="preserve">79.9</w:t>
+            </w:r>
+          </w:p>
+        </w:tc>
+        <w:tc>
+          <w:tcPr/>
+          <w:p>
+            <w:pPr>
+              <w:pStyle w:val="Compact"/>
+              <w:jc w:val="right"/>
+            </w:pPr>
+            <w:r>
+              <w:t xml:space="preserve">220</w:t>
             </w:r>
           </w:p>
         </w:tc>
@@ -4189,19 +3692,19 @@
               <w:jc w:val="right"/>
             </w:pPr>
             <w:r>
-              <w:t xml:space="preserve">72.2</w:t>
-            </w:r>
-          </w:p>
-        </w:tc>
-        <w:tc>
-          <w:tcPr/>
-          <w:p>
-            <w:pPr>
-              <w:pStyle w:val="Compact"/>
-              <w:jc w:val="right"/>
-            </w:pPr>
-            <w:r>
-              <w:t xml:space="preserve">234</w:t>
+              <w:t xml:space="preserve">70.7</w:t>
+            </w:r>
+          </w:p>
+        </w:tc>
+        <w:tc>
+          <w:tcPr/>
+          <w:p>
+            <w:pPr>
+              <w:pStyle w:val="Compact"/>
+              <w:jc w:val="right"/>
+            </w:pPr>
+            <w:r>
+              <w:t xml:space="preserve">237</w:t>
             </w:r>
           </w:p>
         </w:tc>
@@ -4227,19 +3730,19 @@
               <w:jc w:val="right"/>
             </w:pPr>
             <w:r>
-              <w:t xml:space="preserve">62.0</w:t>
-            </w:r>
-          </w:p>
-        </w:tc>
-        <w:tc>
-          <w:tcPr/>
-          <w:p>
-            <w:pPr>
-              <w:pStyle w:val="Compact"/>
-              <w:jc w:val="right"/>
-            </w:pPr>
-            <w:r>
-              <w:t xml:space="preserve">259</w:t>
+              <w:t xml:space="preserve">64.9</w:t>
+            </w:r>
+          </w:p>
+        </w:tc>
+        <w:tc>
+          <w:tcPr/>
+          <w:p>
+            <w:pPr>
+              <w:pStyle w:val="Compact"/>
+              <w:jc w:val="right"/>
+            </w:pPr>
+            <w:r>
+              <w:t xml:space="preserve">253</w:t>
             </w:r>
           </w:p>
         </w:tc>
@@ -4265,7 +3768,7 @@
               <w:jc w:val="right"/>
             </w:pPr>
             <w:r>
-              <w:t xml:space="preserve">33.6</w:t>
+              <w:t xml:space="preserve">33.9</w:t>
             </w:r>
           </w:p>
         </w:tc>
@@ -4287,52 +3790,10 @@
       <w:pPr>
         <w:pStyle w:val="Leipteksti"/>
       </w:pPr>
-      <w:r>
-        <w:drawing>
-          <wp:inline>
-            <wp:extent cx="6858000" cy="8923662"/>
-            <wp:effectExtent b="0" l="0" r="0" t="0"/>
-            <wp:docPr descr="" title="" id="1" name="Picture"/>
-            <a:graphic>
-              <a:graphicData uri="http://schemas.openxmlformats.org/drawingml/2006/picture">
-                <pic:pic>
-                  <pic:nvPicPr>
-                    <pic:cNvPr descr="alueprofiili_isokyro_kunnat_docx_files/figure-docx/inhim_kuva-1.png" id="0" name="Picture"/>
-                    <pic:cNvPicPr>
-                      <a:picLocks noChangeArrowheads="1" noChangeAspect="1"/>
-                    </pic:cNvPicPr>
-                  </pic:nvPicPr>
-                  <pic:blipFill>
-                    <a:blip r:embed="rId36"/>
-                    <a:stretch>
-                      <a:fillRect/>
-                    </a:stretch>
-                  </pic:blipFill>
-                  <pic:spPr bwMode="auto">
-                    <a:xfrm>
-                      <a:off x="0" y="0"/>
-                      <a:ext cx="6858000" cy="8923662"/>
-                    </a:xfrm>
-                    <a:prstGeom prst="rect">
-                      <a:avLst/>
-                    </a:prstGeom>
-                    <a:noFill/>
-                    <a:ln w="9525">
-                      <a:noFill/>
-                      <a:headEnd/>
-                      <a:tailEnd/>
-                    </a:ln>
-                  </pic:spPr>
-                </pic:pic>
-              </a:graphicData>
-            </a:graphic>
-          </wp:inline>
-        </w:drawing>
-      </w:r>
     </w:p>
-    <w:bookmarkEnd w:id="37"/>
-    <w:bookmarkEnd w:id="38"/>
-    <w:bookmarkStart w:id="45" w:name="X157e531b0cfeed453b2a255e2b113696254f39b"/>
+    <w:bookmarkEnd w:id="31"/>
+    <w:bookmarkEnd w:id="32"/>
+    <w:bookmarkStart w:id="37" w:name="X157e531b0cfeed453b2a255e2b113696254f39b"/>
     <w:p>
       <w:pPr>
         <w:pStyle w:val="Otsikko1"/>
@@ -4345,50 +3806,8 @@
       <w:pPr>
         <w:pStyle w:val="FirstParagraph"/>
       </w:pPr>
-      <w:r>
-        <w:drawing>
-          <wp:inline>
-            <wp:extent cx="6858000" cy="8923662"/>
-            <wp:effectExtent b="0" l="0" r="0" t="0"/>
-            <wp:docPr descr="" title="" id="1" name="Picture"/>
-            <a:graphic>
-              <a:graphicData uri="http://schemas.openxmlformats.org/drawingml/2006/picture">
-                <pic:pic>
-                  <pic:nvPicPr>
-                    <pic:cNvPr descr="alueprofiili_isokyro_kunnat_docx_files/figure-docx/sosial_kartta-1.png" id="0" name="Picture"/>
-                    <pic:cNvPicPr>
-                      <a:picLocks noChangeArrowheads="1" noChangeAspect="1"/>
-                    </pic:cNvPicPr>
-                  </pic:nvPicPr>
-                  <pic:blipFill>
-                    <a:blip r:embed="rId39"/>
-                    <a:stretch>
-                      <a:fillRect/>
-                    </a:stretch>
-                  </pic:blipFill>
-                  <pic:spPr bwMode="auto">
-                    <a:xfrm>
-                      <a:off x="0" y="0"/>
-                      <a:ext cx="6858000" cy="8923662"/>
-                    </a:xfrm>
-                    <a:prstGeom prst="rect">
-                      <a:avLst/>
-                    </a:prstGeom>
-                    <a:noFill/>
-                    <a:ln w="9525">
-                      <a:noFill/>
-                      <a:headEnd/>
-                      <a:tailEnd/>
-                    </a:ln>
-                  </pic:spPr>
-                </pic:pic>
-              </a:graphicData>
-            </a:graphic>
-          </wp:inline>
-        </w:drawing>
-      </w:r>
     </w:p>
-    <w:bookmarkStart w:id="40" w:name="X109cdc768f15a80785854739d48b7d53ed7c4f5"/>
+    <w:bookmarkStart w:id="33" w:name="X109cdc768f15a80785854739d48b7d53ed7c4f5"/>
     <w:p>
       <w:pPr>
         <w:pStyle w:val="Otsikko2"/>
@@ -4470,7 +3889,7 @@
               <w:jc w:val="right"/>
             </w:pPr>
             <w:r>
-              <w:t xml:space="preserve">411.6</w:t>
+              <w:t xml:space="preserve">463.6</w:t>
             </w:r>
           </w:p>
         </w:tc>
@@ -4508,19 +3927,19 @@
               <w:jc w:val="right"/>
             </w:pPr>
             <w:r>
-              <w:t xml:space="preserve">118.6</w:t>
-            </w:r>
-          </w:p>
-        </w:tc>
-        <w:tc>
-          <w:tcPr/>
-          <w:p>
-            <w:pPr>
-              <w:pStyle w:val="Compact"/>
-              <w:jc w:val="right"/>
-            </w:pPr>
-            <w:r>
-              <w:t xml:space="preserve">95</w:t>
+              <w:t xml:space="preserve">118.2</w:t>
+            </w:r>
+          </w:p>
+        </w:tc>
+        <w:tc>
+          <w:tcPr/>
+          <w:p>
+            <w:pPr>
+              <w:pStyle w:val="Compact"/>
+              <w:jc w:val="right"/>
+            </w:pPr>
+            <w:r>
+              <w:t xml:space="preserve">90</w:t>
             </w:r>
           </w:p>
         </w:tc>
@@ -4546,19 +3965,57 @@
               <w:jc w:val="right"/>
             </w:pPr>
             <w:r>
-              <w:t xml:space="preserve">90.7</w:t>
-            </w:r>
-          </w:p>
-        </w:tc>
-        <w:tc>
-          <w:tcPr/>
-          <w:p>
-            <w:pPr>
-              <w:pStyle w:val="Compact"/>
-              <w:jc w:val="right"/>
-            </w:pPr>
-            <w:r>
-              <w:t xml:space="preserve">149</w:t>
+              <w:t xml:space="preserve">88.6</w:t>
+            </w:r>
+          </w:p>
+        </w:tc>
+        <w:tc>
+          <w:tcPr/>
+          <w:p>
+            <w:pPr>
+              <w:pStyle w:val="Compact"/>
+              <w:jc w:val="right"/>
+            </w:pPr>
+            <w:r>
+              <w:t xml:space="preserve">153</w:t>
+            </w:r>
+          </w:p>
+        </w:tc>
+      </w:tr>
+      <w:tr>
+        <w:tc>
+          <w:tcPr/>
+          <w:p>
+            <w:pPr>
+              <w:pStyle w:val="Compact"/>
+              <w:jc w:val="left"/>
+            </w:pPr>
+            <w:r>
+              <w:t xml:space="preserve">Isokyrö (valittu)</w:t>
+            </w:r>
+          </w:p>
+        </w:tc>
+        <w:tc>
+          <w:tcPr/>
+          <w:p>
+            <w:pPr>
+              <w:pStyle w:val="Compact"/>
+              <w:jc w:val="right"/>
+            </w:pPr>
+            <w:r>
+              <w:t xml:space="preserve">81.8</w:t>
+            </w:r>
+          </w:p>
+        </w:tc>
+        <w:tc>
+          <w:tcPr/>
+          <w:p>
+            <w:pPr>
+              <w:pStyle w:val="Compact"/>
+              <w:jc w:val="right"/>
+            </w:pPr>
+            <w:r>
+              <w:t xml:space="preserve">166</w:t>
             </w:r>
           </w:p>
         </w:tc>
@@ -4584,19 +4041,19 @@
               <w:jc w:val="right"/>
             </w:pPr>
             <w:r>
-              <w:t xml:space="preserve">74.4</w:t>
-            </w:r>
-          </w:p>
-        </w:tc>
-        <w:tc>
-          <w:tcPr/>
-          <w:p>
-            <w:pPr>
-              <w:pStyle w:val="Compact"/>
-              <w:jc w:val="right"/>
-            </w:pPr>
-            <w:r>
-              <w:t xml:space="preserve">184</w:t>
+              <w:t xml:space="preserve">75.0</w:t>
+            </w:r>
+          </w:p>
+        </w:tc>
+        <w:tc>
+          <w:tcPr/>
+          <w:p>
+            <w:pPr>
+              <w:pStyle w:val="Compact"/>
+              <w:jc w:val="right"/>
+            </w:pPr>
+            <w:r>
+              <w:t xml:space="preserve">182</w:t>
             </w:r>
           </w:p>
         </w:tc>
@@ -4622,19 +4079,57 @@
               <w:jc w:val="right"/>
             </w:pPr>
             <w:r>
-              <w:t xml:space="preserve">69.8</w:t>
-            </w:r>
-          </w:p>
-        </w:tc>
-        <w:tc>
-          <w:tcPr/>
-          <w:p>
-            <w:pPr>
-              <w:pStyle w:val="Compact"/>
-              <w:jc w:val="right"/>
-            </w:pPr>
-            <w:r>
-              <w:t xml:space="preserve">198</w:t>
+              <w:t xml:space="preserve">72.7</w:t>
+            </w:r>
+          </w:p>
+        </w:tc>
+        <w:tc>
+          <w:tcPr/>
+          <w:p>
+            <w:pPr>
+              <w:pStyle w:val="Compact"/>
+              <w:jc w:val="right"/>
+            </w:pPr>
+            <w:r>
+              <w:t xml:space="preserve">191</w:t>
+            </w:r>
+          </w:p>
+        </w:tc>
+      </w:tr>
+      <w:tr>
+        <w:tc>
+          <w:tcPr/>
+          <w:p>
+            <w:pPr>
+              <w:pStyle w:val="Compact"/>
+              <w:jc w:val="left"/>
+            </w:pPr>
+            <w:r>
+              <w:t xml:space="preserve">Vöyri (naapuri)</w:t>
+            </w:r>
+          </w:p>
+        </w:tc>
+        <w:tc>
+          <w:tcPr/>
+          <w:p>
+            <w:pPr>
+              <w:pStyle w:val="Compact"/>
+              <w:jc w:val="right"/>
+            </w:pPr>
+            <w:r>
+              <w:t xml:space="preserve">50.0</w:t>
+            </w:r>
+          </w:p>
+        </w:tc>
+        <w:tc>
+          <w:tcPr/>
+          <w:p>
+            <w:pPr>
+              <w:pStyle w:val="Compact"/>
+              <w:jc w:val="right"/>
+            </w:pPr>
+            <w:r>
+              <w:t xml:space="preserve">236</w:t>
             </w:r>
           </w:p>
         </w:tc>
@@ -4660,7 +4155,7 @@
               <w:jc w:val="right"/>
             </w:pPr>
             <w:r>
-              <w:t xml:space="preserve">41.9</w:t>
+              <w:t xml:space="preserve">45.5</w:t>
             </w:r>
           </w:p>
         </w:tc>
@@ -4686,114 +4181,38 @@
               <w:jc w:val="left"/>
             </w:pPr>
             <w:r>
-              <w:t xml:space="preserve">Vöyri (naapuri)</w:t>
-            </w:r>
-          </w:p>
-        </w:tc>
-        <w:tc>
-          <w:tcPr/>
-          <w:p>
-            <w:pPr>
-              <w:pStyle w:val="Compact"/>
-              <w:jc w:val="right"/>
-            </w:pPr>
-            <w:r>
-              <w:t xml:space="preserve">37.2</w:t>
-            </w:r>
-          </w:p>
-        </w:tc>
-        <w:tc>
-          <w:tcPr/>
-          <w:p>
-            <w:pPr>
-              <w:pStyle w:val="Compact"/>
-              <w:jc w:val="right"/>
-            </w:pPr>
-            <w:r>
-              <w:t xml:space="preserve">244</w:t>
-            </w:r>
-          </w:p>
-        </w:tc>
-      </w:tr>
-      <w:tr>
-        <w:tc>
-          <w:tcPr/>
-          <w:p>
-            <w:pPr>
-              <w:pStyle w:val="Compact"/>
-              <w:jc w:val="left"/>
-            </w:pPr>
-            <w:r>
-              <w:t xml:space="preserve">Isokyrö (valittu)</w:t>
-            </w:r>
-          </w:p>
-        </w:tc>
-        <w:tc>
-          <w:tcPr/>
-          <w:p>
-            <w:pPr>
-              <w:pStyle w:val="Compact"/>
-              <w:jc w:val="right"/>
-            </w:pPr>
-            <w:r>
-              <w:t xml:space="preserve">34.9</w:t>
-            </w:r>
-          </w:p>
-        </w:tc>
-        <w:tc>
-          <w:tcPr/>
-          <w:p>
-            <w:pPr>
-              <w:pStyle w:val="Compact"/>
-              <w:jc w:val="right"/>
-            </w:pPr>
-            <w:r>
-              <w:t xml:space="preserve">245</w:t>
-            </w:r>
-          </w:p>
-        </w:tc>
-      </w:tr>
-      <w:tr>
-        <w:tc>
-          <w:tcPr/>
-          <w:p>
-            <w:pPr>
-              <w:pStyle w:val="Compact"/>
-              <w:jc w:val="left"/>
-            </w:pPr>
-            <w:r>
-              <w:t xml:space="preserve">Luoto (matalin arvo)</w:t>
-            </w:r>
-          </w:p>
-        </w:tc>
-        <w:tc>
-          <w:tcPr/>
-          <w:p>
-            <w:pPr>
-              <w:pStyle w:val="Compact"/>
-              <w:jc w:val="right"/>
-            </w:pPr>
-            <w:r>
-              <w:t xml:space="preserve">23.3</w:t>
-            </w:r>
-          </w:p>
-        </w:tc>
-        <w:tc>
-          <w:tcPr/>
-          <w:p>
-            <w:pPr>
-              <w:pStyle w:val="Compact"/>
-              <w:jc w:val="right"/>
-            </w:pPr>
-            <w:r>
-              <w:t xml:space="preserve">253</w:t>
+              <w:t xml:space="preserve">Enonkoski (matalin arvo)</w:t>
+            </w:r>
+          </w:p>
+        </w:tc>
+        <w:tc>
+          <w:tcPr/>
+          <w:p>
+            <w:pPr>
+              <w:pStyle w:val="Compact"/>
+              <w:jc w:val="right"/>
+            </w:pPr>
+            <w:r>
+              <w:t xml:space="preserve">0.0</w:t>
+            </w:r>
+          </w:p>
+        </w:tc>
+        <w:tc>
+          <w:tcPr/>
+          <w:p>
+            <w:pPr>
+              <w:pStyle w:val="Compact"/>
+              <w:jc w:val="right"/>
+            </w:pPr>
+            <w:r>
+              <w:t xml:space="preserve">257</w:t>
             </w:r>
           </w:p>
         </w:tc>
       </w:tr>
     </w:tbl>
-    <w:bookmarkEnd w:id="40"/>
-    <w:bookmarkStart w:id="41" w:name="X0aca12aa757b1e818027cfbc4612f84b810d973"/>
+    <w:bookmarkEnd w:id="33"/>
+    <w:bookmarkStart w:id="34" w:name="X0aca12aa757b1e818027cfbc4612f84b810d973"/>
     <w:p>
       <w:pPr>
         <w:pStyle w:val="Otsikko2"/>
@@ -4863,19 +4282,19 @@
               <w:jc w:val="left"/>
             </w:pPr>
             <w:r>
-              <w:t xml:space="preserve">Kiuruvesi (korkein arvo)</w:t>
-            </w:r>
-          </w:p>
-        </w:tc>
-        <w:tc>
-          <w:tcPr/>
-          <w:p>
-            <w:pPr>
-              <w:pStyle w:val="Compact"/>
-              <w:jc w:val="right"/>
-            </w:pPr>
-            <w:r>
-              <w:t xml:space="preserve">211.6</w:t>
+              <w:t xml:space="preserve">Puolanka (korkein arvo)</w:t>
+            </w:r>
+          </w:p>
+        </w:tc>
+        <w:tc>
+          <w:tcPr/>
+          <w:p>
+            <w:pPr>
+              <w:pStyle w:val="Compact"/>
+              <w:jc w:val="right"/>
+            </w:pPr>
+            <w:r>
+              <w:t xml:space="preserve">227.3</w:t>
             </w:r>
           </w:p>
         </w:tc>
@@ -4913,19 +4332,19 @@
               <w:jc w:val="right"/>
             </w:pPr>
             <w:r>
-              <w:t xml:space="preserve">152.4</w:t>
-            </w:r>
-          </w:p>
-        </w:tc>
-        <w:tc>
-          <w:tcPr/>
-          <w:p>
-            <w:pPr>
-              <w:pStyle w:val="Compact"/>
-              <w:jc w:val="right"/>
-            </w:pPr>
-            <w:r>
-              <w:t xml:space="preserve">28</w:t>
+              <w:t xml:space="preserve">150.7</w:t>
+            </w:r>
+          </w:p>
+        </w:tc>
+        <w:tc>
+          <w:tcPr/>
+          <w:p>
+            <w:pPr>
+              <w:pStyle w:val="Compact"/>
+              <w:jc w:val="right"/>
+            </w:pPr>
+            <w:r>
+              <w:t xml:space="preserve">38</w:t>
             </w:r>
           </w:p>
         </w:tc>
@@ -4951,19 +4370,19 @@
               <w:jc w:val="right"/>
             </w:pPr>
             <w:r>
-              <w:t xml:space="preserve">147.9</w:t>
-            </w:r>
-          </w:p>
-        </w:tc>
-        <w:tc>
-          <w:tcPr/>
-          <w:p>
-            <w:pPr>
-              <w:pStyle w:val="Compact"/>
-              <w:jc w:val="right"/>
-            </w:pPr>
-            <w:r>
-              <w:t xml:space="preserve">36</w:t>
+              <w:t xml:space="preserve">150.7</w:t>
+            </w:r>
+          </w:p>
+        </w:tc>
+        <w:tc>
+          <w:tcPr/>
+          <w:p>
+            <w:pPr>
+              <w:pStyle w:val="Compact"/>
+              <w:jc w:val="right"/>
+            </w:pPr>
+            <w:r>
+              <w:t xml:space="preserve">39</w:t>
             </w:r>
           </w:p>
         </w:tc>
@@ -4989,19 +4408,57 @@
               <w:jc w:val="right"/>
             </w:pPr>
             <w:r>
-              <w:t xml:space="preserve">140.2</w:t>
-            </w:r>
-          </w:p>
-        </w:tc>
-        <w:tc>
-          <w:tcPr/>
-          <w:p>
-            <w:pPr>
-              <w:pStyle w:val="Compact"/>
-              <w:jc w:val="right"/>
-            </w:pPr>
-            <w:r>
-              <w:t xml:space="preserve">43</w:t>
+              <w:t xml:space="preserve">128.0</w:t>
+            </w:r>
+          </w:p>
+        </w:tc>
+        <w:tc>
+          <w:tcPr/>
+          <w:p>
+            <w:pPr>
+              <w:pStyle w:val="Compact"/>
+              <w:jc w:val="right"/>
+            </w:pPr>
+            <w:r>
+              <w:t xml:space="preserve">71</w:t>
+            </w:r>
+          </w:p>
+        </w:tc>
+      </w:tr>
+      <w:tr>
+        <w:tc>
+          <w:tcPr/>
+          <w:p>
+            <w:pPr>
+              <w:pStyle w:val="Compact"/>
+              <w:jc w:val="left"/>
+            </w:pPr>
+            <w:r>
+              <w:t xml:space="preserve">Laihia (naapuri)</w:t>
+            </w:r>
+          </w:p>
+        </w:tc>
+        <w:tc>
+          <w:tcPr/>
+          <w:p>
+            <w:pPr>
+              <w:pStyle w:val="Compact"/>
+              <w:jc w:val="right"/>
+            </w:pPr>
+            <w:r>
+              <w:t xml:space="preserve">92.0</w:t>
+            </w:r>
+          </w:p>
+        </w:tc>
+        <w:tc>
+          <w:tcPr/>
+          <w:p>
+            <w:pPr>
+              <w:pStyle w:val="Compact"/>
+              <w:jc w:val="right"/>
+            </w:pPr>
+            <w:r>
+              <w:t xml:space="preserve">169</w:t>
             </w:r>
           </w:p>
         </w:tc>
@@ -5027,57 +4484,57 @@
               <w:jc w:val="right"/>
             </w:pPr>
             <w:r>
-              <w:t xml:space="preserve">83.6</w:t>
-            </w:r>
-          </w:p>
-        </w:tc>
-        <w:tc>
-          <w:tcPr/>
-          <w:p>
-            <w:pPr>
-              <w:pStyle w:val="Compact"/>
-              <w:jc w:val="right"/>
-            </w:pPr>
-            <w:r>
-              <w:t xml:space="preserve">189</w:t>
-            </w:r>
-          </w:p>
-        </w:tc>
-      </w:tr>
-      <w:tr>
-        <w:tc>
-          <w:tcPr/>
-          <w:p>
-            <w:pPr>
-              <w:pStyle w:val="Compact"/>
-              <w:jc w:val="left"/>
-            </w:pPr>
-            <w:r>
-              <w:t xml:space="preserve">Laihia (naapuri)</w:t>
-            </w:r>
-          </w:p>
-        </w:tc>
-        <w:tc>
-          <w:tcPr/>
-          <w:p>
-            <w:pPr>
-              <w:pStyle w:val="Compact"/>
-              <w:jc w:val="right"/>
-            </w:pPr>
-            <w:r>
-              <w:t xml:space="preserve">76.5</w:t>
-            </w:r>
-          </w:p>
-        </w:tc>
-        <w:tc>
-          <w:tcPr/>
-          <w:p>
-            <w:pPr>
-              <w:pStyle w:val="Compact"/>
-              <w:jc w:val="right"/>
-            </w:pPr>
-            <w:r>
-              <w:t xml:space="preserve">211</w:t>
+              <w:t xml:space="preserve">84.0</w:t>
+            </w:r>
+          </w:p>
+        </w:tc>
+        <w:tc>
+          <w:tcPr/>
+          <w:p>
+            <w:pPr>
+              <w:pStyle w:val="Compact"/>
+              <w:jc w:val="right"/>
+            </w:pPr>
+            <w:r>
+              <w:t xml:space="preserve">202</w:t>
+            </w:r>
+          </w:p>
+        </w:tc>
+      </w:tr>
+      <w:tr>
+        <w:tc>
+          <w:tcPr/>
+          <w:p>
+            <w:pPr>
+              <w:pStyle w:val="Compact"/>
+              <w:jc w:val="left"/>
+            </w:pPr>
+            <w:r>
+              <w:t xml:space="preserve">Ilmajoki (naapuri)</w:t>
+            </w:r>
+          </w:p>
+        </w:tc>
+        <w:tc>
+          <w:tcPr/>
+          <w:p>
+            <w:pPr>
+              <w:pStyle w:val="Compact"/>
+              <w:jc w:val="right"/>
+            </w:pPr>
+            <w:r>
+              <w:t xml:space="preserve">60.7</w:t>
+            </w:r>
+          </w:p>
+        </w:tc>
+        <w:tc>
+          <w:tcPr/>
+          <w:p>
+            <w:pPr>
+              <w:pStyle w:val="Compact"/>
+              <w:jc w:val="right"/>
+            </w:pPr>
+            <w:r>
+              <w:t xml:space="preserve">263</w:t>
             </w:r>
           </w:p>
         </w:tc>
@@ -5103,102 +4560,64 @@
               <w:jc w:val="right"/>
             </w:pPr>
             <w:r>
-              <w:t xml:space="preserve">66.9</w:t>
-            </w:r>
-          </w:p>
-        </w:tc>
-        <w:tc>
-          <w:tcPr/>
-          <w:p>
-            <w:pPr>
-              <w:pStyle w:val="Compact"/>
-              <w:jc w:val="right"/>
-            </w:pPr>
-            <w:r>
-              <w:t xml:space="preserve">240</w:t>
-            </w:r>
-          </w:p>
-        </w:tc>
-      </w:tr>
-      <w:tr>
-        <w:tc>
-          <w:tcPr/>
-          <w:p>
-            <w:pPr>
-              <w:pStyle w:val="Compact"/>
-              <w:jc w:val="left"/>
-            </w:pPr>
-            <w:r>
-              <w:t xml:space="preserve">Ilmajoki (naapuri)</w:t>
-            </w:r>
-          </w:p>
-        </w:tc>
-        <w:tc>
-          <w:tcPr/>
-          <w:p>
-            <w:pPr>
-              <w:pStyle w:val="Compact"/>
-              <w:jc w:val="right"/>
-            </w:pPr>
-            <w:r>
-              <w:t xml:space="preserve">61.7</w:t>
-            </w:r>
-          </w:p>
-        </w:tc>
-        <w:tc>
-          <w:tcPr/>
-          <w:p>
-            <w:pPr>
-              <w:pStyle w:val="Compact"/>
-              <w:jc w:val="right"/>
-            </w:pPr>
-            <w:r>
-              <w:t xml:space="preserve">252</w:t>
-            </w:r>
-          </w:p>
-        </w:tc>
-      </w:tr>
-      <w:tr>
-        <w:tc>
-          <w:tcPr/>
-          <w:p>
-            <w:pPr>
-              <w:pStyle w:val="Compact"/>
-              <w:jc w:val="left"/>
-            </w:pPr>
-            <w:r>
-              <w:t xml:space="preserve">Kuortane (matalin arvo)</w:t>
-            </w:r>
-          </w:p>
-        </w:tc>
-        <w:tc>
-          <w:tcPr/>
-          <w:p>
-            <w:pPr>
-              <w:pStyle w:val="Compact"/>
-              <w:jc w:val="right"/>
-            </w:pPr>
-            <w:r>
-              <w:t xml:space="preserve">32.8</w:t>
-            </w:r>
-          </w:p>
-        </w:tc>
-        <w:tc>
-          <w:tcPr/>
-          <w:p>
-            <w:pPr>
-              <w:pStyle w:val="Compact"/>
-              <w:jc w:val="right"/>
-            </w:pPr>
-            <w:r>
-              <w:t xml:space="preserve">286</w:t>
+              <w:t xml:space="preserve">60.0</w:t>
+            </w:r>
+          </w:p>
+        </w:tc>
+        <w:tc>
+          <w:tcPr/>
+          <w:p>
+            <w:pPr>
+              <w:pStyle w:val="Compact"/>
+              <w:jc w:val="right"/>
+            </w:pPr>
+            <w:r>
+              <w:t xml:space="preserve">265</w:t>
+            </w:r>
+          </w:p>
+        </w:tc>
+      </w:tr>
+      <w:tr>
+        <w:tc>
+          <w:tcPr/>
+          <w:p>
+            <w:pPr>
+              <w:pStyle w:val="Compact"/>
+              <w:jc w:val="left"/>
+            </w:pPr>
+            <w:r>
+              <w:t xml:space="preserve">Hailuoto (matalin arvo)</w:t>
+            </w:r>
+          </w:p>
+        </w:tc>
+        <w:tc>
+          <w:tcPr/>
+          <w:p>
+            <w:pPr>
+              <w:pStyle w:val="Compact"/>
+              <w:jc w:val="right"/>
+            </w:pPr>
+            <w:r>
+              <w:t xml:space="preserve">0.0</w:t>
+            </w:r>
+          </w:p>
+        </w:tc>
+        <w:tc>
+          <w:tcPr/>
+          <w:p>
+            <w:pPr>
+              <w:pStyle w:val="Compact"/>
+              <w:jc w:val="right"/>
+            </w:pPr>
+            <w:r>
+              <w:t xml:space="preserve">287</w:t>
             </w:r>
           </w:p>
         </w:tc>
       </w:tr>
     </w:tbl>
-    <w:bookmarkEnd w:id="41"/>
-    <w:bookmarkStart w:id="42" w:name="X2e25ea1f0834f8c33161bcb6a7fca7f5f13ceca"/>
+    <w:bookmarkEnd w:id="34"/>
+    <w:bookmarkStart w:id="35" w:name="X2e25ea1f0834f8c33161bcb6a7fca7f5f13ceca"/>
     <w:p>
       <w:pPr>
         <w:pStyle w:val="Otsikko2"/>
@@ -5280,7 +4699,7 @@
               <w:jc w:val="right"/>
             </w:pPr>
             <w:r>
-              <w:t xml:space="preserve">317.3</w:t>
+              <w:t xml:space="preserve">347.6</w:t>
             </w:r>
           </w:p>
         </w:tc>
@@ -5318,19 +4737,19 @@
               <w:jc w:val="right"/>
             </w:pPr>
             <w:r>
-              <w:t xml:space="preserve">216.7</w:t>
-            </w:r>
-          </w:p>
-        </w:tc>
-        <w:tc>
-          <w:tcPr/>
-          <w:p>
-            <w:pPr>
-              <w:pStyle w:val="Compact"/>
-              <w:jc w:val="right"/>
-            </w:pPr>
-            <w:r>
-              <w:t xml:space="preserve">3</w:t>
+              <w:t xml:space="preserve">200.6</w:t>
+            </w:r>
+          </w:p>
+        </w:tc>
+        <w:tc>
+          <w:tcPr/>
+          <w:p>
+            <w:pPr>
+              <w:pStyle w:val="Compact"/>
+              <w:jc w:val="right"/>
+            </w:pPr>
+            <w:r>
+              <w:t xml:space="preserve">7</w:t>
             </w:r>
           </w:p>
         </w:tc>
@@ -5356,19 +4775,19 @@
               <w:jc w:val="right"/>
             </w:pPr>
             <w:r>
-              <w:t xml:space="preserve">177.6</w:t>
-            </w:r>
-          </w:p>
-        </w:tc>
-        <w:tc>
-          <w:tcPr/>
-          <w:p>
-            <w:pPr>
-              <w:pStyle w:val="Compact"/>
-              <w:jc w:val="right"/>
-            </w:pPr>
-            <w:r>
-              <w:t xml:space="preserve">12</w:t>
+              <w:t xml:space="preserve">176.0</w:t>
+            </w:r>
+          </w:p>
+        </w:tc>
+        <w:tc>
+          <w:tcPr/>
+          <w:p>
+            <w:pPr>
+              <w:pStyle w:val="Compact"/>
+              <w:jc w:val="right"/>
+            </w:pPr>
+            <w:r>
+              <w:t xml:space="preserve">16</w:t>
             </w:r>
           </w:p>
         </w:tc>
@@ -5394,19 +4813,19 @@
               <w:jc w:val="right"/>
             </w:pPr>
             <w:r>
-              <w:t xml:space="preserve">103.3</w:t>
-            </w:r>
-          </w:p>
-        </w:tc>
-        <w:tc>
-          <w:tcPr/>
-          <w:p>
-            <w:pPr>
-              <w:pStyle w:val="Compact"/>
-              <w:jc w:val="right"/>
-            </w:pPr>
-            <w:r>
-              <w:t xml:space="preserve">133</w:t>
+              <w:t xml:space="preserve">110.9</w:t>
+            </w:r>
+          </w:p>
+        </w:tc>
+        <w:tc>
+          <w:tcPr/>
+          <w:p>
+            <w:pPr>
+              <w:pStyle w:val="Compact"/>
+              <w:jc w:val="right"/>
+            </w:pPr>
+            <w:r>
+              <w:t xml:space="preserve">114</w:t>
             </w:r>
           </w:p>
         </w:tc>
@@ -5432,19 +4851,19 @@
               <w:jc w:val="right"/>
             </w:pPr>
             <w:r>
-              <w:t xml:space="preserve">101.2</w:t>
-            </w:r>
-          </w:p>
-        </w:tc>
-        <w:tc>
-          <w:tcPr/>
-          <w:p>
-            <w:pPr>
-              <w:pStyle w:val="Compact"/>
-              <w:jc w:val="right"/>
-            </w:pPr>
-            <w:r>
-              <w:t xml:space="preserve">142</w:t>
+              <w:t xml:space="preserve">92.7</w:t>
+            </w:r>
+          </w:p>
+        </w:tc>
+        <w:tc>
+          <w:tcPr/>
+          <w:p>
+            <w:pPr>
+              <w:pStyle w:val="Compact"/>
+              <w:jc w:val="right"/>
+            </w:pPr>
+            <w:r>
+              <w:t xml:space="preserve">168</w:t>
             </w:r>
           </w:p>
         </w:tc>
@@ -5470,19 +4889,57 @@
               <w:jc w:val="right"/>
             </w:pPr>
             <w:r>
-              <w:t xml:space="preserve">85.1</w:t>
-            </w:r>
-          </w:p>
-        </w:tc>
-        <w:tc>
-          <w:tcPr/>
-          <w:p>
-            <w:pPr>
-              <w:pStyle w:val="Compact"/>
-              <w:jc w:val="right"/>
-            </w:pPr>
-            <w:r>
-              <w:t xml:space="preserve">182</w:t>
+              <w:t xml:space="preserve">80.8</w:t>
+            </w:r>
+          </w:p>
+        </w:tc>
+        <w:tc>
+          <w:tcPr/>
+          <w:p>
+            <w:pPr>
+              <w:pStyle w:val="Compact"/>
+              <w:jc w:val="right"/>
+            </w:pPr>
+            <w:r>
+              <w:t xml:space="preserve">209</w:t>
+            </w:r>
+          </w:p>
+        </w:tc>
+      </w:tr>
+      <w:tr>
+        <w:tc>
+          <w:tcPr/>
+          <w:p>
+            <w:pPr>
+              <w:pStyle w:val="Compact"/>
+              <w:jc w:val="left"/>
+            </w:pPr>
+            <w:r>
+              <w:t xml:space="preserve">Vöyri (naapuri)</w:t>
+            </w:r>
+          </w:p>
+        </w:tc>
+        <w:tc>
+          <w:tcPr/>
+          <w:p>
+            <w:pPr>
+              <w:pStyle w:val="Compact"/>
+              <w:jc w:val="right"/>
+            </w:pPr>
+            <w:r>
+              <w:t xml:space="preserve">72.2</w:t>
+            </w:r>
+          </w:p>
+        </w:tc>
+        <w:tc>
+          <w:tcPr/>
+          <w:p>
+            <w:pPr>
+              <w:pStyle w:val="Compact"/>
+              <w:jc w:val="right"/>
+            </w:pPr>
+            <w:r>
+              <w:t xml:space="preserve">232</w:t>
             </w:r>
           </w:p>
         </w:tc>
@@ -5508,57 +4965,19 @@
               <w:jc w:val="right"/>
             </w:pPr>
             <w:r>
-              <w:t xml:space="preserve">78.5</w:t>
-            </w:r>
-          </w:p>
-        </w:tc>
-        <w:tc>
-          <w:tcPr/>
-          <w:p>
-            <w:pPr>
-              <w:pStyle w:val="Compact"/>
-              <w:jc w:val="right"/>
-            </w:pPr>
-            <w:r>
-              <w:t xml:space="preserve">206</w:t>
-            </w:r>
-          </w:p>
-        </w:tc>
-      </w:tr>
-      <w:tr>
-        <w:tc>
-          <w:tcPr/>
-          <w:p>
-            <w:pPr>
-              <w:pStyle w:val="Compact"/>
-              <w:jc w:val="left"/>
-            </w:pPr>
-            <w:r>
-              <w:t xml:space="preserve">Vöyri (naapuri)</w:t>
-            </w:r>
-          </w:p>
-        </w:tc>
-        <w:tc>
-          <w:tcPr/>
-          <w:p>
-            <w:pPr>
-              <w:pStyle w:val="Compact"/>
-              <w:jc w:val="right"/>
-            </w:pPr>
-            <w:r>
-              <w:t xml:space="preserve">58.2</w:t>
-            </w:r>
-          </w:p>
-        </w:tc>
-        <w:tc>
-          <w:tcPr/>
-          <w:p>
-            <w:pPr>
-              <w:pStyle w:val="Compact"/>
-              <w:jc w:val="right"/>
-            </w:pPr>
-            <w:r>
-              <w:t xml:space="preserve">250</w:t>
+              <w:t xml:space="preserve">71.9</w:t>
+            </w:r>
+          </w:p>
+        </w:tc>
+        <w:tc>
+          <w:tcPr/>
+          <w:p>
+            <w:pPr>
+              <w:pStyle w:val="Compact"/>
+              <w:jc w:val="right"/>
+            </w:pPr>
+            <w:r>
+              <w:t xml:space="preserve">233</w:t>
             </w:r>
           </w:p>
         </w:tc>
@@ -5584,7 +5003,7 @@
               <w:jc w:val="right"/>
             </w:pPr>
             <w:r>
-              <w:t xml:space="preserve">19.4</w:t>
+              <w:t xml:space="preserve">17.6</w:t>
             </w:r>
           </w:p>
         </w:tc>
@@ -5602,8 +5021,8 @@
         </w:tc>
       </w:tr>
     </w:tbl>
-    <w:bookmarkEnd w:id="42"/>
-    <w:bookmarkStart w:id="44" w:name="X84518bc9329100e6dbc4d69deb87a0e98735fe4"/>
+    <w:bookmarkEnd w:id="35"/>
+    <w:bookmarkStart w:id="36" w:name="X84518bc9329100e6dbc4d69deb87a0e98735fe4"/>
     <w:p>
       <w:pPr>
         <w:pStyle w:val="Otsikko2"/>
@@ -5673,19 +5092,19 @@
               <w:jc w:val="left"/>
             </w:pPr>
             <w:r>
-              <w:t xml:space="preserve">Tervo (korkein arvo)</w:t>
-            </w:r>
-          </w:p>
-        </w:tc>
-        <w:tc>
-          <w:tcPr/>
-          <w:p>
-            <w:pPr>
-              <w:pStyle w:val="Compact"/>
-              <w:jc w:val="right"/>
-            </w:pPr>
-            <w:r>
-              <w:t xml:space="preserve">236.0</w:t>
+              <w:t xml:space="preserve">Vaala (korkein arvo)</w:t>
+            </w:r>
+          </w:p>
+        </w:tc>
+        <w:tc>
+          <w:tcPr/>
+          <w:p>
+            <w:pPr>
+              <w:pStyle w:val="Compact"/>
+              <w:jc w:val="right"/>
+            </w:pPr>
+            <w:r>
+              <w:t xml:space="preserve">189.0</w:t>
             </w:r>
           </w:p>
         </w:tc>
@@ -5711,6 +5130,44 @@
               <w:jc w:val="left"/>
             </w:pPr>
             <w:r>
+              <w:t xml:space="preserve">Kauhava (naapuri)</w:t>
+            </w:r>
+          </w:p>
+        </w:tc>
+        <w:tc>
+          <w:tcPr/>
+          <w:p>
+            <w:pPr>
+              <w:pStyle w:val="Compact"/>
+              <w:jc w:val="right"/>
+            </w:pPr>
+            <w:r>
+              <w:t xml:space="preserve">103.1</w:t>
+            </w:r>
+          </w:p>
+        </w:tc>
+        <w:tc>
+          <w:tcPr/>
+          <w:p>
+            <w:pPr>
+              <w:pStyle w:val="Compact"/>
+              <w:jc w:val="right"/>
+            </w:pPr>
+            <w:r>
+              <w:t xml:space="preserve">133</w:t>
+            </w:r>
+          </w:p>
+        </w:tc>
+      </w:tr>
+      <w:tr>
+        <w:tc>
+          <w:tcPr/>
+          <w:p>
+            <w:pPr>
+              <w:pStyle w:val="Compact"/>
+              <w:jc w:val="left"/>
+            </w:pPr>
+            <w:r>
               <w:t xml:space="preserve">Isokyrö (valittu)</w:t>
             </w:r>
           </w:p>
@@ -5723,57 +5180,19 @@
               <w:jc w:val="right"/>
             </w:pPr>
             <w:r>
-              <w:t xml:space="preserve">108.4</w:t>
-            </w:r>
-          </w:p>
-        </w:tc>
-        <w:tc>
-          <w:tcPr/>
-          <w:p>
-            <w:pPr>
-              <w:pStyle w:val="Compact"/>
-              <w:jc w:val="right"/>
-            </w:pPr>
-            <w:r>
-              <w:t xml:space="preserve">113</w:t>
-            </w:r>
-          </w:p>
-        </w:tc>
-      </w:tr>
-      <w:tr>
-        <w:tc>
-          <w:tcPr/>
-          <w:p>
-            <w:pPr>
-              <w:pStyle w:val="Compact"/>
-              <w:jc w:val="left"/>
-            </w:pPr>
-            <w:r>
-              <w:t xml:space="preserve">Kauhava (naapuri)</w:t>
-            </w:r>
-          </w:p>
-        </w:tc>
-        <w:tc>
-          <w:tcPr/>
-          <w:p>
-            <w:pPr>
-              <w:pStyle w:val="Compact"/>
-              <w:jc w:val="right"/>
-            </w:pPr>
-            <w:r>
-              <w:t xml:space="preserve">106.1</w:t>
-            </w:r>
-          </w:p>
-        </w:tc>
-        <w:tc>
-          <w:tcPr/>
-          <w:p>
-            <w:pPr>
-              <w:pStyle w:val="Compact"/>
-              <w:jc w:val="right"/>
-            </w:pPr>
-            <w:r>
-              <w:t xml:space="preserve">122</w:t>
+              <w:t xml:space="preserve">96.5</w:t>
+            </w:r>
+          </w:p>
+        </w:tc>
+        <w:tc>
+          <w:tcPr/>
+          <w:p>
+            <w:pPr>
+              <w:pStyle w:val="Compact"/>
+              <w:jc w:val="right"/>
+            </w:pPr>
+            <w:r>
+              <w:t xml:space="preserve">168</w:t>
             </w:r>
           </w:p>
         </w:tc>
@@ -5799,19 +5218,19 @@
               <w:jc w:val="right"/>
             </w:pPr>
             <w:r>
-              <w:t xml:space="preserve">98.6</w:t>
-            </w:r>
-          </w:p>
-        </w:tc>
-        <w:tc>
-          <w:tcPr/>
-          <w:p>
-            <w:pPr>
-              <w:pStyle w:val="Compact"/>
-              <w:jc w:val="right"/>
-            </w:pPr>
-            <w:r>
-              <w:t xml:space="preserve">151</w:t>
+              <w:t xml:space="preserve">94.7</w:t>
+            </w:r>
+          </w:p>
+        </w:tc>
+        <w:tc>
+          <w:tcPr/>
+          <w:p>
+            <w:pPr>
+              <w:pStyle w:val="Compact"/>
+              <w:jc w:val="right"/>
+            </w:pPr>
+            <w:r>
+              <w:t xml:space="preserve">180</w:t>
             </w:r>
           </w:p>
         </w:tc>
@@ -5837,19 +5256,19 @@
               <w:jc w:val="right"/>
             </w:pPr>
             <w:r>
-              <w:t xml:space="preserve">92.1</w:t>
-            </w:r>
-          </w:p>
-        </w:tc>
-        <w:tc>
-          <w:tcPr/>
-          <w:p>
-            <w:pPr>
-              <w:pStyle w:val="Compact"/>
-              <w:jc w:val="right"/>
-            </w:pPr>
-            <w:r>
-              <w:t xml:space="preserve">183</w:t>
+              <w:t xml:space="preserve">90.7</w:t>
+            </w:r>
+          </w:p>
+        </w:tc>
+        <w:tc>
+          <w:tcPr/>
+          <w:p>
+            <w:pPr>
+              <w:pStyle w:val="Compact"/>
+              <w:jc w:val="right"/>
+            </w:pPr>
+            <w:r>
+              <w:t xml:space="preserve">198</w:t>
             </w:r>
           </w:p>
         </w:tc>
@@ -5875,19 +5294,57 @@
               <w:jc w:val="right"/>
             </w:pPr>
             <w:r>
-              <w:t xml:space="preserve">83.6</w:t>
-            </w:r>
-          </w:p>
-        </w:tc>
-        <w:tc>
-          <w:tcPr/>
-          <w:p>
-            <w:pPr>
-              <w:pStyle w:val="Compact"/>
-              <w:jc w:val="right"/>
-            </w:pPr>
-            <w:r>
-              <w:t xml:space="preserve">219</w:t>
+              <w:t xml:space="preserve">78.4</w:t>
+            </w:r>
+          </w:p>
+        </w:tc>
+        <w:tc>
+          <w:tcPr/>
+          <w:p>
+            <w:pPr>
+              <w:pStyle w:val="Compact"/>
+              <w:jc w:val="right"/>
+            </w:pPr>
+            <w:r>
+              <w:t xml:space="preserve">240</w:t>
+            </w:r>
+          </w:p>
+        </w:tc>
+      </w:tr>
+      <w:tr>
+        <w:tc>
+          <w:tcPr/>
+          <w:p>
+            <w:pPr>
+              <w:pStyle w:val="Compact"/>
+              <w:jc w:val="left"/>
+            </w:pPr>
+            <w:r>
+              <w:t xml:space="preserve">Vöyri (naapuri)</w:t>
+            </w:r>
+          </w:p>
+        </w:tc>
+        <w:tc>
+          <w:tcPr/>
+          <w:p>
+            <w:pPr>
+              <w:pStyle w:val="Compact"/>
+              <w:jc w:val="right"/>
+            </w:pPr>
+            <w:r>
+              <w:t xml:space="preserve">61.7</w:t>
+            </w:r>
+          </w:p>
+        </w:tc>
+        <w:tc>
+          <w:tcPr/>
+          <w:p>
+            <w:pPr>
+              <w:pStyle w:val="Compact"/>
+              <w:jc w:val="right"/>
+            </w:pPr>
+            <w:r>
+              <w:t xml:space="preserve">268</w:t>
             </w:r>
           </w:p>
         </w:tc>
@@ -5913,57 +5370,19 @@
               <w:jc w:val="right"/>
             </w:pPr>
             <w:r>
-              <w:t xml:space="preserve">61.2</w:t>
-            </w:r>
-          </w:p>
-        </w:tc>
-        <w:tc>
-          <w:tcPr/>
-          <w:p>
-            <w:pPr>
-              <w:pStyle w:val="Compact"/>
-              <w:jc w:val="right"/>
-            </w:pPr>
-            <w:r>
-              <w:t xml:space="preserve">267</w:t>
-            </w:r>
-          </w:p>
-        </w:tc>
-      </w:tr>
-      <w:tr>
-        <w:tc>
-          <w:tcPr/>
-          <w:p>
-            <w:pPr>
-              <w:pStyle w:val="Compact"/>
-              <w:jc w:val="left"/>
-            </w:pPr>
-            <w:r>
-              <w:t xml:space="preserve">Vöyri (naapuri)</w:t>
-            </w:r>
-          </w:p>
-        </w:tc>
-        <w:tc>
-          <w:tcPr/>
-          <w:p>
-            <w:pPr>
-              <w:pStyle w:val="Compact"/>
-              <w:jc w:val="right"/>
-            </w:pPr>
-            <w:r>
-              <w:t xml:space="preserve">57.9</w:t>
-            </w:r>
-          </w:p>
-        </w:tc>
-        <w:tc>
-          <w:tcPr/>
-          <w:p>
-            <w:pPr>
-              <w:pStyle w:val="Compact"/>
-              <w:jc w:val="right"/>
-            </w:pPr>
-            <w:r>
-              <w:t xml:space="preserve">274</w:t>
+              <w:t xml:space="preserve">56.8</w:t>
+            </w:r>
+          </w:p>
+        </w:tc>
+        <w:tc>
+          <w:tcPr/>
+          <w:p>
+            <w:pPr>
+              <w:pStyle w:val="Compact"/>
+              <w:jc w:val="right"/>
+            </w:pPr>
+            <w:r>
+              <w:t xml:space="preserve">278</w:t>
             </w:r>
           </w:p>
         </w:tc>
@@ -5989,7 +5408,7 @@
               <w:jc w:val="right"/>
             </w:pPr>
             <w:r>
-              <w:t xml:space="preserve">22.9</w:t>
+              <w:t xml:space="preserve">33.0</w:t>
             </w:r>
           </w:p>
         </w:tc>
@@ -6011,52 +5430,10 @@
       <w:pPr>
         <w:pStyle w:val="Leipteksti"/>
       </w:pPr>
-      <w:r>
-        <w:drawing>
-          <wp:inline>
-            <wp:extent cx="6858000" cy="8923662"/>
-            <wp:effectExtent b="0" l="0" r="0" t="0"/>
-            <wp:docPr descr="" title="" id="1" name="Picture"/>
-            <a:graphic>
-              <a:graphicData uri="http://schemas.openxmlformats.org/drawingml/2006/picture">
-                <pic:pic>
-                  <pic:nvPicPr>
-                    <pic:cNvPr descr="alueprofiili_isokyro_kunnat_docx_files/figure-docx/sosial_kuva-1.png" id="0" name="Picture"/>
-                    <pic:cNvPicPr>
-                      <a:picLocks noChangeArrowheads="1" noChangeAspect="1"/>
-                    </pic:cNvPicPr>
-                  </pic:nvPicPr>
-                  <pic:blipFill>
-                    <a:blip r:embed="rId43"/>
-                    <a:stretch>
-                      <a:fillRect/>
-                    </a:stretch>
-                  </pic:blipFill>
-                  <pic:spPr bwMode="auto">
-                    <a:xfrm>
-                      <a:off x="0" y="0"/>
-                      <a:ext cx="6858000" cy="8923662"/>
-                    </a:xfrm>
-                    <a:prstGeom prst="rect">
-                      <a:avLst/>
-                    </a:prstGeom>
-                    <a:noFill/>
-                    <a:ln w="9525">
-                      <a:noFill/>
-                      <a:headEnd/>
-                      <a:tailEnd/>
-                    </a:ln>
-                  </pic:spPr>
-                </pic:pic>
-              </a:graphicData>
-            </a:graphic>
-          </wp:inline>
-        </w:drawing>
-      </w:r>
     </w:p>
-    <w:bookmarkEnd w:id="44"/>
-    <w:bookmarkEnd w:id="45"/>
-    <w:bookmarkStart w:id="53" w:name="X7c58bae5c4bd90c75908f1c0a9399416ad96bf2"/>
+    <w:bookmarkEnd w:id="36"/>
+    <w:bookmarkEnd w:id="37"/>
+    <w:bookmarkStart w:id="43" w:name="X7c58bae5c4bd90c75908f1c0a9399416ad96bf2"/>
     <w:p>
       <w:pPr>
         <w:pStyle w:val="Otsikko1"/>
@@ -6069,50 +5446,8 @@
       <w:pPr>
         <w:pStyle w:val="FirstParagraph"/>
       </w:pPr>
-      <w:r>
-        <w:drawing>
-          <wp:inline>
-            <wp:extent cx="6858000" cy="8923662"/>
-            <wp:effectExtent b="0" l="0" r="0" t="0"/>
-            <wp:docPr descr="" title="" id="1" name="Picture"/>
-            <a:graphic>
-              <a:graphicData uri="http://schemas.openxmlformats.org/drawingml/2006/picture">
-                <pic:pic>
-                  <pic:nvPicPr>
-                    <pic:cNvPr descr="alueprofiili_isokyro_kunnat_docx_files/figure-docx/talous_kartta-1.png" id="0" name="Picture"/>
-                    <pic:cNvPicPr>
-                      <a:picLocks noChangeArrowheads="1" noChangeAspect="1"/>
-                    </pic:cNvPicPr>
-                  </pic:nvPicPr>
-                  <pic:blipFill>
-                    <a:blip r:embed="rId46"/>
-                    <a:stretch>
-                      <a:fillRect/>
-                    </a:stretch>
-                  </pic:blipFill>
-                  <pic:spPr bwMode="auto">
-                    <a:xfrm>
-                      <a:off x="0" y="0"/>
-                      <a:ext cx="6858000" cy="8923662"/>
-                    </a:xfrm>
-                    <a:prstGeom prst="rect">
-                      <a:avLst/>
-                    </a:prstGeom>
-                    <a:noFill/>
-                    <a:ln w="9525">
-                      <a:noFill/>
-                      <a:headEnd/>
-                      <a:tailEnd/>
-                    </a:ln>
-                  </pic:spPr>
-                </pic:pic>
-              </a:graphicData>
-            </a:graphic>
-          </wp:inline>
-        </w:drawing>
-      </w:r>
     </w:p>
-    <w:bookmarkStart w:id="47" w:name="kunnan-osarahoittama-työmarkkinatuki"/>
+    <w:bookmarkStart w:id="38" w:name="kunnan-osarahoittama-työmarkkinatuki"/>
     <w:p>
       <w:pPr>
         <w:pStyle w:val="Otsikko2"/>
@@ -6194,7 +5529,7 @@
               <w:jc w:val="right"/>
             </w:pPr>
             <w:r>
-              <w:t xml:space="preserve">307.1</w:t>
+              <w:t xml:space="preserve">300.3</w:t>
             </w:r>
           </w:p>
         </w:tc>
@@ -6232,19 +5567,19 @@
               <w:jc w:val="right"/>
             </w:pPr>
             <w:r>
-              <w:t xml:space="preserve">154.9</w:t>
-            </w:r>
-          </w:p>
-        </w:tc>
-        <w:tc>
-          <w:tcPr/>
-          <w:p>
-            <w:pPr>
-              <w:pStyle w:val="Compact"/>
-              <w:jc w:val="right"/>
-            </w:pPr>
-            <w:r>
-              <w:t xml:space="preserve">57</w:t>
+              <w:t xml:space="preserve">144.8</w:t>
+            </w:r>
+          </w:p>
+        </w:tc>
+        <w:tc>
+          <w:tcPr/>
+          <w:p>
+            <w:pPr>
+              <w:pStyle w:val="Compact"/>
+              <w:jc w:val="right"/>
+            </w:pPr>
+            <w:r>
+              <w:t xml:space="preserve">69</w:t>
             </w:r>
           </w:p>
         </w:tc>
@@ -6270,19 +5605,19 @@
               <w:jc w:val="right"/>
             </w:pPr>
             <w:r>
-              <w:t xml:space="preserve">132.4</w:t>
-            </w:r>
-          </w:p>
-        </w:tc>
-        <w:tc>
-          <w:tcPr/>
-          <w:p>
-            <w:pPr>
-              <w:pStyle w:val="Compact"/>
-              <w:jc w:val="right"/>
-            </w:pPr>
-            <w:r>
-              <w:t xml:space="preserve">86</w:t>
+              <w:t xml:space="preserve">124.3</w:t>
+            </w:r>
+          </w:p>
+        </w:tc>
+        <w:tc>
+          <w:tcPr/>
+          <w:p>
+            <w:pPr>
+              <w:pStyle w:val="Compact"/>
+              <w:jc w:val="right"/>
+            </w:pPr>
+            <w:r>
+              <w:t xml:space="preserve">91</w:t>
             </w:r>
           </w:p>
         </w:tc>
@@ -6308,19 +5643,19 @@
               <w:jc w:val="right"/>
             </w:pPr>
             <w:r>
-              <w:t xml:space="preserve">74.8</w:t>
-            </w:r>
-          </w:p>
-        </w:tc>
-        <w:tc>
-          <w:tcPr/>
-          <w:p>
-            <w:pPr>
-              <w:pStyle w:val="Compact"/>
-              <w:jc w:val="right"/>
-            </w:pPr>
-            <w:r>
-              <w:t xml:space="preserve">212</w:t>
+              <w:t xml:space="preserve">73.1</w:t>
+            </w:r>
+          </w:p>
+        </w:tc>
+        <w:tc>
+          <w:tcPr/>
+          <w:p>
+            <w:pPr>
+              <w:pStyle w:val="Compact"/>
+              <w:jc w:val="right"/>
+            </w:pPr>
+            <w:r>
+              <w:t xml:space="preserve">217</w:t>
             </w:r>
           </w:p>
         </w:tc>
@@ -6346,19 +5681,19 @@
               <w:jc w:val="right"/>
             </w:pPr>
             <w:r>
-              <w:t xml:space="preserve">72.9</w:t>
-            </w:r>
-          </w:p>
-        </w:tc>
-        <w:tc>
-          <w:tcPr/>
-          <w:p>
-            <w:pPr>
-              <w:pStyle w:val="Compact"/>
-              <w:jc w:val="right"/>
-            </w:pPr>
-            <w:r>
-              <w:t xml:space="preserve">214</w:t>
+              <w:t xml:space="preserve">72.2</w:t>
+            </w:r>
+          </w:p>
+        </w:tc>
+        <w:tc>
+          <w:tcPr/>
+          <w:p>
+            <w:pPr>
+              <w:pStyle w:val="Compact"/>
+              <w:jc w:val="right"/>
+            </w:pPr>
+            <w:r>
+              <w:t xml:space="preserve">219</w:t>
             </w:r>
           </w:p>
         </w:tc>
@@ -6384,19 +5719,19 @@
               <w:jc w:val="right"/>
             </w:pPr>
             <w:r>
-              <w:t xml:space="preserve">72.2</w:t>
-            </w:r>
-          </w:p>
-        </w:tc>
-        <w:tc>
-          <w:tcPr/>
-          <w:p>
-            <w:pPr>
-              <w:pStyle w:val="Compact"/>
-              <w:jc w:val="right"/>
-            </w:pPr>
-            <w:r>
-              <w:t xml:space="preserve">219</w:t>
+              <w:t xml:space="preserve">67.8</w:t>
+            </w:r>
+          </w:p>
+        </w:tc>
+        <w:tc>
+          <w:tcPr/>
+          <w:p>
+            <w:pPr>
+              <w:pStyle w:val="Compact"/>
+              <w:jc w:val="right"/>
+            </w:pPr>
+            <w:r>
+              <w:t xml:space="preserve">233</w:t>
             </w:r>
           </w:p>
         </w:tc>
@@ -6422,19 +5757,19 @@
               <w:jc w:val="right"/>
             </w:pPr>
             <w:r>
-              <w:t xml:space="preserve">70.7</w:t>
-            </w:r>
-          </w:p>
-        </w:tc>
-        <w:tc>
-          <w:tcPr/>
-          <w:p>
-            <w:pPr>
-              <w:pStyle w:val="Compact"/>
-              <w:jc w:val="right"/>
-            </w:pPr>
-            <w:r>
-              <w:t xml:space="preserve">221</w:t>
+              <w:t xml:space="preserve">62.4</w:t>
+            </w:r>
+          </w:p>
+        </w:tc>
+        <w:tc>
+          <w:tcPr/>
+          <w:p>
+            <w:pPr>
+              <w:pStyle w:val="Compact"/>
+              <w:jc w:val="right"/>
+            </w:pPr>
+            <w:r>
+              <w:t xml:space="preserve">247</w:t>
             </w:r>
           </w:p>
         </w:tc>
@@ -6460,19 +5795,19 @@
               <w:jc w:val="right"/>
             </w:pPr>
             <w:r>
-              <w:t xml:space="preserve">63.7</w:t>
-            </w:r>
-          </w:p>
-        </w:tc>
-        <w:tc>
-          <w:tcPr/>
-          <w:p>
-            <w:pPr>
-              <w:pStyle w:val="Compact"/>
-              <w:jc w:val="right"/>
-            </w:pPr>
-            <w:r>
-              <w:t xml:space="preserve">244</w:t>
+              <w:t xml:space="preserve">57.2</w:t>
+            </w:r>
+          </w:p>
+        </w:tc>
+        <w:tc>
+          <w:tcPr/>
+          <w:p>
+            <w:pPr>
+              <w:pStyle w:val="Compact"/>
+              <w:jc w:val="right"/>
+            </w:pPr>
+            <w:r>
+              <w:t xml:space="preserve">259</w:t>
             </w:r>
           </w:p>
         </w:tc>
@@ -6498,7 +5833,7 @@
               <w:jc w:val="right"/>
             </w:pPr>
             <w:r>
-              <w:t xml:space="preserve">5.7</w:t>
+              <w:t xml:space="preserve">5.9</w:t>
             </w:r>
           </w:p>
         </w:tc>
@@ -6516,8 +5851,8 @@
         </w:tc>
       </w:tr>
     </w:tbl>
-    <w:bookmarkEnd w:id="47"/>
-    <w:bookmarkStart w:id="48" w:name="X06d842d87e671c3e3064a9d743169b5f3af4693"/>
+    <w:bookmarkEnd w:id="38"/>
+    <w:bookmarkStart w:id="39" w:name="X06d842d87e671c3e3064a9d743169b5f3af4693"/>
     <w:p>
       <w:pPr>
         <w:pStyle w:val="Otsikko2"/>
@@ -6587,19 +5922,19 @@
               <w:jc w:val="left"/>
             </w:pPr>
             <w:r>
-              <w:t xml:space="preserve">Soini (korkein arvo)</w:t>
-            </w:r>
-          </w:p>
-        </w:tc>
-        <w:tc>
-          <w:tcPr/>
-          <w:p>
-            <w:pPr>
-              <w:pStyle w:val="Compact"/>
-              <w:jc w:val="right"/>
-            </w:pPr>
-            <w:r>
-              <w:t xml:space="preserve">285.3</w:t>
+              <w:t xml:space="preserve">Tuusniemi (korkein arvo)</w:t>
+            </w:r>
+          </w:p>
+        </w:tc>
+        <w:tc>
+          <w:tcPr/>
+          <w:p>
+            <w:pPr>
+              <w:pStyle w:val="Compact"/>
+              <w:jc w:val="right"/>
+            </w:pPr>
+            <w:r>
+              <w:t xml:space="preserve">304.1</w:t>
             </w:r>
           </w:p>
         </w:tc>
@@ -6637,19 +5972,57 @@
               <w:jc w:val="right"/>
             </w:pPr>
             <w:r>
-              <w:t xml:space="preserve">159.4</w:t>
-            </w:r>
-          </w:p>
-        </w:tc>
-        <w:tc>
-          <w:tcPr/>
-          <w:p>
-            <w:pPr>
-              <w:pStyle w:val="Compact"/>
-              <w:jc w:val="right"/>
-            </w:pPr>
-            <w:r>
-              <w:t xml:space="preserve">35</w:t>
+              <w:t xml:space="preserve">157.3</w:t>
+            </w:r>
+          </w:p>
+        </w:tc>
+        <w:tc>
+          <w:tcPr/>
+          <w:p>
+            <w:pPr>
+              <w:pStyle w:val="Compact"/>
+              <w:jc w:val="right"/>
+            </w:pPr>
+            <w:r>
+              <w:t xml:space="preserve">37</w:t>
+            </w:r>
+          </w:p>
+        </w:tc>
+      </w:tr>
+      <w:tr>
+        <w:tc>
+          <w:tcPr/>
+          <w:p>
+            <w:pPr>
+              <w:pStyle w:val="Compact"/>
+              <w:jc w:val="left"/>
+            </w:pPr>
+            <w:r>
+              <w:t xml:space="preserve">Vöyri (naapuri)</w:t>
+            </w:r>
+          </w:p>
+        </w:tc>
+        <w:tc>
+          <w:tcPr/>
+          <w:p>
+            <w:pPr>
+              <w:pStyle w:val="Compact"/>
+              <w:jc w:val="right"/>
+            </w:pPr>
+            <w:r>
+              <w:t xml:space="preserve">139.0</w:t>
+            </w:r>
+          </w:p>
+        </w:tc>
+        <w:tc>
+          <w:tcPr/>
+          <w:p>
+            <w:pPr>
+              <w:pStyle w:val="Compact"/>
+              <w:jc w:val="right"/>
+            </w:pPr>
+            <w:r>
+              <w:t xml:space="preserve">57</w:t>
             </w:r>
           </w:p>
         </w:tc>
@@ -6675,57 +6048,19 @@
               <w:jc w:val="right"/>
             </w:pPr>
             <w:r>
-              <w:t xml:space="preserve">113.2</w:t>
-            </w:r>
-          </w:p>
-        </w:tc>
-        <w:tc>
-          <w:tcPr/>
-          <w:p>
-            <w:pPr>
-              <w:pStyle w:val="Compact"/>
-              <w:jc w:val="right"/>
-            </w:pPr>
-            <w:r>
-              <w:t xml:space="preserve">121</w:t>
-            </w:r>
-          </w:p>
-        </w:tc>
-      </w:tr>
-      <w:tr>
-        <w:tc>
-          <w:tcPr/>
-          <w:p>
-            <w:pPr>
-              <w:pStyle w:val="Compact"/>
-              <w:jc w:val="left"/>
-            </w:pPr>
-            <w:r>
-              <w:t xml:space="preserve">Vöyri (naapuri)</w:t>
-            </w:r>
-          </w:p>
-        </w:tc>
-        <w:tc>
-          <w:tcPr/>
-          <w:p>
-            <w:pPr>
-              <w:pStyle w:val="Compact"/>
-              <w:jc w:val="right"/>
-            </w:pPr>
-            <w:r>
-              <w:t xml:space="preserve">99.8</w:t>
-            </w:r>
-          </w:p>
-        </w:tc>
-        <w:tc>
-          <w:tcPr/>
-          <w:p>
-            <w:pPr>
-              <w:pStyle w:val="Compact"/>
-              <w:jc w:val="right"/>
-            </w:pPr>
-            <w:r>
-              <w:t xml:space="preserve">148</w:t>
+              <w:t xml:space="preserve">116.5</w:t>
+            </w:r>
+          </w:p>
+        </w:tc>
+        <w:tc>
+          <w:tcPr/>
+          <w:p>
+            <w:pPr>
+              <w:pStyle w:val="Compact"/>
+              <w:jc w:val="right"/>
+            </w:pPr>
+            <w:r>
+              <w:t xml:space="preserve">99</w:t>
             </w:r>
           </w:p>
         </w:tc>
@@ -6751,19 +6086,19 @@
               <w:jc w:val="right"/>
             </w:pPr>
             <w:r>
-              <w:t xml:space="preserve">92.9</w:t>
-            </w:r>
-          </w:p>
-        </w:tc>
-        <w:tc>
-          <w:tcPr/>
-          <w:p>
-            <w:pPr>
-              <w:pStyle w:val="Compact"/>
-              <w:jc w:val="right"/>
-            </w:pPr>
-            <w:r>
-              <w:t xml:space="preserve">168</w:t>
+              <w:t xml:space="preserve">90.7</w:t>
+            </w:r>
+          </w:p>
+        </w:tc>
+        <w:tc>
+          <w:tcPr/>
+          <w:p>
+            <w:pPr>
+              <w:pStyle w:val="Compact"/>
+              <w:jc w:val="right"/>
+            </w:pPr>
+            <w:r>
+              <w:t xml:space="preserve">164</w:t>
             </w:r>
           </w:p>
         </w:tc>
@@ -6789,19 +6124,19 @@
               <w:jc w:val="right"/>
             </w:pPr>
             <w:r>
-              <w:t xml:space="preserve">68.8</w:t>
-            </w:r>
-          </w:p>
-        </w:tc>
-        <w:tc>
-          <w:tcPr/>
-          <w:p>
-            <w:pPr>
-              <w:pStyle w:val="Compact"/>
-              <w:jc w:val="right"/>
-            </w:pPr>
-            <w:r>
-              <w:t xml:space="preserve">210</w:t>
+              <w:t xml:space="preserve">76.0</w:t>
+            </w:r>
+          </w:p>
+        </w:tc>
+        <w:tc>
+          <w:tcPr/>
+          <w:p>
+            <w:pPr>
+              <w:pStyle w:val="Compact"/>
+              <w:jc w:val="right"/>
+            </w:pPr>
+            <w:r>
+              <w:t xml:space="preserve">190</w:t>
             </w:r>
           </w:p>
         </w:tc>
@@ -6827,19 +6162,19 @@
               <w:jc w:val="right"/>
             </w:pPr>
             <w:r>
-              <w:t xml:space="preserve">68.4</w:t>
-            </w:r>
-          </w:p>
-        </w:tc>
-        <w:tc>
-          <w:tcPr/>
-          <w:p>
-            <w:pPr>
-              <w:pStyle w:val="Compact"/>
-              <w:jc w:val="right"/>
-            </w:pPr>
-            <w:r>
-              <w:t xml:space="preserve">212</w:t>
+              <w:t xml:space="preserve">69.2</w:t>
+            </w:r>
+          </w:p>
+        </w:tc>
+        <w:tc>
+          <w:tcPr/>
+          <w:p>
+            <w:pPr>
+              <w:pStyle w:val="Compact"/>
+              <w:jc w:val="right"/>
+            </w:pPr>
+            <w:r>
+              <w:t xml:space="preserve">207</w:t>
             </w:r>
           </w:p>
         </w:tc>
@@ -6865,64 +6200,64 @@
               <w:jc w:val="right"/>
             </w:pPr>
             <w:r>
-              <w:t xml:space="preserve">0.7</w:t>
-            </w:r>
-          </w:p>
-        </w:tc>
-        <w:tc>
-          <w:tcPr/>
-          <w:p>
-            <w:pPr>
-              <w:pStyle w:val="Compact"/>
-              <w:jc w:val="right"/>
-            </w:pPr>
-            <w:r>
-              <w:t xml:space="preserve">288</w:t>
-            </w:r>
-          </w:p>
-        </w:tc>
-      </w:tr>
-      <w:tr>
-        <w:tc>
-          <w:tcPr/>
-          <w:p>
-            <w:pPr>
-              <w:pStyle w:val="Compact"/>
-              <w:jc w:val="left"/>
-            </w:pPr>
-            <w:r>
-              <w:t xml:space="preserve">Isokyrö (matalin arvo)</w:t>
-            </w:r>
-          </w:p>
-        </w:tc>
-        <w:tc>
-          <w:tcPr/>
-          <w:p>
-            <w:pPr>
-              <w:pStyle w:val="Compact"/>
-              <w:jc w:val="right"/>
-            </w:pPr>
-            <w:r>
-              <w:t xml:space="preserve">0.7</w:t>
-            </w:r>
-          </w:p>
-        </w:tc>
-        <w:tc>
-          <w:tcPr/>
-          <w:p>
-            <w:pPr>
-              <w:pStyle w:val="Compact"/>
-              <w:jc w:val="right"/>
-            </w:pPr>
-            <w:r>
-              <w:t xml:space="preserve">288</w:t>
+              <w:t xml:space="preserve">9.2</w:t>
+            </w:r>
+          </w:p>
+        </w:tc>
+        <w:tc>
+          <w:tcPr/>
+          <w:p>
+            <w:pPr>
+              <w:pStyle w:val="Compact"/>
+              <w:jc w:val="right"/>
+            </w:pPr>
+            <w:r>
+              <w:t xml:space="preserve">282</w:t>
+            </w:r>
+          </w:p>
+        </w:tc>
+      </w:tr>
+      <w:tr>
+        <w:tc>
+          <w:tcPr/>
+          <w:p>
+            <w:pPr>
+              <w:pStyle w:val="Compact"/>
+              <w:jc w:val="left"/>
+            </w:pPr>
+            <w:r>
+              <w:t xml:space="preserve">Siikainen (matalin arvo)</w:t>
+            </w:r>
+          </w:p>
+        </w:tc>
+        <w:tc>
+          <w:tcPr/>
+          <w:p>
+            <w:pPr>
+              <w:pStyle w:val="Compact"/>
+              <w:jc w:val="right"/>
+            </w:pPr>
+            <w:r>
+              <w:t xml:space="preserve">-179.0</w:t>
+            </w:r>
+          </w:p>
+        </w:tc>
+        <w:tc>
+          <w:tcPr/>
+          <w:p>
+            <w:pPr>
+              <w:pStyle w:val="Compact"/>
+              <w:jc w:val="right"/>
+            </w:pPr>
+            <w:r>
+              <w:t xml:space="preserve">293</w:t>
             </w:r>
           </w:p>
         </w:tc>
       </w:tr>
     </w:tbl>
-    <w:bookmarkEnd w:id="48"/>
-    <w:bookmarkStart w:id="49" w:name="X8ad941d0973f3484a6611bd238ce2c5e8f9485b"/>
+    <w:bookmarkEnd w:id="39"/>
+    <w:bookmarkStart w:id="40" w:name="X8ad941d0973f3484a6611bd238ce2c5e8f9485b"/>
     <w:p>
       <w:pPr>
         <w:pStyle w:val="Otsikko2"/>
@@ -6992,19 +6327,19 @@
               <w:jc w:val="left"/>
             </w:pPr>
             <w:r>
-              <w:t xml:space="preserve">Haapajärvi (korkein arvo)</w:t>
-            </w:r>
-          </w:p>
-        </w:tc>
-        <w:tc>
-          <w:tcPr/>
-          <w:p>
-            <w:pPr>
-              <w:pStyle w:val="Compact"/>
-              <w:jc w:val="right"/>
-            </w:pPr>
-            <w:r>
-              <w:t xml:space="preserve">510.9</w:t>
+              <w:t xml:space="preserve">Lapinlahti (korkein arvo)</w:t>
+            </w:r>
+          </w:p>
+        </w:tc>
+        <w:tc>
+          <w:tcPr/>
+          <w:p>
+            <w:pPr>
+              <w:pStyle w:val="Compact"/>
+              <w:jc w:val="right"/>
+            </w:pPr>
+            <w:r>
+              <w:t xml:space="preserve">559.0</w:t>
             </w:r>
           </w:p>
         </w:tc>
@@ -7030,6 +6365,44 @@
               <w:jc w:val="left"/>
             </w:pPr>
             <w:r>
+              <w:t xml:space="preserve">Ilmajoki (naapuri)</w:t>
+            </w:r>
+          </w:p>
+        </w:tc>
+        <w:tc>
+          <w:tcPr/>
+          <w:p>
+            <w:pPr>
+              <w:pStyle w:val="Compact"/>
+              <w:jc w:val="right"/>
+            </w:pPr>
+            <w:r>
+              <w:t xml:space="preserve">141.3</w:t>
+            </w:r>
+          </w:p>
+        </w:tc>
+        <w:tc>
+          <w:tcPr/>
+          <w:p>
+            <w:pPr>
+              <w:pStyle w:val="Compact"/>
+              <w:jc w:val="right"/>
+            </w:pPr>
+            <w:r>
+              <w:t xml:space="preserve">64</w:t>
+            </w:r>
+          </w:p>
+        </w:tc>
+      </w:tr>
+      <w:tr>
+        <w:tc>
+          <w:tcPr/>
+          <w:p>
+            <w:pPr>
+              <w:pStyle w:val="Compact"/>
+              <w:jc w:val="left"/>
+            </w:pPr>
+            <w:r>
               <w:t xml:space="preserve">Seinäjoki (naapuri)</w:t>
             </w:r>
           </w:p>
@@ -7042,57 +6415,19 @@
               <w:jc w:val="right"/>
             </w:pPr>
             <w:r>
-              <w:t xml:space="preserve">128.9</w:t>
-            </w:r>
-          </w:p>
-        </w:tc>
-        <w:tc>
-          <w:tcPr/>
-          <w:p>
-            <w:pPr>
-              <w:pStyle w:val="Compact"/>
-              <w:jc w:val="right"/>
-            </w:pPr>
-            <w:r>
-              <w:t xml:space="preserve">86</w:t>
-            </w:r>
-          </w:p>
-        </w:tc>
-      </w:tr>
-      <w:tr>
-        <w:tc>
-          <w:tcPr/>
-          <w:p>
-            <w:pPr>
-              <w:pStyle w:val="Compact"/>
-              <w:jc w:val="left"/>
-            </w:pPr>
-            <w:r>
-              <w:t xml:space="preserve">Ilmajoki (naapuri)</w:t>
-            </w:r>
-          </w:p>
-        </w:tc>
-        <w:tc>
-          <w:tcPr/>
-          <w:p>
-            <w:pPr>
-              <w:pStyle w:val="Compact"/>
-              <w:jc w:val="right"/>
-            </w:pPr>
-            <w:r>
-              <w:t xml:space="preserve">128.3</w:t>
-            </w:r>
-          </w:p>
-        </w:tc>
-        <w:tc>
-          <w:tcPr/>
-          <w:p>
-            <w:pPr>
-              <w:pStyle w:val="Compact"/>
-              <w:jc w:val="right"/>
-            </w:pPr>
-            <w:r>
-              <w:t xml:space="preserve">87</w:t>
+              <w:t xml:space="preserve">133.4</w:t>
+            </w:r>
+          </w:p>
+        </w:tc>
+        <w:tc>
+          <w:tcPr/>
+          <w:p>
+            <w:pPr>
+              <w:pStyle w:val="Compact"/>
+              <w:jc w:val="right"/>
+            </w:pPr>
+            <w:r>
+              <w:t xml:space="preserve">74</w:t>
             </w:r>
           </w:p>
         </w:tc>
@@ -7118,19 +6453,19 @@
               <w:jc w:val="right"/>
             </w:pPr>
             <w:r>
-              <w:t xml:space="preserve">107.9</w:t>
-            </w:r>
-          </w:p>
-        </w:tc>
-        <w:tc>
-          <w:tcPr/>
-          <w:p>
-            <w:pPr>
-              <w:pStyle w:val="Compact"/>
-              <w:jc w:val="right"/>
-            </w:pPr>
-            <w:r>
-              <w:t xml:space="preserve">124</w:t>
+              <w:t xml:space="preserve">101.1</w:t>
+            </w:r>
+          </w:p>
+        </w:tc>
+        <w:tc>
+          <w:tcPr/>
+          <w:p>
+            <w:pPr>
+              <w:pStyle w:val="Compact"/>
+              <w:jc w:val="right"/>
+            </w:pPr>
+            <w:r>
+              <w:t xml:space="preserve">145</w:t>
             </w:r>
           </w:p>
         </w:tc>
@@ -7156,19 +6491,19 @@
               <w:jc w:val="right"/>
             </w:pPr>
             <w:r>
-              <w:t xml:space="preserve">93.4</w:t>
-            </w:r>
-          </w:p>
-        </w:tc>
-        <w:tc>
-          <w:tcPr/>
-          <w:p>
-            <w:pPr>
-              <w:pStyle w:val="Compact"/>
-              <w:jc w:val="right"/>
-            </w:pPr>
-            <w:r>
-              <w:t xml:space="preserve">171</w:t>
+              <w:t xml:space="preserve">92.4</w:t>
+            </w:r>
+          </w:p>
+        </w:tc>
+        <w:tc>
+          <w:tcPr/>
+          <w:p>
+            <w:pPr>
+              <w:pStyle w:val="Compact"/>
+              <w:jc w:val="right"/>
+            </w:pPr>
+            <w:r>
+              <w:t xml:space="preserve">167</w:t>
             </w:r>
           </w:p>
         </w:tc>
@@ -7194,19 +6529,19 @@
               <w:jc w:val="right"/>
             </w:pPr>
             <w:r>
-              <w:t xml:space="preserve">67.3</w:t>
-            </w:r>
-          </w:p>
-        </w:tc>
-        <w:tc>
-          <w:tcPr/>
-          <w:p>
-            <w:pPr>
-              <w:pStyle w:val="Compact"/>
-              <w:jc w:val="right"/>
-            </w:pPr>
-            <w:r>
-              <w:t xml:space="preserve">241</w:t>
+              <w:t xml:space="preserve">73.9</w:t>
+            </w:r>
+          </w:p>
+        </w:tc>
+        <w:tc>
+          <w:tcPr/>
+          <w:p>
+            <w:pPr>
+              <w:pStyle w:val="Compact"/>
+              <w:jc w:val="right"/>
+            </w:pPr>
+            <w:r>
+              <w:t xml:space="preserve">224</w:t>
             </w:r>
           </w:p>
         </w:tc>
@@ -7232,19 +6567,19 @@
               <w:jc w:val="right"/>
             </w:pPr>
             <w:r>
-              <w:t xml:space="preserve">67.1</w:t>
-            </w:r>
-          </w:p>
-        </w:tc>
-        <w:tc>
-          <w:tcPr/>
-          <w:p>
-            <w:pPr>
-              <w:pStyle w:val="Compact"/>
-              <w:jc w:val="right"/>
-            </w:pPr>
-            <w:r>
-              <w:t xml:space="preserve">243</w:t>
+              <w:t xml:space="preserve">62.0</w:t>
+            </w:r>
+          </w:p>
+        </w:tc>
+        <w:tc>
+          <w:tcPr/>
+          <w:p>
+            <w:pPr>
+              <w:pStyle w:val="Compact"/>
+              <w:jc w:val="right"/>
+            </w:pPr>
+            <w:r>
+              <w:t xml:space="preserve">253</w:t>
             </w:r>
           </w:p>
         </w:tc>
@@ -7270,19 +6605,19 @@
               <w:jc w:val="right"/>
             </w:pPr>
             <w:r>
-              <w:t xml:space="preserve">34.2</w:t>
-            </w:r>
-          </w:p>
-        </w:tc>
-        <w:tc>
-          <w:tcPr/>
-          <w:p>
-            <w:pPr>
-              <w:pStyle w:val="Compact"/>
-              <w:jc w:val="right"/>
-            </w:pPr>
-            <w:r>
-              <w:t xml:space="preserve">282</w:t>
+              <w:t xml:space="preserve">33.5</w:t>
+            </w:r>
+          </w:p>
+        </w:tc>
+        <w:tc>
+          <w:tcPr/>
+          <w:p>
+            <w:pPr>
+              <w:pStyle w:val="Compact"/>
+              <w:jc w:val="right"/>
+            </w:pPr>
+            <w:r>
+              <w:t xml:space="preserve">283</w:t>
             </w:r>
           </w:p>
         </w:tc>
@@ -7308,7 +6643,7 @@
               <w:jc w:val="right"/>
             </w:pPr>
             <w:r>
-              <w:t xml:space="preserve">14.9</w:t>
+              <w:t xml:space="preserve">15.9</w:t>
             </w:r>
           </w:p>
         </w:tc>
@@ -7326,8 +6661,8 @@
         </w:tc>
       </w:tr>
     </w:tbl>
-    <w:bookmarkEnd w:id="49"/>
-    <w:bookmarkStart w:id="50" w:name="X786f7c963a22bcb22f2d859afd7d631690cf4d7"/>
+    <w:bookmarkEnd w:id="40"/>
+    <w:bookmarkStart w:id="41" w:name="X786f7c963a22bcb22f2d859afd7d631690cf4d7"/>
     <w:p>
       <w:pPr>
         <w:pStyle w:val="Otsikko2"/>
@@ -7397,19 +6732,19 @@
               <w:jc w:val="left"/>
             </w:pPr>
             <w:r>
-              <w:t xml:space="preserve">Vaala (korkein arvo)</w:t>
-            </w:r>
-          </w:p>
-        </w:tc>
-        <w:tc>
-          <w:tcPr/>
-          <w:p>
-            <w:pPr>
-              <w:pStyle w:val="Compact"/>
-              <w:jc w:val="right"/>
-            </w:pPr>
-            <w:r>
-              <w:t xml:space="preserve">232.3</w:t>
+              <w:t xml:space="preserve">Pelkosenniemi (korkein arvo)</w:t>
+            </w:r>
+          </w:p>
+        </w:tc>
+        <w:tc>
+          <w:tcPr/>
+          <w:p>
+            <w:pPr>
+              <w:pStyle w:val="Compact"/>
+              <w:jc w:val="right"/>
+            </w:pPr>
+            <w:r>
+              <w:t xml:space="preserve">258.6</w:t>
             </w:r>
           </w:p>
         </w:tc>
@@ -7447,19 +6782,19 @@
               <w:jc w:val="right"/>
             </w:pPr>
             <w:r>
-              <w:t xml:space="preserve">100.0</w:t>
-            </w:r>
-          </w:p>
-        </w:tc>
-        <w:tc>
-          <w:tcPr/>
-          <w:p>
-            <w:pPr>
-              <w:pStyle w:val="Compact"/>
-              <w:jc w:val="right"/>
-            </w:pPr>
-            <w:r>
-              <w:t xml:space="preserve">142</w:t>
+              <w:t xml:space="preserve">104.6</w:t>
+            </w:r>
+          </w:p>
+        </w:tc>
+        <w:tc>
+          <w:tcPr/>
+          <w:p>
+            <w:pPr>
+              <w:pStyle w:val="Compact"/>
+              <w:jc w:val="right"/>
+            </w:pPr>
+            <w:r>
+              <w:t xml:space="preserve">127</w:t>
             </w:r>
           </w:p>
         </w:tc>
@@ -7485,19 +6820,19 @@
               <w:jc w:val="right"/>
             </w:pPr>
             <w:r>
-              <w:t xml:space="preserve">95.7</w:t>
-            </w:r>
-          </w:p>
-        </w:tc>
-        <w:tc>
-          <w:tcPr/>
-          <w:p>
-            <w:pPr>
-              <w:pStyle w:val="Compact"/>
-              <w:jc w:val="right"/>
-            </w:pPr>
-            <w:r>
-              <w:t xml:space="preserve">156</w:t>
+              <w:t xml:space="preserve">90.8</w:t>
+            </w:r>
+          </w:p>
+        </w:tc>
+        <w:tc>
+          <w:tcPr/>
+          <w:p>
+            <w:pPr>
+              <w:pStyle w:val="Compact"/>
+              <w:jc w:val="right"/>
+            </w:pPr>
+            <w:r>
+              <w:t xml:space="preserve">161</w:t>
             </w:r>
           </w:p>
         </w:tc>
@@ -7523,19 +6858,57 @@
               <w:jc w:val="right"/>
             </w:pPr>
             <w:r>
-              <w:t xml:space="preserve">66.7</w:t>
-            </w:r>
-          </w:p>
-        </w:tc>
-        <w:tc>
-          <w:tcPr/>
-          <w:p>
-            <w:pPr>
-              <w:pStyle w:val="Compact"/>
-              <w:jc w:val="right"/>
-            </w:pPr>
-            <w:r>
-              <w:t xml:space="preserve">221</w:t>
+              <w:t xml:space="preserve">70.1</w:t>
+            </w:r>
+          </w:p>
+        </w:tc>
+        <w:tc>
+          <w:tcPr/>
+          <w:p>
+            <w:pPr>
+              <w:pStyle w:val="Compact"/>
+              <w:jc w:val="right"/>
+            </w:pPr>
+            <w:r>
+              <w:t xml:space="preserve">214</w:t>
+            </w:r>
+          </w:p>
+        </w:tc>
+      </w:tr>
+      <w:tr>
+        <w:tc>
+          <w:tcPr/>
+          <w:p>
+            <w:pPr>
+              <w:pStyle w:val="Compact"/>
+              <w:jc w:val="left"/>
+            </w:pPr>
+            <w:r>
+              <w:t xml:space="preserve">Isokyrö (valittu)</w:t>
+            </w:r>
+          </w:p>
+        </w:tc>
+        <w:tc>
+          <w:tcPr/>
+          <w:p>
+            <w:pPr>
+              <w:pStyle w:val="Compact"/>
+              <w:jc w:val="right"/>
+            </w:pPr>
+            <w:r>
+              <w:t xml:space="preserve">69.0</w:t>
+            </w:r>
+          </w:p>
+        </w:tc>
+        <w:tc>
+          <w:tcPr/>
+          <w:p>
+            <w:pPr>
+              <w:pStyle w:val="Compact"/>
+              <w:jc w:val="right"/>
+            </w:pPr>
+            <w:r>
+              <w:t xml:space="preserve">216</w:t>
             </w:r>
           </w:p>
         </w:tc>
@@ -7561,57 +6934,19 @@
               <w:jc w:val="right"/>
             </w:pPr>
             <w:r>
-              <w:t xml:space="preserve">57.0</w:t>
-            </w:r>
-          </w:p>
-        </w:tc>
-        <w:tc>
-          <w:tcPr/>
-          <w:p>
-            <w:pPr>
-              <w:pStyle w:val="Compact"/>
-              <w:jc w:val="right"/>
-            </w:pPr>
-            <w:r>
-              <w:t xml:space="preserve">240</w:t>
-            </w:r>
-          </w:p>
-        </w:tc>
-      </w:tr>
-      <w:tr>
-        <w:tc>
-          <w:tcPr/>
-          <w:p>
-            <w:pPr>
-              <w:pStyle w:val="Compact"/>
-              <w:jc w:val="left"/>
-            </w:pPr>
-            <w:r>
-              <w:t xml:space="preserve">Isokyrö (valittu)</w:t>
-            </w:r>
-          </w:p>
-        </w:tc>
-        <w:tc>
-          <w:tcPr/>
-          <w:p>
-            <w:pPr>
-              <w:pStyle w:val="Compact"/>
-              <w:jc w:val="right"/>
-            </w:pPr>
-            <w:r>
-              <w:t xml:space="preserve">54.8</w:t>
-            </w:r>
-          </w:p>
-        </w:tc>
-        <w:tc>
-          <w:tcPr/>
-          <w:p>
-            <w:pPr>
-              <w:pStyle w:val="Compact"/>
-              <w:jc w:val="right"/>
-            </w:pPr>
-            <w:r>
-              <w:t xml:space="preserve">244</w:t>
+              <w:t xml:space="preserve">49.4</w:t>
+            </w:r>
+          </w:p>
+        </w:tc>
+        <w:tc>
+          <w:tcPr/>
+          <w:p>
+            <w:pPr>
+              <w:pStyle w:val="Compact"/>
+              <w:jc w:val="right"/>
+            </w:pPr>
+            <w:r>
+              <w:t xml:space="preserve">253</w:t>
             </w:r>
           </w:p>
         </w:tc>
@@ -7637,19 +6972,19 @@
               <w:jc w:val="right"/>
             </w:pPr>
             <w:r>
-              <w:t xml:space="preserve">51.6</w:t>
-            </w:r>
-          </w:p>
-        </w:tc>
-        <w:tc>
-          <w:tcPr/>
-          <w:p>
-            <w:pPr>
-              <w:pStyle w:val="Compact"/>
-              <w:jc w:val="right"/>
-            </w:pPr>
-            <w:r>
-              <w:t xml:space="preserve">250</w:t>
+              <w:t xml:space="preserve">48.3</w:t>
+            </w:r>
+          </w:p>
+        </w:tc>
+        <w:tc>
+          <w:tcPr/>
+          <w:p>
+            <w:pPr>
+              <w:pStyle w:val="Compact"/>
+              <w:jc w:val="right"/>
+            </w:pPr>
+            <w:r>
+              <w:t xml:space="preserve">254</w:t>
             </w:r>
           </w:p>
         </w:tc>
@@ -7675,64 +7010,64 @@
               <w:jc w:val="right"/>
             </w:pPr>
             <w:r>
-              <w:t xml:space="preserve">30.6</w:t>
-            </w:r>
-          </w:p>
-        </w:tc>
-        <w:tc>
-          <w:tcPr/>
-          <w:p>
-            <w:pPr>
-              <w:pStyle w:val="Compact"/>
-              <w:jc w:val="right"/>
-            </w:pPr>
-            <w:r>
-              <w:t xml:space="preserve">271</w:t>
-            </w:r>
-          </w:p>
-        </w:tc>
-      </w:tr>
-      <w:tr>
-        <w:tc>
-          <w:tcPr/>
-          <w:p>
-            <w:pPr>
-              <w:pStyle w:val="Compact"/>
-              <w:jc w:val="left"/>
-            </w:pPr>
-            <w:r>
-              <w:t xml:space="preserve">Närpiö (matalin arvo)</w:t>
-            </w:r>
-          </w:p>
-        </w:tc>
-        <w:tc>
-          <w:tcPr/>
-          <w:p>
-            <w:pPr>
-              <w:pStyle w:val="Compact"/>
-              <w:jc w:val="right"/>
-            </w:pPr>
-            <w:r>
-              <w:t xml:space="preserve">16.1</w:t>
-            </w:r>
-          </w:p>
-        </w:tc>
-        <w:tc>
-          <w:tcPr/>
-          <w:p>
-            <w:pPr>
-              <w:pStyle w:val="Compact"/>
-              <w:jc w:val="right"/>
-            </w:pPr>
-            <w:r>
-              <w:t xml:space="preserve">276</w:t>
+              <w:t xml:space="preserve">32.8</w:t>
+            </w:r>
+          </w:p>
+        </w:tc>
+        <w:tc>
+          <w:tcPr/>
+          <w:p>
+            <w:pPr>
+              <w:pStyle w:val="Compact"/>
+              <w:jc w:val="right"/>
+            </w:pPr>
+            <w:r>
+              <w:t xml:space="preserve">267</w:t>
+            </w:r>
+          </w:p>
+        </w:tc>
+      </w:tr>
+      <w:tr>
+        <w:tc>
+          <w:tcPr/>
+          <w:p>
+            <w:pPr>
+              <w:pStyle w:val="Compact"/>
+              <w:jc w:val="left"/>
+            </w:pPr>
+            <w:r>
+              <w:t xml:space="preserve">Enonkoski (matalin arvo)</w:t>
+            </w:r>
+          </w:p>
+        </w:tc>
+        <w:tc>
+          <w:tcPr/>
+          <w:p>
+            <w:pPr>
+              <w:pStyle w:val="Compact"/>
+              <w:jc w:val="right"/>
+            </w:pPr>
+            <w:r>
+              <w:t xml:space="preserve">0.0</w:t>
+            </w:r>
+          </w:p>
+        </w:tc>
+        <w:tc>
+          <w:tcPr/>
+          <w:p>
+            <w:pPr>
+              <w:pStyle w:val="Compact"/>
+              <w:jc w:val="right"/>
+            </w:pPr>
+            <w:r>
+              <w:t xml:space="preserve">273</w:t>
             </w:r>
           </w:p>
         </w:tc>
       </w:tr>
     </w:tbl>
-    <w:bookmarkEnd w:id="50"/>
-    <w:bookmarkStart w:id="52" w:name="täydentävä-toimeentulotuki"/>
+    <w:bookmarkEnd w:id="41"/>
+    <w:bookmarkStart w:id="42" w:name="täydentävä-toimeentulotuki"/>
     <w:p>
       <w:pPr>
         <w:pStyle w:val="Otsikko2"/>
@@ -7814,7 +7149,7 @@
               <w:jc w:val="right"/>
             </w:pPr>
             <w:r>
-              <w:t xml:space="preserve">1000.0</w:t>
+              <w:t xml:space="preserve">1009.1</w:t>
             </w:r>
           </w:p>
         </w:tc>
@@ -7852,19 +7187,57 @@
               <w:jc w:val="right"/>
             </w:pPr>
             <w:r>
-              <w:t xml:space="preserve">183.3</w:t>
-            </w:r>
-          </w:p>
-        </w:tc>
-        <w:tc>
-          <w:tcPr/>
-          <w:p>
-            <w:pPr>
-              <w:pStyle w:val="Compact"/>
-              <w:jc w:val="right"/>
-            </w:pPr>
-            <w:r>
-              <w:t xml:space="preserve">46</w:t>
+              <w:t xml:space="preserve">209.1</w:t>
+            </w:r>
+          </w:p>
+        </w:tc>
+        <w:tc>
+          <w:tcPr/>
+          <w:p>
+            <w:pPr>
+              <w:pStyle w:val="Compact"/>
+              <w:jc w:val="right"/>
+            </w:pPr>
+            <w:r>
+              <w:t xml:space="preserve">42</w:t>
+            </w:r>
+          </w:p>
+        </w:tc>
+      </w:tr>
+      <w:tr>
+        <w:tc>
+          <w:tcPr/>
+          <w:p>
+            <w:pPr>
+              <w:pStyle w:val="Compact"/>
+              <w:jc w:val="left"/>
+            </w:pPr>
+            <w:r>
+              <w:t xml:space="preserve">Vaasa (naapuri)</w:t>
+            </w:r>
+          </w:p>
+        </w:tc>
+        <w:tc>
+          <w:tcPr/>
+          <w:p>
+            <w:pPr>
+              <w:pStyle w:val="Compact"/>
+              <w:jc w:val="right"/>
+            </w:pPr>
+            <w:r>
+              <w:t xml:space="preserve">127.3</w:t>
+            </w:r>
+          </w:p>
+        </w:tc>
+        <w:tc>
+          <w:tcPr/>
+          <w:p>
+            <w:pPr>
+              <w:pStyle w:val="Compact"/>
+              <w:jc w:val="right"/>
+            </w:pPr>
+            <w:r>
+              <w:t xml:space="preserve">99</w:t>
             </w:r>
           </w:p>
         </w:tc>
@@ -7890,45 +7263,45 @@
               <w:jc w:val="right"/>
             </w:pPr>
             <w:r>
-              <w:t xml:space="preserve">116.7</w:t>
-            </w:r>
-          </w:p>
-        </w:tc>
-        <w:tc>
-          <w:tcPr/>
-          <w:p>
-            <w:pPr>
-              <w:pStyle w:val="Compact"/>
-              <w:jc w:val="right"/>
-            </w:pPr>
-            <w:r>
-              <w:t xml:space="preserve">120</w:t>
-            </w:r>
-          </w:p>
-        </w:tc>
-      </w:tr>
-      <w:tr>
-        <w:tc>
-          <w:tcPr/>
-          <w:p>
-            <w:pPr>
-              <w:pStyle w:val="Compact"/>
-              <w:jc w:val="left"/>
-            </w:pPr>
-            <w:r>
-              <w:t xml:space="preserve">Vaasa (naapuri)</w:t>
-            </w:r>
-          </w:p>
-        </w:tc>
-        <w:tc>
-          <w:tcPr/>
-          <w:p>
-            <w:pPr>
-              <w:pStyle w:val="Compact"/>
-              <w:jc w:val="right"/>
-            </w:pPr>
-            <w:r>
-              <w:t xml:space="preserve">116.7</w:t>
+              <w:t xml:space="preserve">109.1</w:t>
+            </w:r>
+          </w:p>
+        </w:tc>
+        <w:tc>
+          <w:tcPr/>
+          <w:p>
+            <w:pPr>
+              <w:pStyle w:val="Compact"/>
+              <w:jc w:val="right"/>
+            </w:pPr>
+            <w:r>
+              <w:t xml:space="preserve">126</w:t>
+            </w:r>
+          </w:p>
+        </w:tc>
+      </w:tr>
+      <w:tr>
+        <w:tc>
+          <w:tcPr/>
+          <w:p>
+            <w:pPr>
+              <w:pStyle w:val="Compact"/>
+              <w:jc w:val="left"/>
+            </w:pPr>
+            <w:r>
+              <w:t xml:space="preserve">Laihia (naapuri)</w:t>
+            </w:r>
+          </w:p>
+        </w:tc>
+        <w:tc>
+          <w:tcPr/>
+          <w:p>
+            <w:pPr>
+              <w:pStyle w:val="Compact"/>
+              <w:jc w:val="right"/>
+            </w:pPr>
+            <w:r>
+              <w:t xml:space="preserve">109.1</w:t>
             </w:r>
           </w:p>
         </w:tc>
@@ -7966,57 +7339,19 @@
               <w:jc w:val="right"/>
             </w:pPr>
             <w:r>
-              <w:t xml:space="preserve">91.7</w:t>
-            </w:r>
-          </w:p>
-        </w:tc>
-        <w:tc>
-          <w:tcPr/>
-          <w:p>
-            <w:pPr>
-              <w:pStyle w:val="Compact"/>
-              <w:jc w:val="right"/>
-            </w:pPr>
-            <w:r>
-              <w:t xml:space="preserve">170</w:t>
-            </w:r>
-          </w:p>
-        </w:tc>
-      </w:tr>
-      <w:tr>
-        <w:tc>
-          <w:tcPr/>
-          <w:p>
-            <w:pPr>
-              <w:pStyle w:val="Compact"/>
-              <w:jc w:val="left"/>
-            </w:pPr>
-            <w:r>
-              <w:t xml:space="preserve">Laihia (naapuri)</w:t>
-            </w:r>
-          </w:p>
-        </w:tc>
-        <w:tc>
-          <w:tcPr/>
-          <w:p>
-            <w:pPr>
-              <w:pStyle w:val="Compact"/>
-              <w:jc w:val="right"/>
-            </w:pPr>
-            <w:r>
-              <w:t xml:space="preserve">91.7</w:t>
-            </w:r>
-          </w:p>
-        </w:tc>
-        <w:tc>
-          <w:tcPr/>
-          <w:p>
-            <w:pPr>
-              <w:pStyle w:val="Compact"/>
-              <w:jc w:val="right"/>
-            </w:pPr>
-            <w:r>
-              <w:t xml:space="preserve">174</w:t>
+              <w:t xml:space="preserve">100.0</w:t>
+            </w:r>
+          </w:p>
+        </w:tc>
+        <w:tc>
+          <w:tcPr/>
+          <w:p>
+            <w:pPr>
+              <w:pStyle w:val="Compact"/>
+              <w:jc w:val="right"/>
+            </w:pPr>
+            <w:r>
+              <w:t xml:space="preserve">149</w:t>
             </w:r>
           </w:p>
         </w:tc>
@@ -8042,19 +7377,19 @@
               <w:jc w:val="right"/>
             </w:pPr>
             <w:r>
-              <w:t xml:space="preserve">91.7</w:t>
-            </w:r>
-          </w:p>
-        </w:tc>
-        <w:tc>
-          <w:tcPr/>
-          <w:p>
-            <w:pPr>
-              <w:pStyle w:val="Compact"/>
-              <w:jc w:val="right"/>
-            </w:pPr>
-            <w:r>
-              <w:t xml:space="preserve">184</w:t>
+              <w:t xml:space="preserve">72.7</w:t>
+            </w:r>
+          </w:p>
+        </w:tc>
+        <w:tc>
+          <w:tcPr/>
+          <w:p>
+            <w:pPr>
+              <w:pStyle w:val="Compact"/>
+              <w:jc w:val="right"/>
+            </w:pPr>
+            <w:r>
+              <w:t xml:space="preserve">211</w:t>
             </w:r>
           </w:p>
         </w:tc>
@@ -8080,45 +7415,45 @@
               <w:jc w:val="right"/>
             </w:pPr>
             <w:r>
-              <w:t xml:space="preserve">66.7</w:t>
-            </w:r>
-          </w:p>
-        </w:tc>
-        <w:tc>
-          <w:tcPr/>
-          <w:p>
-            <w:pPr>
-              <w:pStyle w:val="Compact"/>
-              <w:jc w:val="right"/>
-            </w:pPr>
-            <w:r>
-              <w:t xml:space="preserve">220</w:t>
-            </w:r>
-          </w:p>
-        </w:tc>
-      </w:tr>
-      <w:tr>
-        <w:tc>
-          <w:tcPr/>
-          <w:p>
-            <w:pPr>
-              <w:pStyle w:val="Compact"/>
-              <w:jc w:val="left"/>
-            </w:pPr>
-            <w:r>
-              <w:t xml:space="preserve">Utsjoki (matalin arvo)</w:t>
-            </w:r>
-          </w:p>
-        </w:tc>
-        <w:tc>
-          <w:tcPr/>
-          <w:p>
-            <w:pPr>
-              <w:pStyle w:val="Compact"/>
-              <w:jc w:val="right"/>
-            </w:pPr>
-            <w:r>
-              <w:t xml:space="preserve">8.3</w:t>
+              <w:t xml:space="preserve">63.6</w:t>
+            </w:r>
+          </w:p>
+        </w:tc>
+        <w:tc>
+          <w:tcPr/>
+          <w:p>
+            <w:pPr>
+              <w:pStyle w:val="Compact"/>
+              <w:jc w:val="right"/>
+            </w:pPr>
+            <w:r>
+              <w:t xml:space="preserve">214</w:t>
+            </w:r>
+          </w:p>
+        </w:tc>
+      </w:tr>
+      <w:tr>
+        <w:tc>
+          <w:tcPr/>
+          <w:p>
+            <w:pPr>
+              <w:pStyle w:val="Compact"/>
+              <w:jc w:val="left"/>
+            </w:pPr>
+            <w:r>
+              <w:t xml:space="preserve">Pukkila (matalin arvo)</w:t>
+            </w:r>
+          </w:p>
+        </w:tc>
+        <w:tc>
+          <w:tcPr/>
+          <w:p>
+            <w:pPr>
+              <w:pStyle w:val="Compact"/>
+              <w:jc w:val="right"/>
+            </w:pPr>
+            <w:r>
+              <w:t xml:space="preserve">9.1</w:t>
             </w:r>
           </w:p>
         </w:tc>
@@ -8140,52 +7475,10 @@
       <w:pPr>
         <w:pStyle w:val="Leipteksti"/>
       </w:pPr>
-      <w:r>
-        <w:drawing>
-          <wp:inline>
-            <wp:extent cx="6858000" cy="8923662"/>
-            <wp:effectExtent b="0" l="0" r="0" t="0"/>
-            <wp:docPr descr="" title="" id="1" name="Picture"/>
-            <a:graphic>
-              <a:graphicData uri="http://schemas.openxmlformats.org/drawingml/2006/picture">
-                <pic:pic>
-                  <pic:nvPicPr>
-                    <pic:cNvPr descr="alueprofiili_isokyro_kunnat_docx_files/figure-docx/talous_kuva-1.png" id="0" name="Picture"/>
-                    <pic:cNvPicPr>
-                      <a:picLocks noChangeArrowheads="1" noChangeAspect="1"/>
-                    </pic:cNvPicPr>
-                  </pic:nvPicPr>
-                  <pic:blipFill>
-                    <a:blip r:embed="rId51"/>
-                    <a:stretch>
-                      <a:fillRect/>
-                    </a:stretch>
-                  </pic:blipFill>
-                  <pic:spPr bwMode="auto">
-                    <a:xfrm>
-                      <a:off x="0" y="0"/>
-                      <a:ext cx="6858000" cy="8923662"/>
-                    </a:xfrm>
-                    <a:prstGeom prst="rect">
-                      <a:avLst/>
-                    </a:prstGeom>
-                    <a:noFill/>
-                    <a:ln w="9525">
-                      <a:noFill/>
-                      <a:headEnd/>
-                      <a:tailEnd/>
-                    </a:ln>
-                  </pic:spPr>
-                </pic:pic>
-              </a:graphicData>
-            </a:graphic>
-          </wp:inline>
-        </w:drawing>
-      </w:r>
     </w:p>
-    <w:bookmarkEnd w:id="52"/>
-    <w:bookmarkEnd w:id="53"/>
-    <w:bookmarkStart w:id="58" w:name="postinumeroaluekohtaiset-tiedot"/>
+    <w:bookmarkEnd w:id="42"/>
+    <w:bookmarkEnd w:id="43"/>
+    <w:bookmarkStart w:id="56" w:name="postinumeroaluekohtaiset-tiedot"/>
     <w:p>
       <w:pPr>
         <w:pStyle w:val="Otsikko1"/>
@@ -8307,6 +7600,264 @@
               <w:jc w:val="left"/>
             </w:pPr>
             <w:r>
+              <w:t xml:space="preserve">61550</w:t>
+            </w:r>
+          </w:p>
+        </w:tc>
+        <w:tc>
+          <w:tcPr/>
+          <w:p>
+            <w:pPr>
+              <w:pStyle w:val="Compact"/>
+              <w:jc w:val="left"/>
+            </w:pPr>
+            <w:r>
+              <w:t xml:space="preserve">Orismala</w:t>
+            </w:r>
+          </w:p>
+        </w:tc>
+        <w:tc>
+          <w:tcPr/>
+          <w:p>
+            <w:pPr>
+              <w:pStyle w:val="Compact"/>
+              <w:jc w:val="right"/>
+            </w:pPr>
+            <w:r>
+              <w:t xml:space="preserve">103.2</w:t>
+            </w:r>
+          </w:p>
+        </w:tc>
+        <w:tc>
+          <w:tcPr/>
+          <w:p>
+            <w:pPr>
+              <w:pStyle w:val="Compact"/>
+              <w:jc w:val="right"/>
+            </w:pPr>
+            <w:r>
+              <w:t xml:space="preserve">111.5</w:t>
+            </w:r>
+          </w:p>
+        </w:tc>
+        <w:tc>
+          <w:tcPr/>
+          <w:p>
+            <w:pPr>
+              <w:pStyle w:val="Compact"/>
+              <w:jc w:val="right"/>
+            </w:pPr>
+            <w:r>
+              <w:t xml:space="preserve">118.8</w:t>
+            </w:r>
+          </w:p>
+        </w:tc>
+        <w:tc>
+          <w:tcPr/>
+          <w:p>
+            <w:pPr>
+              <w:pStyle w:val="Compact"/>
+              <w:jc w:val="right"/>
+            </w:pPr>
+            <w:r>
+              <w:t xml:space="preserve">80.8</w:t>
+            </w:r>
+          </w:p>
+        </w:tc>
+        <w:tc>
+          <w:tcPr/>
+          <w:p>
+            <w:pPr>
+              <w:pStyle w:val="Compact"/>
+              <w:jc w:val="right"/>
+            </w:pPr>
+            <w:r>
+              <w:t xml:space="preserve">101.5</w:t>
+            </w:r>
+          </w:p>
+        </w:tc>
+      </w:tr>
+      <w:tr>
+        <w:tc>
+          <w:tcPr/>
+          <w:p>
+            <w:pPr>
+              <w:pStyle w:val="Compact"/>
+              <w:jc w:val="left"/>
+            </w:pPr>
+            <w:r>
+              <w:t xml:space="preserve">61520</w:t>
+            </w:r>
+          </w:p>
+        </w:tc>
+        <w:tc>
+          <w:tcPr/>
+          <w:p>
+            <w:pPr>
+              <w:pStyle w:val="Compact"/>
+              <w:jc w:val="left"/>
+            </w:pPr>
+            <w:r>
+              <w:t xml:space="preserve">Lehmäjoki</w:t>
+            </w:r>
+          </w:p>
+        </w:tc>
+        <w:tc>
+          <w:tcPr/>
+          <w:p>
+            <w:pPr>
+              <w:pStyle w:val="Compact"/>
+              <w:jc w:val="right"/>
+            </w:pPr>
+            <w:r>
+              <w:t xml:space="preserve">97.9</w:t>
+            </w:r>
+          </w:p>
+        </w:tc>
+        <w:tc>
+          <w:tcPr/>
+          <w:p>
+            <w:pPr>
+              <w:pStyle w:val="Compact"/>
+              <w:jc w:val="right"/>
+            </w:pPr>
+            <w:r>
+              <w:t xml:space="preserve">124.5</w:t>
+            </w:r>
+          </w:p>
+        </w:tc>
+        <w:tc>
+          <w:tcPr/>
+          <w:p>
+            <w:pPr>
+              <w:pStyle w:val="Compact"/>
+              <w:jc w:val="right"/>
+            </w:pPr>
+            <w:r>
+              <w:t xml:space="preserve">121.4</w:t>
+            </w:r>
+          </w:p>
+        </w:tc>
+        <w:tc>
+          <w:tcPr/>
+          <w:p>
+            <w:pPr>
+              <w:pStyle w:val="Compact"/>
+              <w:jc w:val="right"/>
+            </w:pPr>
+            <w:r>
+              <w:t xml:space="preserve">38.6</w:t>
+            </w:r>
+          </w:p>
+        </w:tc>
+        <w:tc>
+          <w:tcPr/>
+          <w:p>
+            <w:pPr>
+              <w:pStyle w:val="Compact"/>
+              <w:jc w:val="right"/>
+            </w:pPr>
+            <w:r>
+              <w:t xml:space="preserve">107.0</w:t>
+            </w:r>
+          </w:p>
+        </w:tc>
+      </w:tr>
+      <w:tr>
+        <w:tc>
+          <w:tcPr/>
+          <w:p>
+            <w:pPr>
+              <w:pStyle w:val="Compact"/>
+              <w:jc w:val="left"/>
+            </w:pPr>
+            <w:r>
+              <w:t xml:space="preserve">61500</w:t>
+            </w:r>
+          </w:p>
+        </w:tc>
+        <w:tc>
+          <w:tcPr/>
+          <w:p>
+            <w:pPr>
+              <w:pStyle w:val="Compact"/>
+              <w:jc w:val="left"/>
+            </w:pPr>
+            <w:r>
+              <w:t xml:space="preserve">Isokyrö Keskus</w:t>
+            </w:r>
+          </w:p>
+        </w:tc>
+        <w:tc>
+          <w:tcPr/>
+          <w:p>
+            <w:pPr>
+              <w:pStyle w:val="Compact"/>
+              <w:jc w:val="right"/>
+            </w:pPr>
+            <w:r>
+              <w:t xml:space="preserve">96.9</w:t>
+            </w:r>
+          </w:p>
+        </w:tc>
+        <w:tc>
+          <w:tcPr/>
+          <w:p>
+            <w:pPr>
+              <w:pStyle w:val="Compact"/>
+              <w:jc w:val="right"/>
+            </w:pPr>
+            <w:r>
+              <w:t xml:space="preserve">117.2</w:t>
+            </w:r>
+          </w:p>
+        </w:tc>
+        <w:tc>
+          <w:tcPr/>
+          <w:p>
+            <w:pPr>
+              <w:pStyle w:val="Compact"/>
+              <w:jc w:val="right"/>
+            </w:pPr>
+            <w:r>
+              <w:t xml:space="preserve">100.9</w:t>
+            </w:r>
+          </w:p>
+        </w:tc>
+        <w:tc>
+          <w:tcPr/>
+          <w:p>
+            <w:pPr>
+              <w:pStyle w:val="Compact"/>
+              <w:jc w:val="right"/>
+            </w:pPr>
+            <w:r>
+              <w:t xml:space="preserve">70.8</w:t>
+            </w:r>
+          </w:p>
+        </w:tc>
+        <w:tc>
+          <w:tcPr/>
+          <w:p>
+            <w:pPr>
+              <w:pStyle w:val="Compact"/>
+              <w:jc w:val="right"/>
+            </w:pPr>
+            <w:r>
+              <w:t xml:space="preserve">98.6</w:t>
+            </w:r>
+          </w:p>
+        </w:tc>
+      </w:tr>
+      <w:tr>
+        <w:tc>
+          <w:tcPr/>
+          <w:p>
+            <w:pPr>
+              <w:pStyle w:val="Compact"/>
+              <w:jc w:val="left"/>
+            </w:pPr>
+            <w:r>
               <w:t xml:space="preserve">61560</w:t>
             </w:r>
           </w:p>
@@ -8331,7 +7882,7 @@
               <w:jc w:val="right"/>
             </w:pPr>
             <w:r>
-              <w:t xml:space="preserve">110.3</w:t>
+              <w:t xml:space="preserve">89.0</w:t>
             </w:r>
           </w:p>
         </w:tc>
@@ -8355,289 +7906,31 @@
               <w:jc w:val="right"/>
             </w:pPr>
             <w:r>
-              <w:t xml:space="preserve">112.3</w:t>
-            </w:r>
-          </w:p>
-        </w:tc>
-        <w:tc>
-          <w:tcPr/>
-          <w:p>
-            <w:pPr>
-              <w:pStyle w:val="Compact"/>
-              <w:jc w:val="right"/>
-            </w:pPr>
-            <w:r>
-              <w:t xml:space="preserve">144.1</w:t>
-            </w:r>
-          </w:p>
-        </w:tc>
-        <w:tc>
-          <w:tcPr/>
-          <w:p>
-            <w:pPr>
-              <w:pStyle w:val="Compact"/>
-              <w:jc w:val="right"/>
-            </w:pPr>
-            <w:r>
-              <w:t xml:space="preserve">74.4</w:t>
-            </w:r>
-          </w:p>
-        </w:tc>
-      </w:tr>
-      <w:tr>
-        <w:tc>
-          <w:tcPr/>
-          <w:p>
-            <w:pPr>
-              <w:pStyle w:val="Compact"/>
-              <w:jc w:val="left"/>
-            </w:pPr>
-            <w:r>
-              <w:t xml:space="preserve">61550</w:t>
-            </w:r>
-          </w:p>
-        </w:tc>
-        <w:tc>
-          <w:tcPr/>
-          <w:p>
-            <w:pPr>
-              <w:pStyle w:val="Compact"/>
-              <w:jc w:val="left"/>
-            </w:pPr>
-            <w:r>
-              <w:t xml:space="preserve">Orismala</w:t>
-            </w:r>
-          </w:p>
-        </w:tc>
-        <w:tc>
-          <w:tcPr/>
-          <w:p>
-            <w:pPr>
-              <w:pStyle w:val="Compact"/>
-              <w:jc w:val="right"/>
-            </w:pPr>
-            <w:r>
-              <w:t xml:space="preserve">105.5</w:t>
-            </w:r>
-          </w:p>
-        </w:tc>
-        <w:tc>
-          <w:tcPr/>
-          <w:p>
-            <w:pPr>
-              <w:pStyle w:val="Compact"/>
-              <w:jc w:val="right"/>
-            </w:pPr>
-            <w:r>
-              <w:t xml:space="preserve">109.7</w:t>
-            </w:r>
-          </w:p>
-        </w:tc>
-        <w:tc>
-          <w:tcPr/>
-          <w:p>
-            <w:pPr>
-              <w:pStyle w:val="Compact"/>
-              <w:jc w:val="right"/>
-            </w:pPr>
-            <w:r>
-              <w:t xml:space="preserve">117.7</w:t>
-            </w:r>
-          </w:p>
-        </w:tc>
-        <w:tc>
-          <w:tcPr/>
-          <w:p>
-            <w:pPr>
-              <w:pStyle w:val="Compact"/>
-              <w:jc w:val="right"/>
-            </w:pPr>
-            <w:r>
-              <w:t xml:space="preserve">92.4</w:t>
-            </w:r>
-          </w:p>
-        </w:tc>
-        <w:tc>
-          <w:tcPr/>
-          <w:p>
-            <w:pPr>
-              <w:pStyle w:val="Compact"/>
-              <w:jc w:val="right"/>
-            </w:pPr>
-            <w:r>
-              <w:t xml:space="preserve">102.2</w:t>
-            </w:r>
-          </w:p>
-        </w:tc>
-      </w:tr>
-      <w:tr>
-        <w:tc>
-          <w:tcPr/>
-          <w:p>
-            <w:pPr>
-              <w:pStyle w:val="Compact"/>
-              <w:jc w:val="left"/>
-            </w:pPr>
-            <w:r>
-              <w:t xml:space="preserve">61520</w:t>
-            </w:r>
-          </w:p>
-        </w:tc>
-        <w:tc>
-          <w:tcPr/>
-          <w:p>
-            <w:pPr>
-              <w:pStyle w:val="Compact"/>
-              <w:jc w:val="left"/>
-            </w:pPr>
-            <w:r>
-              <w:t xml:space="preserve">Lehmäjoki</w:t>
-            </w:r>
-          </w:p>
-        </w:tc>
-        <w:tc>
-          <w:tcPr/>
-          <w:p>
-            <w:pPr>
-              <w:pStyle w:val="Compact"/>
-              <w:jc w:val="right"/>
-            </w:pPr>
-            <w:r>
-              <w:t xml:space="preserve">104.3</w:t>
-            </w:r>
-          </w:p>
-        </w:tc>
-        <w:tc>
-          <w:tcPr/>
-          <w:p>
-            <w:pPr>
-              <w:pStyle w:val="Compact"/>
-              <w:jc w:val="right"/>
-            </w:pPr>
-            <w:r>
-              <w:t xml:space="preserve">128.6</w:t>
-            </w:r>
-          </w:p>
-        </w:tc>
-        <w:tc>
-          <w:tcPr/>
-          <w:p>
-            <w:pPr>
-              <w:pStyle w:val="Compact"/>
-              <w:jc w:val="right"/>
-            </w:pPr>
-            <w:r>
-              <w:t xml:space="preserve">129.6</w:t>
-            </w:r>
-          </w:p>
-        </w:tc>
-        <w:tc>
-          <w:tcPr/>
-          <w:p>
-            <w:pPr>
-              <w:pStyle w:val="Compact"/>
-              <w:jc w:val="right"/>
-            </w:pPr>
-            <w:r>
-              <w:t xml:space="preserve">46.9</w:t>
-            </w:r>
-          </w:p>
-        </w:tc>
-        <w:tc>
-          <w:tcPr/>
-          <w:p>
-            <w:pPr>
-              <w:pStyle w:val="Compact"/>
-              <w:jc w:val="right"/>
-            </w:pPr>
-            <w:r>
-              <w:t xml:space="preserve">112.2</w:t>
-            </w:r>
-          </w:p>
-        </w:tc>
-      </w:tr>
-      <w:tr>
-        <w:tc>
-          <w:tcPr/>
-          <w:p>
-            <w:pPr>
-              <w:pStyle w:val="Compact"/>
-              <w:jc w:val="left"/>
-            </w:pPr>
-            <w:r>
-              <w:t xml:space="preserve">61500</w:t>
-            </w:r>
-          </w:p>
-        </w:tc>
-        <w:tc>
-          <w:tcPr/>
-          <w:p>
-            <w:pPr>
-              <w:pStyle w:val="Compact"/>
-              <w:jc w:val="left"/>
-            </w:pPr>
-            <w:r>
-              <w:t xml:space="preserve">Isokyrö Keskus</w:t>
-            </w:r>
-          </w:p>
-        </w:tc>
-        <w:tc>
-          <w:tcPr/>
-          <w:p>
-            <w:pPr>
-              <w:pStyle w:val="Compact"/>
-              <w:jc w:val="right"/>
-            </w:pPr>
-            <w:r>
-              <w:t xml:space="preserve">96.7</w:t>
-            </w:r>
-          </w:p>
-        </w:tc>
-        <w:tc>
-          <w:tcPr/>
-          <w:p>
-            <w:pPr>
-              <w:pStyle w:val="Compact"/>
-              <w:jc w:val="right"/>
-            </w:pPr>
-            <w:r>
-              <w:t xml:space="preserve">115.1</w:t>
-            </w:r>
-          </w:p>
-        </w:tc>
-        <w:tc>
-          <w:tcPr/>
-          <w:p>
-            <w:pPr>
-              <w:pStyle w:val="Compact"/>
-              <w:jc w:val="right"/>
-            </w:pPr>
-            <w:r>
-              <w:t xml:space="preserve">99.2</w:t>
-            </w:r>
-          </w:p>
-        </w:tc>
-        <w:tc>
-          <w:tcPr/>
-          <w:p>
-            <w:pPr>
-              <w:pStyle w:val="Compact"/>
-              <w:jc w:val="right"/>
-            </w:pPr>
-            <w:r>
-              <w:t xml:space="preserve">73.1</w:t>
-            </w:r>
-          </w:p>
-        </w:tc>
-        <w:tc>
-          <w:tcPr/>
-          <w:p>
-            <w:pPr>
-              <w:pStyle w:val="Compact"/>
-              <w:jc w:val="right"/>
-            </w:pPr>
-            <w:r>
-              <w:t xml:space="preserve">99.3</w:t>
+              <w:t xml:space="preserve">110.7</w:t>
+            </w:r>
+          </w:p>
+        </w:tc>
+        <w:tc>
+          <w:tcPr/>
+          <w:p>
+            <w:pPr>
+              <w:pStyle w:val="Compact"/>
+              <w:jc w:val="right"/>
+            </w:pPr>
+            <w:r>
+              <w:t xml:space="preserve">73.5</w:t>
+            </w:r>
+          </w:p>
+        </w:tc>
+        <w:tc>
+          <w:tcPr/>
+          <w:p>
+            <w:pPr>
+              <w:pStyle w:val="Compact"/>
+              <w:jc w:val="right"/>
+            </w:pPr>
+            <w:r>
+              <w:t xml:space="preserve">82.9</w:t>
             </w:r>
           </w:p>
         </w:tc>
@@ -8675,43 +7968,19 @@
               <w:jc w:val="right"/>
             </w:pPr>
             <w:r>
-              <w:t xml:space="preserve">85.0</w:t>
-            </w:r>
-          </w:p>
-        </w:tc>
-        <w:tc>
-          <w:tcPr/>
-          <w:p>
-            <w:pPr>
-              <w:pStyle w:val="Compact"/>
-              <w:jc w:val="right"/>
-            </w:pPr>
-            <w:r>
-              <w:t xml:space="preserve">92.1</w:t>
-            </w:r>
-          </w:p>
-        </w:tc>
-        <w:tc>
-          <w:tcPr/>
-          <w:p>
-            <w:pPr>
-              <w:pStyle w:val="Compact"/>
-              <w:jc w:val="right"/>
-            </w:pPr>
-            <w:r>
-              <w:t xml:space="preserve">88.6</w:t>
-            </w:r>
-          </w:p>
-        </w:tc>
-        <w:tc>
-          <w:tcPr/>
-          <w:p>
-            <w:pPr>
-              <w:pStyle w:val="Compact"/>
-              <w:jc w:val="right"/>
-            </w:pPr>
-            <w:r>
-              <w:t xml:space="preserve">68.7</w:t>
+              <w:t xml:space="preserve">86.9</w:t>
+            </w:r>
+          </w:p>
+        </w:tc>
+        <w:tc>
+          <w:tcPr/>
+          <w:p>
+            <w:pPr>
+              <w:pStyle w:val="Compact"/>
+              <w:jc w:val="right"/>
+            </w:pPr>
+            <w:r>
+              <w:t xml:space="preserve">92.9</w:t>
             </w:r>
           </w:p>
         </w:tc>
@@ -8724,6 +7993,30 @@
             </w:pPr>
             <w:r>
               <w:t xml:space="preserve">90.7</w:t>
+            </w:r>
+          </w:p>
+        </w:tc>
+        <w:tc>
+          <w:tcPr/>
+          <w:p>
+            <w:pPr>
+              <w:pStyle w:val="Compact"/>
+              <w:jc w:val="right"/>
+            </w:pPr>
+            <w:r>
+              <w:t xml:space="preserve">72.8</w:t>
+            </w:r>
+          </w:p>
+        </w:tc>
+        <w:tc>
+          <w:tcPr/>
+          <w:p>
+            <w:pPr>
+              <w:pStyle w:val="Compact"/>
+              <w:jc w:val="right"/>
+            </w:pPr>
+            <w:r>
+              <w:t xml:space="preserve">91.2</w:t>
             </w:r>
           </w:p>
         </w:tc>
@@ -8738,18 +8031,18 @@
           <wp:inline>
             <wp:extent cx="6858000" cy="8923662"/>
             <wp:effectExtent b="0" l="0" r="0" t="0"/>
-            <wp:docPr descr="" title="" id="1" name="Picture"/>
+            <wp:docPr descr="" title="" id="45" name="Picture"/>
             <a:graphic>
               <a:graphicData uri="http://schemas.openxmlformats.org/drawingml/2006/picture">
                 <pic:pic>
                   <pic:nvPicPr>
-                    <pic:cNvPr descr="alueprofiili_isokyro_kunnat_docx_files/figure-docx/zip_kartta-1.png" id="0" name="Picture"/>
+                    <pic:cNvPr descr="alueprofiili_isokyro_kunnat_docx_files/figure-docx/zip_kartta-1.png" id="46" name="Picture"/>
                     <pic:cNvPicPr>
                       <a:picLocks noChangeArrowheads="1" noChangeAspect="1"/>
                     </pic:cNvPicPr>
                   </pic:nvPicPr>
                   <pic:blipFill>
-                    <a:blip r:embed="rId54"/>
+                    <a:blip r:embed="rId44"/>
                     <a:stretch>
                       <a:fillRect/>
                     </a:stretch>
@@ -8780,18 +8073,18 @@
           <wp:inline>
             <wp:extent cx="6858000" cy="8923662"/>
             <wp:effectExtent b="0" l="0" r="0" t="0"/>
-            <wp:docPr descr="" title="" id="1" name="Picture"/>
+            <wp:docPr descr="" title="" id="48" name="Picture"/>
             <a:graphic>
               <a:graphicData uri="http://schemas.openxmlformats.org/drawingml/2006/picture">
                 <pic:pic>
                   <pic:nvPicPr>
-                    <pic:cNvPr descr="alueprofiili_isokyro_kunnat_docx_files/figure-docx/zip_kartta-2.png" id="0" name="Picture"/>
+                    <pic:cNvPr descr="alueprofiili_isokyro_kunnat_docx_files/figure-docx/zip_kartta-2.png" id="49" name="Picture"/>
                     <pic:cNvPicPr>
                       <a:picLocks noChangeArrowheads="1" noChangeAspect="1"/>
                     </pic:cNvPicPr>
                   </pic:nvPicPr>
                   <pic:blipFill>
-                    <a:blip r:embed="rId55"/>
+                    <a:blip r:embed="rId47"/>
                     <a:stretch>
                       <a:fillRect/>
                     </a:stretch>
@@ -8822,18 +8115,18 @@
           <wp:inline>
             <wp:extent cx="6858000" cy="8923662"/>
             <wp:effectExtent b="0" l="0" r="0" t="0"/>
-            <wp:docPr descr="" title="" id="1" name="Picture"/>
+            <wp:docPr descr="" title="" id="51" name="Picture"/>
             <a:graphic>
               <a:graphicData uri="http://schemas.openxmlformats.org/drawingml/2006/picture">
                 <pic:pic>
                   <pic:nvPicPr>
-                    <pic:cNvPr descr="alueprofiili_isokyro_kunnat_docx_files/figure-docx/zip_kartta-3.png" id="0" name="Picture"/>
+                    <pic:cNvPr descr="alueprofiili_isokyro_kunnat_docx_files/figure-docx/zip_kartta-3.png" id="52" name="Picture"/>
                     <pic:cNvPicPr>
                       <a:picLocks noChangeArrowheads="1" noChangeAspect="1"/>
                     </pic:cNvPicPr>
                   </pic:nvPicPr>
                   <pic:blipFill>
-                    <a:blip r:embed="rId56"/>
+                    <a:blip r:embed="rId50"/>
                     <a:stretch>
                       <a:fillRect/>
                     </a:stretch>
@@ -8864,18 +8157,18 @@
           <wp:inline>
             <wp:extent cx="6858000" cy="8923662"/>
             <wp:effectExtent b="0" l="0" r="0" t="0"/>
-            <wp:docPr descr="" title="" id="1" name="Picture"/>
+            <wp:docPr descr="" title="" id="54" name="Picture"/>
             <a:graphic>
               <a:graphicData uri="http://schemas.openxmlformats.org/drawingml/2006/picture">
                 <pic:pic>
                   <pic:nvPicPr>
-                    <pic:cNvPr descr="alueprofiili_isokyro_kunnat_docx_files/figure-docx/zip_kartta-4.png" id="0" name="Picture"/>
+                    <pic:cNvPr descr="alueprofiili_isokyro_kunnat_docx_files/figure-docx/zip_kartta-4.png" id="55" name="Picture"/>
                     <pic:cNvPicPr>
                       <a:picLocks noChangeArrowheads="1" noChangeAspect="1"/>
                     </pic:cNvPicPr>
                   </pic:nvPicPr>
                   <pic:blipFill>
-                    <a:blip r:embed="rId57"/>
+                    <a:blip r:embed="rId53"/>
                     <a:stretch>
                       <a:fillRect/>
                     </a:stretch>
@@ -8902,7 +8195,7 @@
         </w:drawing>
       </w:r>
     </w:p>
-    <w:bookmarkEnd w:id="58"/>
+    <w:bookmarkEnd w:id="56"/>
     <w:sectPr>
       <w:headerReference r:id="rId9" w:type="default"/>
       <w:footerReference r:id="rId11" w:type="default"/>
